--- a/Swaddle/Documentation/Swaddle_Instructions.docx
+++ b/Swaddle/Documentation/Swaddle_Instructions.docx
@@ -9,8 +9,6 @@
           <w:b/>
         </w:rPr>
       </w:pPr>
-      <w:bookmarkStart w:id="0" w:name="_GoBack"/>
-      <w:bookmarkEnd w:id="0"/>
       <w:r>
         <w:rPr>
           <w:b/>
@@ -84,7 +82,13 @@
         <w:spacing w:after="0" w:line="240" w:lineRule="auto"/>
       </w:pPr>
       <w:r>
-        <w:t>A new module should be created to keep the record separate from other record types and help simplify security on the record.  It is suggested that the module be name “SCRIPTAUTO”</w:t>
+        <w:t>A new module should be created to keep the record separate from other record types and help simplify security on the record.  It is suggested that the module be name “</w:t>
+      </w:r>
+      <w:r>
+        <w:t>SEPRULES</w:t>
+      </w:r>
+      <w:r>
+        <w:t>”</w:t>
       </w:r>
     </w:p>
     <w:p>
@@ -372,23 +376,28 @@
         </w:numPr>
         <w:spacing w:after="0" w:line="240" w:lineRule="auto"/>
       </w:pPr>
-      <w:bookmarkStart w:id="1" w:name="_Hlk11325467"/>
+      <w:bookmarkStart w:id="0" w:name="_Hlk11325467"/>
       <w:r>
         <w:t>WTUB:*/*/*/*</w:t>
       </w:r>
+      <w:bookmarkEnd w:id="0"/>
+    </w:p>
+    <w:p>
+      <w:pPr>
+        <w:pStyle w:val="ListParagraph"/>
+        <w:numPr>
+          <w:ilvl w:val="2"/>
+          <w:numId w:val="2"/>
+        </w:numPr>
+        <w:spacing w:after="0" w:line="240" w:lineRule="auto"/>
+      </w:pPr>
+      <w:r>
+        <w:t>WTU</w:t>
+      </w:r>
+      <w:bookmarkStart w:id="1" w:name="_GoBack"/>
       <w:bookmarkEnd w:id="1"/>
-    </w:p>
-    <w:p>
-      <w:pPr>
-        <w:pStyle w:val="ListParagraph"/>
-        <w:numPr>
-          <w:ilvl w:val="2"/>
-          <w:numId w:val="2"/>
-        </w:numPr>
-        <w:spacing w:after="0" w:line="240" w:lineRule="auto"/>
-      </w:pPr>
-      <w:r>
-        <w:t>WTUBA*/*/*/*</w:t>
+      <w:r>
+        <w:t>A*/*/*/*</w:t>
       </w:r>
     </w:p>
     <w:p>
@@ -1112,6 +1121,12 @@
       <w:r>
         <w:t>Summary:  Sends email notifications, plus a report if indicated, when the indicated workflow task is set to the indicated status.</w:t>
       </w:r>
+      <w:r>
+        <w:t xml:space="preserve">  </w:t>
+      </w:r>
+      <w:r>
+        <w:t>It  can be sent to one or more contacts on the record, and will respect the contact’s preferred channel (method of contact) if indicated.</w:t>
+      </w:r>
     </w:p>
     <w:p>
       <w:pPr>
@@ -1390,6 +1405,7 @@
         <w:spacing w:after="0" w:line="240" w:lineRule="auto"/>
       </w:pPr>
       <w:r>
+        <w:lastRenderedPageBreak/>
         <w:t>Record Type: The four-level record type. “*” can be used as a wildcard. Required.</w:t>
       </w:r>
     </w:p>
@@ -1403,248 +1419,498 @@
         <w:spacing w:after="0" w:line="240" w:lineRule="auto"/>
       </w:pPr>
       <w:r>
+        <w:t>Custom Field Name</w:t>
+      </w:r>
+      <w:r>
+        <w:t xml:space="preserve">: </w:t>
+      </w:r>
+      <w:r>
+        <w:t>Populate if</w:t>
+      </w:r>
+      <w:r>
+        <w:t xml:space="preserve"> a custom field needs to be set to a specific value</w:t>
+      </w:r>
+      <w:r>
+        <w:t xml:space="preserve">. </w:t>
+      </w:r>
+      <w:r>
+        <w:t xml:space="preserve">Single value only. </w:t>
+      </w:r>
+      <w:r>
+        <w:t>Not r</w:t>
+      </w:r>
+      <w:r>
+        <w:t>equired.</w:t>
+      </w:r>
+    </w:p>
+    <w:p>
+      <w:pPr>
+        <w:pStyle w:val="ListParagraph"/>
+        <w:numPr>
+          <w:ilvl w:val="2"/>
+          <w:numId w:val="3"/>
+        </w:numPr>
+        <w:spacing w:after="0" w:line="240" w:lineRule="auto"/>
+      </w:pPr>
+      <w:r>
+        <w:t xml:space="preserve">Custom Field Value: Value the custom field is set to if the document is to be required. </w:t>
+      </w:r>
+      <w:r>
+        <w:t xml:space="preserve">Single value only. </w:t>
+      </w:r>
+      <w:r>
+        <w:t>Not required.</w:t>
+      </w:r>
+    </w:p>
+    <w:p>
+      <w:pPr>
+        <w:pStyle w:val="ListParagraph"/>
+        <w:numPr>
+          <w:ilvl w:val="2"/>
+          <w:numId w:val="3"/>
+        </w:numPr>
+        <w:spacing w:after="0" w:line="240" w:lineRule="auto"/>
+      </w:pPr>
+      <w:r>
+        <w:t>Document Group: The document group name. Single value only. Required.</w:t>
+      </w:r>
+    </w:p>
+    <w:p>
+      <w:pPr>
+        <w:pStyle w:val="ListParagraph"/>
+        <w:numPr>
+          <w:ilvl w:val="2"/>
+          <w:numId w:val="3"/>
+        </w:numPr>
+        <w:spacing w:after="0" w:line="240" w:lineRule="auto"/>
+      </w:pPr>
+      <w:r>
+        <w:t>Document Type: The document type name. Single value only. Required.</w:t>
+      </w:r>
+    </w:p>
+    <w:p>
+      <w:pPr>
+        <w:pStyle w:val="ListParagraph"/>
+        <w:numPr>
+          <w:ilvl w:val="2"/>
+          <w:numId w:val="3"/>
+        </w:numPr>
+        <w:spacing w:after="0" w:line="240" w:lineRule="auto"/>
+      </w:pPr>
+      <w:r>
+        <w:t>Additional Query: Populate if another parameter for sending the notification is required (such as a custom field being set to a specific value). Must be valid JavaScript. Can use standard or custom functions.  Not required.</w:t>
+      </w:r>
+    </w:p>
+    <w:p>
+      <w:pPr>
+        <w:pStyle w:val="ListParagraph"/>
+        <w:numPr>
+          <w:ilvl w:val="2"/>
+          <w:numId w:val="3"/>
+        </w:numPr>
+        <w:spacing w:after="0" w:line="240" w:lineRule="auto"/>
+      </w:pPr>
+      <w:r>
+        <w:t>Comment/Description: Summary of what the row is supposed to do. Highly recommended.</w:t>
+      </w:r>
+    </w:p>
+    <w:p>
+      <w:pPr>
+        <w:pStyle w:val="ListParagraph"/>
+        <w:numPr>
+          <w:ilvl w:val="2"/>
+          <w:numId w:val="3"/>
+        </w:numPr>
+        <w:spacing w:after="0" w:line="240" w:lineRule="auto"/>
+      </w:pPr>
+      <w:r>
+        <w:t>Active: Yes or No.  The row will only trigger if set to “Yes”. Required.</w:t>
+      </w:r>
+    </w:p>
+    <w:p>
+      <w:pPr>
+        <w:pStyle w:val="ListParagraph"/>
+        <w:numPr>
+          <w:ilvl w:val="0"/>
+          <w:numId w:val="3"/>
+        </w:numPr>
+        <w:spacing w:after="0" w:line="240" w:lineRule="auto"/>
+      </w:pPr>
+      <w:r>
+        <w:t xml:space="preserve">Reqd Documents – </w:t>
+      </w:r>
+      <w:r>
+        <w:t>Workflow</w:t>
+      </w:r>
+      <w:r>
+        <w:t xml:space="preserve"> </w:t>
+      </w:r>
+    </w:p>
+    <w:p>
+      <w:pPr>
+        <w:pStyle w:val="ListParagraph"/>
+        <w:numPr>
+          <w:ilvl w:val="1"/>
+          <w:numId w:val="3"/>
+        </w:numPr>
+        <w:spacing w:after="0" w:line="240" w:lineRule="auto"/>
+      </w:pPr>
+      <w:r>
+        <w:t>Scripts</w:t>
+      </w:r>
+    </w:p>
+    <w:p>
+      <w:pPr>
+        <w:pStyle w:val="ListParagraph"/>
+        <w:numPr>
+          <w:ilvl w:val="2"/>
+          <w:numId w:val="3"/>
+        </w:numPr>
+        <w:spacing w:after="0" w:line="240" w:lineRule="auto"/>
+      </w:pPr>
+      <w:r>
+        <w:t>WTUB</w:t>
+      </w:r>
+      <w:r>
+        <w:t>:*/*/*/*</w:t>
+      </w:r>
+    </w:p>
+    <w:p>
+      <w:pPr>
+        <w:pStyle w:val="ListParagraph"/>
+        <w:numPr>
+          <w:ilvl w:val="2"/>
+          <w:numId w:val="3"/>
+        </w:numPr>
+        <w:spacing w:after="0" w:line="240" w:lineRule="auto"/>
+      </w:pPr>
+      <w:r>
+        <w:t>sepGetReqdDocs</w:t>
+      </w:r>
+      <w:r>
+        <w:t>() function</w:t>
+      </w:r>
+    </w:p>
+    <w:p>
+      <w:pPr>
+        <w:pStyle w:val="ListParagraph"/>
+        <w:numPr>
+          <w:ilvl w:val="1"/>
+          <w:numId w:val="3"/>
+        </w:numPr>
+        <w:spacing w:after="0" w:line="240" w:lineRule="auto"/>
+      </w:pPr>
+      <w:r>
+        <w:t xml:space="preserve">Summary:  Checks to see if all required documents have been submitted </w:t>
+      </w:r>
+      <w:r>
+        <w:t xml:space="preserve">before </w:t>
+      </w:r>
+      <w:r>
+        <w:t>the workflow is updated</w:t>
+      </w:r>
+      <w:r>
+        <w:t xml:space="preserve">. </w:t>
+      </w:r>
+      <w:r>
+        <w:tab/>
+      </w:r>
+    </w:p>
+    <w:p>
+      <w:pPr>
+        <w:pStyle w:val="ListParagraph"/>
+        <w:numPr>
+          <w:ilvl w:val="1"/>
+          <w:numId w:val="3"/>
+        </w:numPr>
+        <w:spacing w:after="0" w:line="240" w:lineRule="auto"/>
+      </w:pPr>
+      <w:r>
+        <w:t>Fields</w:t>
+      </w:r>
+    </w:p>
+    <w:p>
+      <w:pPr>
+        <w:pStyle w:val="ListParagraph"/>
+        <w:numPr>
+          <w:ilvl w:val="2"/>
+          <w:numId w:val="3"/>
+        </w:numPr>
+        <w:spacing w:after="0" w:line="240" w:lineRule="auto"/>
+      </w:pPr>
+      <w:bookmarkStart w:id="2" w:name="_Hlk28260032"/>
+      <w:r>
+        <w:t>Record Type: The four-level record type. “*” can be used as a wildcard. Required.</w:t>
+      </w:r>
+    </w:p>
+    <w:p>
+      <w:pPr>
+        <w:pStyle w:val="ListParagraph"/>
+        <w:numPr>
+          <w:ilvl w:val="2"/>
+          <w:numId w:val="3"/>
+        </w:numPr>
+        <w:spacing w:after="0" w:line="240" w:lineRule="auto"/>
+      </w:pPr>
+      <w:r>
+        <w:t xml:space="preserve">Task Name: If not populated, then any task set to the given status will </w:t>
+      </w:r>
+      <w:r>
+        <w:t>check the required documents against what has been uploaded</w:t>
+      </w:r>
+      <w:r>
+        <w:t>.</w:t>
+      </w:r>
+      <w:r>
+        <w:t xml:space="preserve"> </w:t>
+      </w:r>
+      <w:r>
+        <w:t>Can only take one value. Not required.</w:t>
+      </w:r>
+    </w:p>
+    <w:p>
+      <w:pPr>
+        <w:pStyle w:val="ListParagraph"/>
+        <w:numPr>
+          <w:ilvl w:val="2"/>
+          <w:numId w:val="3"/>
+        </w:numPr>
+        <w:spacing w:after="0" w:line="240" w:lineRule="auto"/>
+      </w:pPr>
+      <w:r>
+        <w:t xml:space="preserve">Task Status: When the status is set to this value, </w:t>
+      </w:r>
+      <w:r>
+        <w:t>check the required documents against what has been uploaded</w:t>
+      </w:r>
+      <w:r>
+        <w:t>. Can only take one value. Required.</w:t>
+      </w:r>
+    </w:p>
+    <w:p>
+      <w:pPr>
+        <w:pStyle w:val="ListParagraph"/>
+        <w:numPr>
+          <w:ilvl w:val="2"/>
+          <w:numId w:val="3"/>
+        </w:numPr>
+        <w:spacing w:after="0" w:line="240" w:lineRule="auto"/>
+      </w:pPr>
+      <w:r>
+        <w:t>Custom Field Name: Populate if a custom field needs to be set to a specific value. Single value only. Not required.</w:t>
+      </w:r>
+    </w:p>
+    <w:p>
+      <w:pPr>
+        <w:pStyle w:val="ListParagraph"/>
+        <w:numPr>
+          <w:ilvl w:val="2"/>
+          <w:numId w:val="3"/>
+        </w:numPr>
+        <w:spacing w:after="0" w:line="240" w:lineRule="auto"/>
+      </w:pPr>
+      <w:r>
+        <w:t>Custom Field Value: Value the custom field is set to if the document is to be required. Single value only. Not required.</w:t>
+      </w:r>
+    </w:p>
+    <w:p>
+      <w:pPr>
+        <w:pStyle w:val="ListParagraph"/>
+        <w:numPr>
+          <w:ilvl w:val="2"/>
+          <w:numId w:val="3"/>
+        </w:numPr>
+        <w:spacing w:after="0" w:line="240" w:lineRule="auto"/>
+      </w:pPr>
+      <w:r>
+        <w:t>Document Group: The document group name. Single value only. Required.</w:t>
+      </w:r>
+    </w:p>
+    <w:p>
+      <w:pPr>
+        <w:pStyle w:val="ListParagraph"/>
+        <w:numPr>
+          <w:ilvl w:val="2"/>
+          <w:numId w:val="3"/>
+        </w:numPr>
+        <w:spacing w:after="0" w:line="240" w:lineRule="auto"/>
+      </w:pPr>
+      <w:r>
+        <w:t>Document Type: The document type name. Single value only. Required.</w:t>
+      </w:r>
+    </w:p>
+    <w:p>
+      <w:pPr>
+        <w:pStyle w:val="ListParagraph"/>
+        <w:numPr>
+          <w:ilvl w:val="2"/>
+          <w:numId w:val="3"/>
+        </w:numPr>
+        <w:spacing w:after="0" w:line="240" w:lineRule="auto"/>
+      </w:pPr>
+      <w:r>
+        <w:t>Additional Query: Populate if another parameter for sending the notification is required (such as a custom field being set to a specific value). Must be valid JavaScript. Can use standard or custom functions.  Not required.</w:t>
+      </w:r>
+    </w:p>
+    <w:p>
+      <w:pPr>
+        <w:pStyle w:val="ListParagraph"/>
+        <w:numPr>
+          <w:ilvl w:val="2"/>
+          <w:numId w:val="3"/>
+        </w:numPr>
+        <w:spacing w:after="0" w:line="240" w:lineRule="auto"/>
+      </w:pPr>
+      <w:r>
+        <w:t>Comment/Description: Summary of what the row is supposed to do. Highly recommended.</w:t>
+      </w:r>
+    </w:p>
+    <w:p>
+      <w:pPr>
+        <w:pStyle w:val="ListParagraph"/>
+        <w:numPr>
+          <w:ilvl w:val="2"/>
+          <w:numId w:val="3"/>
+        </w:numPr>
+        <w:spacing w:after="0" w:line="240" w:lineRule="auto"/>
+      </w:pPr>
+      <w:r>
+        <w:t>Active: Yes or No.  The row will only trigger if set to “Yes”. Required.</w:t>
+      </w:r>
+    </w:p>
+    <w:bookmarkEnd w:id="2"/>
+    <w:p>
+      <w:pPr>
+        <w:pStyle w:val="ListParagraph"/>
+        <w:numPr>
+          <w:ilvl w:val="0"/>
+          <w:numId w:val="3"/>
+        </w:numPr>
+        <w:spacing w:after="0" w:line="240" w:lineRule="auto"/>
+      </w:pPr>
+      <w:r>
+        <w:t>Prevent Workflow Update</w:t>
+      </w:r>
+    </w:p>
+    <w:p>
+      <w:pPr>
+        <w:pStyle w:val="ListParagraph"/>
+        <w:numPr>
+          <w:ilvl w:val="1"/>
+          <w:numId w:val="3"/>
+        </w:numPr>
+        <w:spacing w:after="0" w:line="240" w:lineRule="auto"/>
+      </w:pPr>
+      <w:r>
+        <w:t>Scripts</w:t>
+      </w:r>
+    </w:p>
+    <w:p>
+      <w:pPr>
+        <w:pStyle w:val="ListParagraph"/>
+        <w:numPr>
+          <w:ilvl w:val="2"/>
+          <w:numId w:val="3"/>
+        </w:numPr>
+        <w:spacing w:after="0" w:line="240" w:lineRule="auto"/>
+      </w:pPr>
+      <w:r>
+        <w:t>WTUB:*/*/*/*</w:t>
+      </w:r>
+    </w:p>
+    <w:p>
+      <w:pPr>
+        <w:pStyle w:val="ListParagraph"/>
+        <w:numPr>
+          <w:ilvl w:val="2"/>
+          <w:numId w:val="3"/>
+        </w:numPr>
+        <w:spacing w:after="0" w:line="240" w:lineRule="auto"/>
+      </w:pPr>
+      <w:r>
+        <w:t>sepStopWorkflow</w:t>
+      </w:r>
+      <w:r>
+        <w:t>() function</w:t>
+      </w:r>
+    </w:p>
+    <w:p>
+      <w:pPr>
+        <w:pStyle w:val="ListParagraph"/>
+        <w:numPr>
+          <w:ilvl w:val="1"/>
+          <w:numId w:val="3"/>
+        </w:numPr>
+        <w:spacing w:after="0" w:line="240" w:lineRule="auto"/>
+      </w:pPr>
+      <w:r>
+        <w:t xml:space="preserve">Summary:  Checks to see if all </w:t>
+      </w:r>
+      <w:r>
+        <w:t>requirements listed in the table</w:t>
+      </w:r>
+      <w:r>
+        <w:t xml:space="preserve"> have been </w:t>
+      </w:r>
+      <w:r>
+        <w:t xml:space="preserve">filled before allowing </w:t>
+      </w:r>
+      <w:r>
+        <w:t xml:space="preserve">the workflow </w:t>
+      </w:r>
+      <w:r>
+        <w:t>to be updated per the rules</w:t>
+      </w:r>
+      <w:r>
+        <w:t xml:space="preserve">. </w:t>
+      </w:r>
+      <w:r>
+        <w:tab/>
+      </w:r>
+    </w:p>
+    <w:p>
+      <w:pPr>
+        <w:pStyle w:val="ListParagraph"/>
+        <w:numPr>
+          <w:ilvl w:val="1"/>
+          <w:numId w:val="3"/>
+        </w:numPr>
+        <w:spacing w:after="0" w:line="240" w:lineRule="auto"/>
+      </w:pPr>
+      <w:r>
+        <w:t>Fields</w:t>
+      </w:r>
+    </w:p>
+    <w:p>
+      <w:pPr>
+        <w:pStyle w:val="ListParagraph"/>
+        <w:numPr>
+          <w:ilvl w:val="2"/>
+          <w:numId w:val="3"/>
+        </w:numPr>
+        <w:spacing w:after="0" w:line="240" w:lineRule="auto"/>
+      </w:pPr>
+      <w:bookmarkStart w:id="3" w:name="_Hlk28260181"/>
+      <w:r>
         <w:lastRenderedPageBreak/>
-        <w:t>Custom Field Name</w:t>
-      </w:r>
-      <w:r>
-        <w:t xml:space="preserve">: </w:t>
-      </w:r>
-      <w:r>
-        <w:t>Populate if</w:t>
-      </w:r>
-      <w:r>
-        <w:t xml:space="preserve"> a custom field needs to be set to a specific value</w:t>
-      </w:r>
-      <w:r>
-        <w:t xml:space="preserve">. </w:t>
-      </w:r>
-      <w:r>
-        <w:t xml:space="preserve">Single value only. </w:t>
-      </w:r>
-      <w:r>
-        <w:t>Not r</w:t>
-      </w:r>
-      <w:r>
-        <w:t>equired.</w:t>
-      </w:r>
-    </w:p>
-    <w:p>
-      <w:pPr>
-        <w:pStyle w:val="ListParagraph"/>
-        <w:numPr>
-          <w:ilvl w:val="2"/>
-          <w:numId w:val="3"/>
-        </w:numPr>
-        <w:spacing w:after="0" w:line="240" w:lineRule="auto"/>
-      </w:pPr>
-      <w:r>
-        <w:t xml:space="preserve">Custom Field Value: Value the custom field is set to if the document is to be required. </w:t>
-      </w:r>
-      <w:r>
-        <w:t xml:space="preserve">Single value only. </w:t>
-      </w:r>
-      <w:r>
-        <w:t>Not required.</w:t>
-      </w:r>
-    </w:p>
-    <w:p>
-      <w:pPr>
-        <w:pStyle w:val="ListParagraph"/>
-        <w:numPr>
-          <w:ilvl w:val="2"/>
-          <w:numId w:val="3"/>
-        </w:numPr>
-        <w:spacing w:after="0" w:line="240" w:lineRule="auto"/>
-      </w:pPr>
-      <w:r>
-        <w:t>Document Group: The document group name. Single value only. Required.</w:t>
-      </w:r>
-    </w:p>
-    <w:p>
-      <w:pPr>
-        <w:pStyle w:val="ListParagraph"/>
-        <w:numPr>
-          <w:ilvl w:val="2"/>
-          <w:numId w:val="3"/>
-        </w:numPr>
-        <w:spacing w:after="0" w:line="240" w:lineRule="auto"/>
-      </w:pPr>
-      <w:r>
-        <w:t>Document Type: The document type name. Single value only. Required.</w:t>
-      </w:r>
-    </w:p>
-    <w:p>
-      <w:pPr>
-        <w:pStyle w:val="ListParagraph"/>
-        <w:numPr>
-          <w:ilvl w:val="2"/>
-          <w:numId w:val="3"/>
-        </w:numPr>
-        <w:spacing w:after="0" w:line="240" w:lineRule="auto"/>
-      </w:pPr>
-      <w:r>
-        <w:t>Additional Query: Populate if another parameter for sending the notification is required (such as a custom field being set to a specific value). Must be valid JavaScript. Can use standard or custom functions.  Not required.</w:t>
-      </w:r>
-    </w:p>
-    <w:p>
-      <w:pPr>
-        <w:pStyle w:val="ListParagraph"/>
-        <w:numPr>
-          <w:ilvl w:val="2"/>
-          <w:numId w:val="3"/>
-        </w:numPr>
-        <w:spacing w:after="0" w:line="240" w:lineRule="auto"/>
-      </w:pPr>
-      <w:r>
-        <w:t>Comment/Description: Summary of what the row is supposed to do. Highly recommended.</w:t>
-      </w:r>
-    </w:p>
-    <w:p>
-      <w:pPr>
-        <w:pStyle w:val="ListParagraph"/>
-        <w:numPr>
-          <w:ilvl w:val="2"/>
-          <w:numId w:val="3"/>
-        </w:numPr>
-        <w:spacing w:after="0" w:line="240" w:lineRule="auto"/>
-      </w:pPr>
-      <w:r>
-        <w:t>Active: Yes or No.  The row will only trigger if set to “Yes”. Required.</w:t>
-      </w:r>
-    </w:p>
-    <w:p>
-      <w:pPr>
-        <w:pStyle w:val="ListParagraph"/>
-        <w:numPr>
-          <w:ilvl w:val="0"/>
-          <w:numId w:val="3"/>
-        </w:numPr>
-        <w:spacing w:after="0" w:line="240" w:lineRule="auto"/>
-      </w:pPr>
-      <w:r>
-        <w:t xml:space="preserve">Reqd Documents – </w:t>
-      </w:r>
-      <w:r>
-        <w:t>Workflow</w:t>
+        <w:t>Record Type: The four-level record type. “*” can be used as a wildcard. Required.</w:t>
+      </w:r>
+    </w:p>
+    <w:p>
+      <w:pPr>
+        <w:pStyle w:val="ListParagraph"/>
+        <w:numPr>
+          <w:ilvl w:val="2"/>
+          <w:numId w:val="3"/>
+        </w:numPr>
+        <w:spacing w:after="0" w:line="240" w:lineRule="auto"/>
+      </w:pPr>
+      <w:r>
+        <w:t>Task Name: If not populated, then any task set to the given status will check the required documents against what has been uploaded.</w:t>
       </w:r>
       <w:r>
         <w:t xml:space="preserve"> </w:t>
       </w:r>
-    </w:p>
-    <w:p>
-      <w:pPr>
-        <w:pStyle w:val="ListParagraph"/>
-        <w:numPr>
-          <w:ilvl w:val="1"/>
-          <w:numId w:val="3"/>
-        </w:numPr>
-        <w:spacing w:after="0" w:line="240" w:lineRule="auto"/>
-      </w:pPr>
-      <w:r>
-        <w:t>Scripts</w:t>
-      </w:r>
-    </w:p>
-    <w:p>
-      <w:pPr>
-        <w:pStyle w:val="ListParagraph"/>
-        <w:numPr>
-          <w:ilvl w:val="2"/>
-          <w:numId w:val="3"/>
-        </w:numPr>
-        <w:spacing w:after="0" w:line="240" w:lineRule="auto"/>
-      </w:pPr>
-      <w:r>
-        <w:t>WTUB</w:t>
-      </w:r>
-      <w:r>
-        <w:t>:*/*/*/*</w:t>
-      </w:r>
-    </w:p>
-    <w:p>
-      <w:pPr>
-        <w:pStyle w:val="ListParagraph"/>
-        <w:numPr>
-          <w:ilvl w:val="2"/>
-          <w:numId w:val="3"/>
-        </w:numPr>
-        <w:spacing w:after="0" w:line="240" w:lineRule="auto"/>
-      </w:pPr>
-      <w:r>
-        <w:t>sepGetReqdDocs</w:t>
-      </w:r>
-      <w:r>
-        <w:t>() function</w:t>
-      </w:r>
-    </w:p>
-    <w:p>
-      <w:pPr>
-        <w:pStyle w:val="ListParagraph"/>
-        <w:numPr>
-          <w:ilvl w:val="1"/>
-          <w:numId w:val="3"/>
-        </w:numPr>
-        <w:spacing w:after="0" w:line="240" w:lineRule="auto"/>
-      </w:pPr>
-      <w:r>
-        <w:t xml:space="preserve">Summary:  Checks to see if all required documents have been submitted </w:t>
-      </w:r>
-      <w:r>
-        <w:t>the workflow is updated</w:t>
-      </w:r>
-      <w:r>
-        <w:t xml:space="preserve">. </w:t>
-      </w:r>
-      <w:r>
-        <w:tab/>
-      </w:r>
-    </w:p>
-    <w:p>
-      <w:pPr>
-        <w:pStyle w:val="ListParagraph"/>
-        <w:numPr>
-          <w:ilvl w:val="1"/>
-          <w:numId w:val="3"/>
-        </w:numPr>
-        <w:spacing w:after="0" w:line="240" w:lineRule="auto"/>
-      </w:pPr>
-      <w:r>
-        <w:t>Fields</w:t>
-      </w:r>
-    </w:p>
-    <w:p>
-      <w:pPr>
-        <w:pStyle w:val="ListParagraph"/>
-        <w:numPr>
-          <w:ilvl w:val="2"/>
-          <w:numId w:val="3"/>
-        </w:numPr>
-        <w:spacing w:after="0" w:line="240" w:lineRule="auto"/>
-      </w:pPr>
-      <w:r>
-        <w:t>Record Type: The four-level record type. “*” can be used as a wildcard. Required.</w:t>
-      </w:r>
-    </w:p>
-    <w:p>
-      <w:pPr>
-        <w:pStyle w:val="ListParagraph"/>
-        <w:numPr>
-          <w:ilvl w:val="2"/>
-          <w:numId w:val="3"/>
-        </w:numPr>
-        <w:spacing w:after="0" w:line="240" w:lineRule="auto"/>
-      </w:pPr>
-      <w:r>
-        <w:t xml:space="preserve">Task Name: If not populated, then any task set to the given status will </w:t>
-      </w:r>
-      <w:r>
-        <w:t>check the required documents against what has been uploaded</w:t>
-      </w:r>
-      <w:r>
-        <w:t>.</w:t>
-      </w:r>
-      <w:r>
-        <w:t xml:space="preserve"> </w:t>
-      </w:r>
       <w:r>
         <w:t>Can only take one value. Not required.</w:t>
       </w:r>
@@ -1659,251 +1925,6 @@
         <w:spacing w:after="0" w:line="240" w:lineRule="auto"/>
       </w:pPr>
       <w:r>
-        <w:t xml:space="preserve">Task Status: When the status is set to this value, </w:t>
-      </w:r>
-      <w:r>
-        <w:t>check the required documents against what has been uploaded</w:t>
-      </w:r>
-      <w:r>
-        <w:t>. Can only take one value. Required.</w:t>
-      </w:r>
-    </w:p>
-    <w:p>
-      <w:pPr>
-        <w:pStyle w:val="ListParagraph"/>
-        <w:numPr>
-          <w:ilvl w:val="2"/>
-          <w:numId w:val="3"/>
-        </w:numPr>
-        <w:spacing w:after="0" w:line="240" w:lineRule="auto"/>
-      </w:pPr>
-      <w:r>
-        <w:t>Custom Field Name: Populate if a custom field needs to be set to a specific value. Single value only. Not required.</w:t>
-      </w:r>
-    </w:p>
-    <w:p>
-      <w:pPr>
-        <w:pStyle w:val="ListParagraph"/>
-        <w:numPr>
-          <w:ilvl w:val="2"/>
-          <w:numId w:val="3"/>
-        </w:numPr>
-        <w:spacing w:after="0" w:line="240" w:lineRule="auto"/>
-      </w:pPr>
-      <w:r>
-        <w:t>Custom Field Value: Value the custom field is set to if the document is to be required. Single value only. Not required.</w:t>
-      </w:r>
-    </w:p>
-    <w:p>
-      <w:pPr>
-        <w:pStyle w:val="ListParagraph"/>
-        <w:numPr>
-          <w:ilvl w:val="2"/>
-          <w:numId w:val="3"/>
-        </w:numPr>
-        <w:spacing w:after="0" w:line="240" w:lineRule="auto"/>
-      </w:pPr>
-      <w:r>
-        <w:t>Document Group: The document group name. Single value only. Required.</w:t>
-      </w:r>
-    </w:p>
-    <w:p>
-      <w:pPr>
-        <w:pStyle w:val="ListParagraph"/>
-        <w:numPr>
-          <w:ilvl w:val="2"/>
-          <w:numId w:val="3"/>
-        </w:numPr>
-        <w:spacing w:after="0" w:line="240" w:lineRule="auto"/>
-      </w:pPr>
-      <w:r>
-        <w:t>Document Type: The document type name. Single value only. Required.</w:t>
-      </w:r>
-    </w:p>
-    <w:p>
-      <w:pPr>
-        <w:pStyle w:val="ListParagraph"/>
-        <w:numPr>
-          <w:ilvl w:val="2"/>
-          <w:numId w:val="3"/>
-        </w:numPr>
-        <w:spacing w:after="0" w:line="240" w:lineRule="auto"/>
-      </w:pPr>
-      <w:r>
-        <w:t>Additional Query: Populate if another parameter for sending the notification is required (such as a custom field being set to a specific value). Must be valid JavaScript. Can use standard or custom functions.  Not required.</w:t>
-      </w:r>
-    </w:p>
-    <w:p>
-      <w:pPr>
-        <w:pStyle w:val="ListParagraph"/>
-        <w:numPr>
-          <w:ilvl w:val="2"/>
-          <w:numId w:val="3"/>
-        </w:numPr>
-        <w:spacing w:after="0" w:line="240" w:lineRule="auto"/>
-      </w:pPr>
-      <w:r>
-        <w:t>Comment/Description: Summary of what the row is supposed to do. Highly recommended.</w:t>
-      </w:r>
-    </w:p>
-    <w:p>
-      <w:pPr>
-        <w:pStyle w:val="ListParagraph"/>
-        <w:numPr>
-          <w:ilvl w:val="2"/>
-          <w:numId w:val="3"/>
-        </w:numPr>
-        <w:spacing w:after="0" w:line="240" w:lineRule="auto"/>
-      </w:pPr>
-      <w:r>
-        <w:t>Active: Yes or No.  The row will only trigger if set to “Yes”. Required.</w:t>
-      </w:r>
-    </w:p>
-    <w:p>
-      <w:pPr>
-        <w:pStyle w:val="ListParagraph"/>
-        <w:numPr>
-          <w:ilvl w:val="0"/>
-          <w:numId w:val="3"/>
-        </w:numPr>
-        <w:spacing w:after="0" w:line="240" w:lineRule="auto"/>
-      </w:pPr>
-      <w:r>
-        <w:t>Prevent Workflow Update</w:t>
-      </w:r>
-    </w:p>
-    <w:p>
-      <w:pPr>
-        <w:pStyle w:val="ListParagraph"/>
-        <w:numPr>
-          <w:ilvl w:val="1"/>
-          <w:numId w:val="3"/>
-        </w:numPr>
-        <w:spacing w:after="0" w:line="240" w:lineRule="auto"/>
-      </w:pPr>
-      <w:r>
-        <w:t>Scripts</w:t>
-      </w:r>
-    </w:p>
-    <w:p>
-      <w:pPr>
-        <w:pStyle w:val="ListParagraph"/>
-        <w:numPr>
-          <w:ilvl w:val="2"/>
-          <w:numId w:val="3"/>
-        </w:numPr>
-        <w:spacing w:after="0" w:line="240" w:lineRule="auto"/>
-      </w:pPr>
-      <w:r>
-        <w:t>WTUB:*/*/*/*</w:t>
-      </w:r>
-    </w:p>
-    <w:p>
-      <w:pPr>
-        <w:pStyle w:val="ListParagraph"/>
-        <w:numPr>
-          <w:ilvl w:val="2"/>
-          <w:numId w:val="3"/>
-        </w:numPr>
-        <w:spacing w:after="0" w:line="240" w:lineRule="auto"/>
-      </w:pPr>
-      <w:r>
-        <w:t>sepStopWorkflow</w:t>
-      </w:r>
-      <w:r>
-        <w:t>() function</w:t>
-      </w:r>
-    </w:p>
-    <w:p>
-      <w:pPr>
-        <w:pStyle w:val="ListParagraph"/>
-        <w:numPr>
-          <w:ilvl w:val="1"/>
-          <w:numId w:val="3"/>
-        </w:numPr>
-        <w:spacing w:after="0" w:line="240" w:lineRule="auto"/>
-      </w:pPr>
-      <w:r>
-        <w:t xml:space="preserve">Summary:  Checks to see if all </w:t>
-      </w:r>
-      <w:r>
-        <w:t>requirements listed in the table</w:t>
-      </w:r>
-      <w:r>
-        <w:t xml:space="preserve"> have been </w:t>
-      </w:r>
-      <w:r>
-        <w:t xml:space="preserve">filled before allowing </w:t>
-      </w:r>
-      <w:r>
-        <w:t xml:space="preserve">the workflow </w:t>
-      </w:r>
-      <w:r>
-        <w:t>to be updated per the rules</w:t>
-      </w:r>
-      <w:r>
-        <w:t xml:space="preserve">. </w:t>
-      </w:r>
-      <w:r>
-        <w:tab/>
-      </w:r>
-    </w:p>
-    <w:p>
-      <w:pPr>
-        <w:pStyle w:val="ListParagraph"/>
-        <w:numPr>
-          <w:ilvl w:val="1"/>
-          <w:numId w:val="3"/>
-        </w:numPr>
-        <w:spacing w:after="0" w:line="240" w:lineRule="auto"/>
-      </w:pPr>
-      <w:r>
-        <w:t>Fields</w:t>
-      </w:r>
-    </w:p>
-    <w:p>
-      <w:pPr>
-        <w:pStyle w:val="ListParagraph"/>
-        <w:numPr>
-          <w:ilvl w:val="2"/>
-          <w:numId w:val="3"/>
-        </w:numPr>
-        <w:spacing w:after="0" w:line="240" w:lineRule="auto"/>
-      </w:pPr>
-      <w:r>
-        <w:t>Record Type: The four-level record type. “*” can be used as a wildcard. Required.</w:t>
-      </w:r>
-    </w:p>
-    <w:p>
-      <w:pPr>
-        <w:pStyle w:val="ListParagraph"/>
-        <w:numPr>
-          <w:ilvl w:val="2"/>
-          <w:numId w:val="3"/>
-        </w:numPr>
-        <w:spacing w:after="0" w:line="240" w:lineRule="auto"/>
-      </w:pPr>
-      <w:r>
-        <w:lastRenderedPageBreak/>
-        <w:t>Task Name: If not populated, then any task set to the given status will check the required documents against what has been uploaded.</w:t>
-      </w:r>
-      <w:r>
-        <w:t xml:space="preserve"> </w:t>
-      </w:r>
-      <w:r>
-        <w:t>Can only take one value. Not required.</w:t>
-      </w:r>
-    </w:p>
-    <w:p>
-      <w:pPr>
-        <w:pStyle w:val="ListParagraph"/>
-        <w:numPr>
-          <w:ilvl w:val="2"/>
-          <w:numId w:val="3"/>
-        </w:numPr>
-        <w:spacing w:after="0" w:line="240" w:lineRule="auto"/>
-      </w:pPr>
-      <w:r>
         <w:t>Task Status: When the status is set to this value, check the required documents against what has been uploaded. Can only take one value. Required.</w:t>
       </w:r>
     </w:p>
@@ -1917,13 +1938,7 @@
         <w:spacing w:after="0" w:line="240" w:lineRule="auto"/>
       </w:pPr>
       <w:r>
-        <w:t>Event</w:t>
-      </w:r>
-      <w:r>
-        <w:t xml:space="preserve"> and</w:t>
-      </w:r>
-      <w:r>
-        <w:t>: A drop</w:t>
+        <w:t>Event: A drop</w:t>
       </w:r>
       <w:r>
         <w:t>down. Required. Is one of:</w:t>
@@ -2328,6 +2343,7 @@
         <w:spacing w:after="0" w:line="240" w:lineRule="auto"/>
       </w:pPr>
       <w:r>
+        <w:lastRenderedPageBreak/>
         <w:t>Comment/Description: Summary of what the row is supposed to do. Highly recommended.</w:t>
       </w:r>
     </w:p>
@@ -2341,7 +2357,765 @@
         <w:spacing w:after="0" w:line="240" w:lineRule="auto"/>
       </w:pPr>
       <w:r>
+        <w:t>Active: Yes or No.  The row will only trigger if set to “Yes”. Required.</w:t>
+      </w:r>
+    </w:p>
+    <w:bookmarkEnd w:id="3"/>
+    <w:p>
+      <w:pPr>
+        <w:pStyle w:val="ListParagraph"/>
+        <w:numPr>
+          <w:ilvl w:val="0"/>
+          <w:numId w:val="3"/>
+        </w:numPr>
+        <w:spacing w:after="0" w:line="240" w:lineRule="auto"/>
+      </w:pPr>
+      <w:r>
+        <w:t xml:space="preserve">Fees – App Submittal </w:t>
+      </w:r>
+    </w:p>
+    <w:p>
+      <w:pPr>
+        <w:pStyle w:val="ListParagraph"/>
+        <w:numPr>
+          <w:ilvl w:val="1"/>
+          <w:numId w:val="3"/>
+        </w:numPr>
+        <w:spacing w:after="0" w:line="240" w:lineRule="auto"/>
+      </w:pPr>
+      <w:r>
+        <w:t>Scripts</w:t>
+      </w:r>
+    </w:p>
+    <w:p>
+      <w:pPr>
+        <w:pStyle w:val="ListParagraph"/>
+        <w:numPr>
+          <w:ilvl w:val="2"/>
+          <w:numId w:val="3"/>
+        </w:numPr>
+        <w:spacing w:after="0" w:line="240" w:lineRule="auto"/>
+      </w:pPr>
+      <w:r>
+        <w:t>ASA:*/*/*/*</w:t>
+      </w:r>
+    </w:p>
+    <w:p>
+      <w:pPr>
+        <w:pStyle w:val="ListParagraph"/>
+        <w:numPr>
+          <w:ilvl w:val="2"/>
+          <w:numId w:val="3"/>
+        </w:numPr>
+        <w:spacing w:after="0" w:line="240" w:lineRule="auto"/>
+      </w:pPr>
+      <w:r>
+        <w:t>sepUpdateFeesAppSub</w:t>
+      </w:r>
+      <w:r>
+        <w:t>() function</w:t>
+      </w:r>
+    </w:p>
+    <w:p>
+      <w:pPr>
+        <w:pStyle w:val="ListParagraph"/>
+        <w:numPr>
+          <w:ilvl w:val="1"/>
+          <w:numId w:val="3"/>
+        </w:numPr>
+        <w:spacing w:after="0" w:line="240" w:lineRule="auto"/>
+      </w:pPr>
+      <w:r>
+        <w:t xml:space="preserve">Summary:  </w:t>
+      </w:r>
+      <w:r>
+        <w:t>When the record is submitted</w:t>
+      </w:r>
+      <w:r>
+        <w:t xml:space="preserve">, the associated fee(s) are added. </w:t>
+      </w:r>
+      <w:r>
+        <w:tab/>
+      </w:r>
+    </w:p>
+    <w:p>
+      <w:pPr>
+        <w:pStyle w:val="ListParagraph"/>
+        <w:numPr>
+          <w:ilvl w:val="1"/>
+          <w:numId w:val="3"/>
+        </w:numPr>
+        <w:spacing w:after="0" w:line="240" w:lineRule="auto"/>
+      </w:pPr>
+      <w:r>
+        <w:t>Fields</w:t>
+      </w:r>
+    </w:p>
+    <w:p>
+      <w:pPr>
+        <w:pStyle w:val="ListParagraph"/>
+        <w:numPr>
+          <w:ilvl w:val="2"/>
+          <w:numId w:val="3"/>
+        </w:numPr>
+        <w:spacing w:after="0" w:line="240" w:lineRule="auto"/>
+      </w:pPr>
+      <w:r>
+        <w:t>Record Type: The four-level record type. “*” can be used as a wildcard. Required.</w:t>
+      </w:r>
+    </w:p>
+    <w:p>
+      <w:pPr>
+        <w:pStyle w:val="ListParagraph"/>
+        <w:numPr>
+          <w:ilvl w:val="2"/>
+          <w:numId w:val="3"/>
+        </w:numPr>
+        <w:spacing w:after="0" w:line="240" w:lineRule="auto"/>
+      </w:pPr>
+      <w:r>
+        <w:t>Fee Schedule: The fee schedule in which the fee to be added exists.  Single value only. Required.</w:t>
+      </w:r>
+    </w:p>
+    <w:p>
+      <w:pPr>
+        <w:pStyle w:val="ListParagraph"/>
+        <w:numPr>
+          <w:ilvl w:val="2"/>
+          <w:numId w:val="3"/>
+        </w:numPr>
+        <w:spacing w:after="0" w:line="240" w:lineRule="auto"/>
+      </w:pPr>
+      <w:r>
+        <w:t>Fee Code: Fee code of the fee to be added. Single value only. Required.</w:t>
+      </w:r>
+    </w:p>
+    <w:p>
+      <w:pPr>
+        <w:pStyle w:val="ListParagraph"/>
+        <w:numPr>
+          <w:ilvl w:val="2"/>
+          <w:numId w:val="3"/>
+        </w:numPr>
+        <w:spacing w:after="0" w:line="240" w:lineRule="auto"/>
+      </w:pPr>
+      <w:r>
+        <w:t>Fee period: Fee period of the fee to be added. Single value only. Required.</w:t>
+      </w:r>
+    </w:p>
+    <w:p>
+      <w:pPr>
+        <w:pStyle w:val="ListParagraph"/>
+        <w:numPr>
+          <w:ilvl w:val="2"/>
+          <w:numId w:val="3"/>
+        </w:numPr>
+        <w:spacing w:after="0" w:line="240" w:lineRule="auto"/>
+      </w:pPr>
+      <w:r>
+        <w:t>Fee Quantity: Fee quantity of the fee to be added. Single value only. Required.</w:t>
+      </w:r>
+      <w:r>
+        <w:t xml:space="preserve"> </w:t>
+      </w:r>
+      <w:r>
+        <w:t xml:space="preserve">This can be any one of the following:  </w:t>
+      </w:r>
+    </w:p>
+    <w:p>
+      <w:pPr>
+        <w:pStyle w:val="ListParagraph"/>
+        <w:numPr>
+          <w:ilvl w:val="3"/>
+          <w:numId w:val="3"/>
+        </w:numPr>
+        <w:spacing w:after="0" w:line="240" w:lineRule="auto"/>
+      </w:pPr>
+      <w:r>
+        <w:t>A number</w:t>
+      </w:r>
+    </w:p>
+    <w:p>
+      <w:pPr>
+        <w:pStyle w:val="ListParagraph"/>
+        <w:numPr>
+          <w:ilvl w:val="3"/>
+          <w:numId w:val="3"/>
+        </w:numPr>
+        <w:spacing w:after="0" w:line="240" w:lineRule="auto"/>
+      </w:pPr>
+      <w:r>
+        <w:t>A custom field (the field name, no qualifier)</w:t>
+      </w:r>
+    </w:p>
+    <w:p>
+      <w:pPr>
+        <w:pStyle w:val="ListParagraph"/>
+        <w:numPr>
+          <w:ilvl w:val="3"/>
+          <w:numId w:val="3"/>
+        </w:numPr>
+        <w:spacing w:after="0" w:line="240" w:lineRule="auto"/>
+      </w:pPr>
+      <w:r>
+        <w:t xml:space="preserve">“estValue”: for the </w:t>
+      </w:r>
+      <w:r>
+        <w:t xml:space="preserve">“Job Value” </w:t>
+      </w:r>
+      <w:r>
+        <w:t xml:space="preserve">value </w:t>
+      </w:r>
+      <w:r>
+        <w:t>on the Additional Information portlet.</w:t>
+      </w:r>
+    </w:p>
+    <w:p>
+      <w:pPr>
+        <w:pStyle w:val="ListParagraph"/>
+        <w:numPr>
+          <w:ilvl w:val="3"/>
+          <w:numId w:val="3"/>
+        </w:numPr>
+        <w:spacing w:after="0" w:line="240" w:lineRule="auto"/>
+      </w:pPr>
+      <w:r>
+        <w:t xml:space="preserve">A calculation that resolves to a number.  For example: </w:t>
+      </w:r>
+      <w:r>
+        <w:t>AInfo[“</w:t>
+      </w:r>
+      <w:r>
+        <w:t>Square Footage</w:t>
+      </w:r>
+      <w:r>
+        <w:t>”]</w:t>
+      </w:r>
+      <w:r>
+        <w:t>*5</w:t>
+      </w:r>
+    </w:p>
+    <w:p>
+      <w:pPr>
+        <w:pStyle w:val="ListParagraph"/>
+        <w:numPr>
+          <w:ilvl w:val="2"/>
+          <w:numId w:val="3"/>
+        </w:numPr>
+        <w:spacing w:after="0" w:line="240" w:lineRule="auto"/>
+      </w:pPr>
+      <w:r>
+        <w:t>Duplicate Fee: If set to “Yes”, allows fee to be duplicated if it is found. Yes or No. Required.</w:t>
+      </w:r>
+    </w:p>
+    <w:p>
+      <w:pPr>
+        <w:pStyle w:val="ListParagraph"/>
+        <w:numPr>
+          <w:ilvl w:val="2"/>
+          <w:numId w:val="3"/>
+        </w:numPr>
+        <w:spacing w:after="0" w:line="240" w:lineRule="auto"/>
+      </w:pPr>
+      <w:r>
+        <w:t>Auto Invoice</w:t>
+      </w:r>
+      <w:r>
+        <w:t>:</w:t>
+      </w:r>
+      <w:r>
+        <w:t xml:space="preserve">  If set to “Yes”, invoice the fee once it has been assessed. Yes or No. Required</w:t>
+      </w:r>
+    </w:p>
+    <w:p>
+      <w:pPr>
+        <w:pStyle w:val="ListParagraph"/>
+        <w:numPr>
+          <w:ilvl w:val="2"/>
+          <w:numId w:val="3"/>
+        </w:numPr>
+        <w:spacing w:after="0" w:line="240" w:lineRule="auto"/>
+      </w:pPr>
+      <w:r>
+        <w:t xml:space="preserve">Custom Field Name: If the fee </w:t>
+      </w:r>
+      <w:r>
+        <w:t xml:space="preserve">is added </w:t>
+      </w:r>
+      <w:r>
+        <w:t>based on a custom field value, the custom field name goes here. Single value only. Not required.</w:t>
+      </w:r>
+    </w:p>
+    <w:p>
+      <w:pPr>
+        <w:pStyle w:val="ListParagraph"/>
+        <w:numPr>
+          <w:ilvl w:val="2"/>
+          <w:numId w:val="3"/>
+        </w:numPr>
+        <w:spacing w:after="0" w:line="240" w:lineRule="auto"/>
+      </w:pPr>
+      <w:r>
+        <w:t xml:space="preserve">Custom Field Value: If the </w:t>
+      </w:r>
+      <w:r>
+        <w:t xml:space="preserve">fee is added </w:t>
+      </w:r>
+      <w:r>
+        <w:t>based on a custom field value, the custom field value goes here. Single value only. Not required.</w:t>
+      </w:r>
+    </w:p>
+    <w:p>
+      <w:pPr>
+        <w:pStyle w:val="ListParagraph"/>
+        <w:numPr>
+          <w:ilvl w:val="2"/>
+          <w:numId w:val="3"/>
+        </w:numPr>
+        <w:spacing w:after="0" w:line="240" w:lineRule="auto"/>
+      </w:pPr>
+      <w:r>
+        <w:t>Additional Query: Populate if another parameter for sending the notification is required (such as a custom field being set to a specific value). Must be valid JavaScript. Can use standard or custom functions.  Not required.</w:t>
+      </w:r>
+    </w:p>
+    <w:p>
+      <w:pPr>
+        <w:pStyle w:val="ListParagraph"/>
+        <w:numPr>
+          <w:ilvl w:val="2"/>
+          <w:numId w:val="3"/>
+        </w:numPr>
+        <w:spacing w:after="0" w:line="240" w:lineRule="auto"/>
+      </w:pPr>
+      <w:r>
+        <w:t>Comment/Description: Summary of what the row is supposed to do. Highly recommended.</w:t>
+      </w:r>
+    </w:p>
+    <w:p>
+      <w:pPr>
+        <w:pStyle w:val="ListParagraph"/>
+        <w:numPr>
+          <w:ilvl w:val="2"/>
+          <w:numId w:val="3"/>
+        </w:numPr>
+        <w:spacing w:after="0" w:line="240" w:lineRule="auto"/>
+      </w:pPr>
+      <w:r>
+        <w:t>Active: Yes or No.  The row will only trigger if set to “Yes”. Required.</w:t>
+      </w:r>
+    </w:p>
+    <w:p>
+      <w:pPr>
+        <w:pStyle w:val="ListParagraph"/>
+        <w:numPr>
+          <w:ilvl w:val="0"/>
+          <w:numId w:val="3"/>
+        </w:numPr>
+        <w:spacing w:after="0" w:line="240" w:lineRule="auto"/>
+      </w:pPr>
+      <w:r>
+        <w:t xml:space="preserve">Fees – Workflow </w:t>
+      </w:r>
+    </w:p>
+    <w:p>
+      <w:pPr>
+        <w:pStyle w:val="ListParagraph"/>
+        <w:numPr>
+          <w:ilvl w:val="1"/>
+          <w:numId w:val="3"/>
+        </w:numPr>
+        <w:spacing w:after="0" w:line="240" w:lineRule="auto"/>
+      </w:pPr>
+      <w:r>
+        <w:t>Scripts</w:t>
+      </w:r>
+    </w:p>
+    <w:p>
+      <w:pPr>
+        <w:pStyle w:val="ListParagraph"/>
+        <w:numPr>
+          <w:ilvl w:val="2"/>
+          <w:numId w:val="3"/>
+        </w:numPr>
+        <w:spacing w:after="0" w:line="240" w:lineRule="auto"/>
+      </w:pPr>
+      <w:r>
+        <w:t>WTUA:*/*/*/*</w:t>
+      </w:r>
+    </w:p>
+    <w:p>
+      <w:pPr>
+        <w:pStyle w:val="ListParagraph"/>
+        <w:numPr>
+          <w:ilvl w:val="2"/>
+          <w:numId w:val="3"/>
+        </w:numPr>
+        <w:spacing w:after="0" w:line="240" w:lineRule="auto"/>
+      </w:pPr>
+      <w:r>
+        <w:t>sepUpdateFees</w:t>
+      </w:r>
+      <w:r>
+        <w:t>Wkfl</w:t>
+      </w:r>
+      <w:r>
+        <w:t>() function</w:t>
+      </w:r>
+    </w:p>
+    <w:p>
+      <w:pPr>
+        <w:pStyle w:val="ListParagraph"/>
+        <w:numPr>
+          <w:ilvl w:val="1"/>
+          <w:numId w:val="3"/>
+        </w:numPr>
+        <w:spacing w:after="0" w:line="240" w:lineRule="auto"/>
+      </w:pPr>
+      <w:r>
+        <w:t xml:space="preserve">Summary:  </w:t>
+      </w:r>
+      <w:r>
+        <w:t>When the workflow is updated to a given task/status, the associated fee(s) are added</w:t>
+      </w:r>
+      <w:r>
+        <w:t xml:space="preserve">. </w:t>
+      </w:r>
+      <w:r>
+        <w:tab/>
+      </w:r>
+    </w:p>
+    <w:p>
+      <w:pPr>
+        <w:pStyle w:val="ListParagraph"/>
+        <w:numPr>
+          <w:ilvl w:val="1"/>
+          <w:numId w:val="3"/>
+        </w:numPr>
+        <w:spacing w:after="0" w:line="240" w:lineRule="auto"/>
+      </w:pPr>
+      <w:r>
+        <w:t>Fields</w:t>
+      </w:r>
+    </w:p>
+    <w:p>
+      <w:pPr>
+        <w:pStyle w:val="ListParagraph"/>
+        <w:numPr>
+          <w:ilvl w:val="2"/>
+          <w:numId w:val="3"/>
+        </w:numPr>
+        <w:spacing w:after="0" w:line="240" w:lineRule="auto"/>
+      </w:pPr>
+      <w:r>
+        <w:t>Record Type: The four-level record type. “*” can be used as a wildcard. Required.</w:t>
+      </w:r>
+    </w:p>
+    <w:p>
+      <w:pPr>
+        <w:pStyle w:val="ListParagraph"/>
+        <w:numPr>
+          <w:ilvl w:val="2"/>
+          <w:numId w:val="3"/>
+        </w:numPr>
+        <w:spacing w:after="0" w:line="240" w:lineRule="auto"/>
+      </w:pPr>
+      <w:r>
         <w:lastRenderedPageBreak/>
+        <w:t xml:space="preserve">Task Name: If not populated, then any task set to the given status will </w:t>
+      </w:r>
+      <w:r>
+        <w:t>the associated fee</w:t>
+      </w:r>
+      <w:r>
+        <w:t>.</w:t>
+      </w:r>
+      <w:r>
+        <w:t xml:space="preserve"> </w:t>
+      </w:r>
+      <w:r>
+        <w:t>Single</w:t>
+      </w:r>
+      <w:r>
+        <w:t xml:space="preserve"> value</w:t>
+      </w:r>
+      <w:r>
+        <w:t xml:space="preserve"> only</w:t>
+      </w:r>
+      <w:r>
+        <w:t>. Not required.</w:t>
+      </w:r>
+    </w:p>
+    <w:p>
+      <w:pPr>
+        <w:pStyle w:val="ListParagraph"/>
+        <w:numPr>
+          <w:ilvl w:val="2"/>
+          <w:numId w:val="3"/>
+        </w:numPr>
+        <w:spacing w:after="0" w:line="240" w:lineRule="auto"/>
+      </w:pPr>
+      <w:r>
+        <w:t>Task Status: When the status is set to this value</w:t>
+      </w:r>
+      <w:r>
+        <w:t>, add the associated fee</w:t>
+      </w:r>
+      <w:r>
+        <w:t>. Can only take one value. Required.</w:t>
+      </w:r>
+    </w:p>
+    <w:p>
+      <w:pPr>
+        <w:pStyle w:val="ListParagraph"/>
+        <w:numPr>
+          <w:ilvl w:val="2"/>
+          <w:numId w:val="3"/>
+        </w:numPr>
+        <w:spacing w:after="0" w:line="240" w:lineRule="auto"/>
+      </w:pPr>
+      <w:r>
+        <w:t>Fee Schedule: The fee schedule in which the fee to be added exists.  Single value only. Required.</w:t>
+      </w:r>
+    </w:p>
+    <w:p>
+      <w:pPr>
+        <w:pStyle w:val="ListParagraph"/>
+        <w:numPr>
+          <w:ilvl w:val="2"/>
+          <w:numId w:val="3"/>
+        </w:numPr>
+        <w:spacing w:after="0" w:line="240" w:lineRule="auto"/>
+      </w:pPr>
+      <w:r>
+        <w:t>Fee Code: Fee code of the fee to be added</w:t>
+      </w:r>
+      <w:r>
+        <w:t>. Single value only. Required.</w:t>
+      </w:r>
+    </w:p>
+    <w:p>
+      <w:pPr>
+        <w:pStyle w:val="ListParagraph"/>
+        <w:numPr>
+          <w:ilvl w:val="2"/>
+          <w:numId w:val="3"/>
+        </w:numPr>
+        <w:spacing w:after="0" w:line="240" w:lineRule="auto"/>
+      </w:pPr>
+      <w:r>
+        <w:t>Fee period: Fee period of the fee to be added. Single value only. Required.</w:t>
+      </w:r>
+    </w:p>
+    <w:p>
+      <w:pPr>
+        <w:pStyle w:val="ListParagraph"/>
+        <w:numPr>
+          <w:ilvl w:val="2"/>
+          <w:numId w:val="3"/>
+        </w:numPr>
+        <w:spacing w:after="0" w:line="240" w:lineRule="auto"/>
+      </w:pPr>
+      <w:r>
+        <w:t>Fee Quantity: Fee quantity of the fee to be added. Single value only. Required.</w:t>
+      </w:r>
+      <w:r>
+        <w:t xml:space="preserve"> </w:t>
+      </w:r>
+      <w:r>
+        <w:t xml:space="preserve">This can be any one of the following:  </w:t>
+      </w:r>
+    </w:p>
+    <w:p>
+      <w:pPr>
+        <w:pStyle w:val="ListParagraph"/>
+        <w:numPr>
+          <w:ilvl w:val="3"/>
+          <w:numId w:val="3"/>
+        </w:numPr>
+        <w:spacing w:after="0" w:line="240" w:lineRule="auto"/>
+      </w:pPr>
+      <w:r>
+        <w:t>A number</w:t>
+      </w:r>
+    </w:p>
+    <w:p>
+      <w:pPr>
+        <w:pStyle w:val="ListParagraph"/>
+        <w:numPr>
+          <w:ilvl w:val="3"/>
+          <w:numId w:val="3"/>
+        </w:numPr>
+        <w:spacing w:after="0" w:line="240" w:lineRule="auto"/>
+      </w:pPr>
+      <w:r>
+        <w:t>A custom field (the field name, no qualifier)</w:t>
+      </w:r>
+    </w:p>
+    <w:p>
+      <w:pPr>
+        <w:pStyle w:val="ListParagraph"/>
+        <w:numPr>
+          <w:ilvl w:val="3"/>
+          <w:numId w:val="3"/>
+        </w:numPr>
+        <w:spacing w:after="0" w:line="240" w:lineRule="auto"/>
+      </w:pPr>
+      <w:r>
+        <w:t>“estValue”: for the “Job Value” value on the Additional Information portlet.</w:t>
+      </w:r>
+    </w:p>
+    <w:p>
+      <w:pPr>
+        <w:pStyle w:val="ListParagraph"/>
+        <w:numPr>
+          <w:ilvl w:val="3"/>
+          <w:numId w:val="3"/>
+        </w:numPr>
+        <w:spacing w:after="0" w:line="240" w:lineRule="auto"/>
+      </w:pPr>
+      <w:r>
+        <w:t>A calculation that resolves to a number.  For example: AInfo[“Square Footage”]*5</w:t>
+      </w:r>
+    </w:p>
+    <w:p>
+      <w:pPr>
+        <w:pStyle w:val="ListParagraph"/>
+        <w:numPr>
+          <w:ilvl w:val="2"/>
+          <w:numId w:val="3"/>
+        </w:numPr>
+        <w:spacing w:after="0" w:line="240" w:lineRule="auto"/>
+      </w:pPr>
+      <w:r>
+        <w:t>Duplicate Fee:</w:t>
+      </w:r>
+      <w:r>
+        <w:t xml:space="preserve"> If set to “Yes”,</w:t>
+      </w:r>
+      <w:r>
+        <w:t xml:space="preserve"> </w:t>
+      </w:r>
+      <w:r>
+        <w:t>a</w:t>
+      </w:r>
+      <w:r>
+        <w:t>llow</w:t>
+      </w:r>
+      <w:r>
+        <w:t>s</w:t>
+      </w:r>
+      <w:r>
+        <w:t xml:space="preserve"> fee to be duplicated if it is found. </w:t>
+      </w:r>
+      <w:r>
+        <w:t>Yes or No.</w:t>
+      </w:r>
+      <w:r>
+        <w:t xml:space="preserve"> Required.</w:t>
+      </w:r>
+    </w:p>
+    <w:p>
+      <w:pPr>
+        <w:pStyle w:val="ListParagraph"/>
+        <w:numPr>
+          <w:ilvl w:val="2"/>
+          <w:numId w:val="3"/>
+        </w:numPr>
+        <w:spacing w:after="0" w:line="240" w:lineRule="auto"/>
+      </w:pPr>
+      <w:r>
+        <w:t>Auto Invoice.  If set to “Yes”, invoice the fee once it has been assessed. Yes or No.</w:t>
+      </w:r>
+      <w:r>
+        <w:t xml:space="preserve"> Required</w:t>
+      </w:r>
+    </w:p>
+    <w:p>
+      <w:pPr>
+        <w:pStyle w:val="ListParagraph"/>
+        <w:numPr>
+          <w:ilvl w:val="2"/>
+          <w:numId w:val="3"/>
+        </w:numPr>
+        <w:spacing w:after="0" w:line="240" w:lineRule="auto"/>
+      </w:pPr>
+      <w:r>
+        <w:t xml:space="preserve">Custom Field Name: </w:t>
+      </w:r>
+      <w:r>
+        <w:t xml:space="preserve">If the fee </w:t>
+      </w:r>
+      <w:r>
+        <w:t xml:space="preserve">is added </w:t>
+      </w:r>
+      <w:r>
+        <w:t xml:space="preserve">based on a custom field value, the custom field name goes here. Single </w:t>
+      </w:r>
+      <w:r>
+        <w:t>value</w:t>
+      </w:r>
+      <w:r>
+        <w:t xml:space="preserve"> only. </w:t>
+      </w:r>
+      <w:r>
+        <w:t>Not required.</w:t>
+      </w:r>
+    </w:p>
+    <w:p>
+      <w:pPr>
+        <w:pStyle w:val="ListParagraph"/>
+        <w:numPr>
+          <w:ilvl w:val="2"/>
+          <w:numId w:val="3"/>
+        </w:numPr>
+        <w:spacing w:after="0" w:line="240" w:lineRule="auto"/>
+      </w:pPr>
+      <w:r>
+        <w:t xml:space="preserve">Custom Field Value: If the </w:t>
+      </w:r>
+      <w:r>
+        <w:t xml:space="preserve">fee is added </w:t>
+      </w:r>
+      <w:r>
+        <w:t>based on a custom field value, the custom field value goes here. Single value only. Not required.</w:t>
+      </w:r>
+    </w:p>
+    <w:p>
+      <w:pPr>
+        <w:pStyle w:val="ListParagraph"/>
+        <w:numPr>
+          <w:ilvl w:val="2"/>
+          <w:numId w:val="3"/>
+        </w:numPr>
+        <w:spacing w:after="0" w:line="240" w:lineRule="auto"/>
+      </w:pPr>
+      <w:r>
+        <w:t>Additional Query: Populate if another parameter for sending the notification is required (such as a custom field being set to a specific value). Must be valid JavaScript. Can use standard or custom functions.  Not required.</w:t>
+      </w:r>
+    </w:p>
+    <w:p>
+      <w:pPr>
+        <w:pStyle w:val="ListParagraph"/>
+        <w:numPr>
+          <w:ilvl w:val="2"/>
+          <w:numId w:val="3"/>
+        </w:numPr>
+        <w:spacing w:after="0" w:line="240" w:lineRule="auto"/>
+      </w:pPr>
+      <w:r>
+        <w:t>Comment/Description: Summary of what the row is supposed to do. Highly recommended.</w:t>
+      </w:r>
+    </w:p>
+    <w:p>
+      <w:pPr>
+        <w:pStyle w:val="ListParagraph"/>
+        <w:numPr>
+          <w:ilvl w:val="2"/>
+          <w:numId w:val="3"/>
+        </w:numPr>
+        <w:spacing w:after="0" w:line="240" w:lineRule="auto"/>
+      </w:pPr>
+      <w:r>
         <w:t>Active: Yes or No.  The row will only trigger if set to “Yes”. Required.</w:t>
       </w:r>
     </w:p>
@@ -2355,7 +3129,10 @@
         <w:spacing w:after="0" w:line="240" w:lineRule="auto"/>
       </w:pPr>
       <w:r>
-        <w:t xml:space="preserve">Fees – App Submittal </w:t>
+        <w:t>Inspections</w:t>
+      </w:r>
+      <w:r>
+        <w:t xml:space="preserve"> – App Submittal </w:t>
       </w:r>
     </w:p>
     <w:p>
@@ -2394,7 +3171,7 @@
         <w:spacing w:after="0" w:line="240" w:lineRule="auto"/>
       </w:pPr>
       <w:r>
-        <w:t>sepUpdateFeesAppSub</w:t>
+        <w:t>sepSchedInspectionAppSub</w:t>
       </w:r>
       <w:r>
         <w:t>() function</w:t>
@@ -2416,7 +3193,13 @@
         <w:t>When the record is submitted</w:t>
       </w:r>
       <w:r>
-        <w:t xml:space="preserve">, the associated fee(s) are added. </w:t>
+        <w:t xml:space="preserve">, the associated </w:t>
+      </w:r>
+      <w:r>
+        <w:t>inspection</w:t>
+      </w:r>
+      <w:r>
+        <w:t xml:space="preserve">(s) are added. </w:t>
       </w:r>
       <w:r>
         <w:tab/>
@@ -2458,167 +3241,124 @@
         <w:spacing w:after="0" w:line="240" w:lineRule="auto"/>
       </w:pPr>
       <w:r>
-        <w:t>Fee Schedule: The fee schedule in which the fee to be added exists.  Single value only. Required.</w:t>
-      </w:r>
-    </w:p>
-    <w:p>
-      <w:pPr>
-        <w:pStyle w:val="ListParagraph"/>
-        <w:numPr>
-          <w:ilvl w:val="2"/>
-          <w:numId w:val="3"/>
-        </w:numPr>
-        <w:spacing w:after="0" w:line="240" w:lineRule="auto"/>
-      </w:pPr>
-      <w:r>
-        <w:t>Fee Code: Fee code of the fee to be added. Single value only. Required.</w:t>
-      </w:r>
-    </w:p>
-    <w:p>
-      <w:pPr>
-        <w:pStyle w:val="ListParagraph"/>
-        <w:numPr>
-          <w:ilvl w:val="2"/>
-          <w:numId w:val="3"/>
-        </w:numPr>
-        <w:spacing w:after="0" w:line="240" w:lineRule="auto"/>
-      </w:pPr>
-      <w:r>
-        <w:t>Fee period: Fee period of the fee to be added. Single value only. Required.</w:t>
-      </w:r>
-    </w:p>
-    <w:p>
-      <w:pPr>
-        <w:pStyle w:val="ListParagraph"/>
-        <w:numPr>
-          <w:ilvl w:val="2"/>
-          <w:numId w:val="3"/>
-        </w:numPr>
-        <w:spacing w:after="0" w:line="240" w:lineRule="auto"/>
-      </w:pPr>
-      <w:r>
-        <w:t>Fee Quantity: Fee quantity of the fee to be added. Single value only. Required.</w:t>
+        <w:t>Inspection Group</w:t>
+      </w:r>
+      <w:r>
+        <w:t xml:space="preserve">: </w:t>
+      </w:r>
+      <w:r>
+        <w:t>The group name of the inspection to be added</w:t>
+      </w:r>
+      <w:r>
+        <w:t>.  Single value only. Required.</w:t>
+      </w:r>
+    </w:p>
+    <w:p>
+      <w:pPr>
+        <w:pStyle w:val="ListParagraph"/>
+        <w:numPr>
+          <w:ilvl w:val="2"/>
+          <w:numId w:val="3"/>
+        </w:numPr>
+        <w:spacing w:after="0" w:line="240" w:lineRule="auto"/>
+      </w:pPr>
+      <w:r>
+        <w:t>Inspection to Schedule</w:t>
+      </w:r>
+      <w:r>
+        <w:t xml:space="preserve">: </w:t>
+      </w:r>
+      <w:r>
+        <w:t>The name of the inspection to be added</w:t>
+      </w:r>
+      <w:r>
+        <w:t>. Single value only. Required.</w:t>
+      </w:r>
+    </w:p>
+    <w:p>
+      <w:pPr>
+        <w:pStyle w:val="ListParagraph"/>
+        <w:numPr>
+          <w:ilvl w:val="2"/>
+          <w:numId w:val="3"/>
+        </w:numPr>
+        <w:spacing w:after="0" w:line="240" w:lineRule="auto"/>
+      </w:pPr>
+      <w:r>
+        <w:t>Pending/Scheduled</w:t>
+      </w:r>
+      <w:r>
+        <w:t xml:space="preserve">: </w:t>
+      </w:r>
+      <w:r>
+        <w:t xml:space="preserve">Whether the inspection should be scheduled or added as pending. </w:t>
+      </w:r>
+      <w:r>
+        <w:t>Drop</w:t>
       </w:r>
       <w:r>
         <w:t xml:space="preserve"> </w:t>
       </w:r>
       <w:r>
-        <w:t xml:space="preserve">This can be any one of the following:  </w:t>
-      </w:r>
-    </w:p>
-    <w:p>
-      <w:pPr>
-        <w:pStyle w:val="ListParagraph"/>
-        <w:numPr>
-          <w:ilvl w:val="3"/>
-          <w:numId w:val="3"/>
-        </w:numPr>
-        <w:spacing w:after="0" w:line="240" w:lineRule="auto"/>
-      </w:pPr>
-      <w:r>
-        <w:t>A number</w:t>
-      </w:r>
-    </w:p>
-    <w:p>
-      <w:pPr>
-        <w:pStyle w:val="ListParagraph"/>
-        <w:numPr>
-          <w:ilvl w:val="3"/>
-          <w:numId w:val="3"/>
-        </w:numPr>
-        <w:spacing w:after="0" w:line="240" w:lineRule="auto"/>
-      </w:pPr>
-      <w:r>
-        <w:t>A custom field (the field name, no qualifier)</w:t>
-      </w:r>
-    </w:p>
-    <w:p>
-      <w:pPr>
-        <w:pStyle w:val="ListParagraph"/>
-        <w:numPr>
-          <w:ilvl w:val="3"/>
-          <w:numId w:val="3"/>
-        </w:numPr>
-        <w:spacing w:after="0" w:line="240" w:lineRule="auto"/>
-      </w:pPr>
-      <w:r>
-        <w:t xml:space="preserve">“estValue”: for the </w:t>
-      </w:r>
-      <w:r>
-        <w:t xml:space="preserve">“Job Value” </w:t>
-      </w:r>
-      <w:r>
-        <w:t xml:space="preserve">value </w:t>
-      </w:r>
-      <w:r>
-        <w:t>on the Additional Information portlet.</w:t>
-      </w:r>
-    </w:p>
-    <w:p>
-      <w:pPr>
-        <w:pStyle w:val="ListParagraph"/>
-        <w:numPr>
-          <w:ilvl w:val="3"/>
-          <w:numId w:val="3"/>
-        </w:numPr>
-        <w:spacing w:after="0" w:line="240" w:lineRule="auto"/>
-      </w:pPr>
-      <w:r>
-        <w:t xml:space="preserve">A calculation that resolves to a number.  For example: </w:t>
-      </w:r>
-      <w:r>
-        <w:t>AInfo[“</w:t>
-      </w:r>
-      <w:r>
-        <w:t>Square Footage</w:t>
-      </w:r>
-      <w:r>
-        <w:t>”]</w:t>
-      </w:r>
-      <w:r>
-        <w:t>*5</w:t>
-      </w:r>
-    </w:p>
-    <w:p>
-      <w:pPr>
-        <w:pStyle w:val="ListParagraph"/>
-        <w:numPr>
-          <w:ilvl w:val="2"/>
-          <w:numId w:val="3"/>
-        </w:numPr>
-        <w:spacing w:after="0" w:line="240" w:lineRule="auto"/>
-      </w:pPr>
-      <w:r>
-        <w:t>Duplicate Fee: If set to “Yes”, allows fee to be duplicated if it is found. Yes or No. Required.</w:t>
-      </w:r>
-    </w:p>
-    <w:p>
-      <w:pPr>
-        <w:pStyle w:val="ListParagraph"/>
-        <w:numPr>
-          <w:ilvl w:val="2"/>
-          <w:numId w:val="3"/>
-        </w:numPr>
-        <w:spacing w:after="0" w:line="240" w:lineRule="auto"/>
-      </w:pPr>
-      <w:r>
-        <w:t>Auto Invoice.  If set to “Yes”, invoice the fee once it has been assessed. Yes or No. Required</w:t>
-      </w:r>
-    </w:p>
-    <w:p>
-      <w:pPr>
-        <w:pStyle w:val="ListParagraph"/>
-        <w:numPr>
-          <w:ilvl w:val="2"/>
-          <w:numId w:val="3"/>
-        </w:numPr>
-        <w:spacing w:after="0" w:line="240" w:lineRule="auto"/>
-      </w:pPr>
-      <w:r>
-        <w:t xml:space="preserve">Custom Field Name: If the fee </w:t>
-      </w:r>
-      <w:r>
-        <w:t xml:space="preserve">is added </w:t>
+        <w:t>down</w:t>
+      </w:r>
+      <w:r>
+        <w:t>. Required.</w:t>
+      </w:r>
+    </w:p>
+    <w:p>
+      <w:pPr>
+        <w:pStyle w:val="ListParagraph"/>
+        <w:numPr>
+          <w:ilvl w:val="2"/>
+          <w:numId w:val="3"/>
+        </w:numPr>
+        <w:spacing w:after="0" w:line="240" w:lineRule="auto"/>
+      </w:pPr>
+      <w:r>
+        <w:t>Days Ahead to Schedule</w:t>
+      </w:r>
+      <w:r>
+        <w:t xml:space="preserve">: </w:t>
+      </w:r>
+      <w:r>
+        <w:t>How many days in the future the inspection should be scheduled. Number</w:t>
+      </w:r>
+      <w:r>
+        <w:t>. Required.</w:t>
+      </w:r>
+    </w:p>
+    <w:p>
+      <w:pPr>
+        <w:pStyle w:val="ListParagraph"/>
+        <w:numPr>
+          <w:ilvl w:val="2"/>
+          <w:numId w:val="3"/>
+        </w:numPr>
+        <w:spacing w:after="0" w:line="240" w:lineRule="auto"/>
+      </w:pPr>
+      <w:r>
+        <w:t>Calendar/Working Days: Whether the days ahead should be calendar (30 days is about a month) or working (5 business days). Drop down</w:t>
+      </w:r>
+      <w:r>
+        <w:t>. Required</w:t>
+      </w:r>
+    </w:p>
+    <w:p>
+      <w:pPr>
+        <w:pStyle w:val="ListParagraph"/>
+        <w:numPr>
+          <w:ilvl w:val="2"/>
+          <w:numId w:val="3"/>
+        </w:numPr>
+        <w:spacing w:after="0" w:line="240" w:lineRule="auto"/>
+      </w:pPr>
+      <w:r>
+        <w:lastRenderedPageBreak/>
+        <w:t xml:space="preserve">Custom Field Name: If the </w:t>
+      </w:r>
+      <w:r>
+        <w:t xml:space="preserve">inspection is added </w:t>
       </w:r>
       <w:r>
         <w:t>based on a custom field value, the custom field name goes here. Single value only. Not required.</w:t>
@@ -2634,724 +3374,6 @@
         <w:spacing w:after="0" w:line="240" w:lineRule="auto"/>
       </w:pPr>
       <w:r>
-        <w:t xml:space="preserve">Custom Field Value: If the </w:t>
-      </w:r>
-      <w:r>
-        <w:t xml:space="preserve">fee is added </w:t>
-      </w:r>
-      <w:r>
-        <w:t>based on a custom field value, the custom field value goes here. Single value only. Not required.</w:t>
-      </w:r>
-    </w:p>
-    <w:p>
-      <w:pPr>
-        <w:pStyle w:val="ListParagraph"/>
-        <w:numPr>
-          <w:ilvl w:val="2"/>
-          <w:numId w:val="3"/>
-        </w:numPr>
-        <w:spacing w:after="0" w:line="240" w:lineRule="auto"/>
-      </w:pPr>
-      <w:r>
-        <w:t>Additional Query: Populate if another parameter for sending the notification is required (such as a custom field being set to a specific value). Must be valid JavaScript. Can use standard or custom functions.  Not required.</w:t>
-      </w:r>
-    </w:p>
-    <w:p>
-      <w:pPr>
-        <w:pStyle w:val="ListParagraph"/>
-        <w:numPr>
-          <w:ilvl w:val="2"/>
-          <w:numId w:val="3"/>
-        </w:numPr>
-        <w:spacing w:after="0" w:line="240" w:lineRule="auto"/>
-      </w:pPr>
-      <w:r>
-        <w:t>Comment/Description: Summary of what the row is supposed to do. Highly recommended.</w:t>
-      </w:r>
-    </w:p>
-    <w:p>
-      <w:pPr>
-        <w:pStyle w:val="ListParagraph"/>
-        <w:numPr>
-          <w:ilvl w:val="2"/>
-          <w:numId w:val="3"/>
-        </w:numPr>
-        <w:spacing w:after="0" w:line="240" w:lineRule="auto"/>
-      </w:pPr>
-      <w:r>
-        <w:t>Active: Yes or No.  The row will only trigger if set to “Yes”. Required.</w:t>
-      </w:r>
-    </w:p>
-    <w:p>
-      <w:pPr>
-        <w:pStyle w:val="ListParagraph"/>
-        <w:numPr>
-          <w:ilvl w:val="0"/>
-          <w:numId w:val="3"/>
-        </w:numPr>
-        <w:spacing w:after="0" w:line="240" w:lineRule="auto"/>
-      </w:pPr>
-      <w:r>
-        <w:t xml:space="preserve">Fees – Workflow </w:t>
-      </w:r>
-    </w:p>
-    <w:p>
-      <w:pPr>
-        <w:pStyle w:val="ListParagraph"/>
-        <w:numPr>
-          <w:ilvl w:val="1"/>
-          <w:numId w:val="3"/>
-        </w:numPr>
-        <w:spacing w:after="0" w:line="240" w:lineRule="auto"/>
-      </w:pPr>
-      <w:r>
-        <w:t>Scripts</w:t>
-      </w:r>
-    </w:p>
-    <w:p>
-      <w:pPr>
-        <w:pStyle w:val="ListParagraph"/>
-        <w:numPr>
-          <w:ilvl w:val="2"/>
-          <w:numId w:val="3"/>
-        </w:numPr>
-        <w:spacing w:after="0" w:line="240" w:lineRule="auto"/>
-      </w:pPr>
-      <w:r>
-        <w:t>WTUA:*/*/*/*</w:t>
-      </w:r>
-    </w:p>
-    <w:p>
-      <w:pPr>
-        <w:pStyle w:val="ListParagraph"/>
-        <w:numPr>
-          <w:ilvl w:val="2"/>
-          <w:numId w:val="3"/>
-        </w:numPr>
-        <w:spacing w:after="0" w:line="240" w:lineRule="auto"/>
-      </w:pPr>
-      <w:r>
-        <w:t>sepUpdateFees</w:t>
-      </w:r>
-      <w:r>
-        <w:t>Wkfl</w:t>
-      </w:r>
-      <w:r>
-        <w:t>() function</w:t>
-      </w:r>
-    </w:p>
-    <w:p>
-      <w:pPr>
-        <w:pStyle w:val="ListParagraph"/>
-        <w:numPr>
-          <w:ilvl w:val="1"/>
-          <w:numId w:val="3"/>
-        </w:numPr>
-        <w:spacing w:after="0" w:line="240" w:lineRule="auto"/>
-      </w:pPr>
-      <w:r>
-        <w:t xml:space="preserve">Summary:  </w:t>
-      </w:r>
-      <w:r>
-        <w:t>When the workflow is updated to a given task/status, the associated fee(s) are added</w:t>
-      </w:r>
-      <w:r>
-        <w:t xml:space="preserve">. </w:t>
-      </w:r>
-      <w:r>
-        <w:tab/>
-      </w:r>
-    </w:p>
-    <w:p>
-      <w:pPr>
-        <w:pStyle w:val="ListParagraph"/>
-        <w:numPr>
-          <w:ilvl w:val="1"/>
-          <w:numId w:val="3"/>
-        </w:numPr>
-        <w:spacing w:after="0" w:line="240" w:lineRule="auto"/>
-      </w:pPr>
-      <w:r>
-        <w:t>Fields</w:t>
-      </w:r>
-    </w:p>
-    <w:p>
-      <w:pPr>
-        <w:pStyle w:val="ListParagraph"/>
-        <w:numPr>
-          <w:ilvl w:val="2"/>
-          <w:numId w:val="3"/>
-        </w:numPr>
-        <w:spacing w:after="0" w:line="240" w:lineRule="auto"/>
-      </w:pPr>
-      <w:r>
-        <w:t>Record Type: The four-level record type. “*” can be used as a wildcard. Required.</w:t>
-      </w:r>
-    </w:p>
-    <w:p>
-      <w:pPr>
-        <w:pStyle w:val="ListParagraph"/>
-        <w:numPr>
-          <w:ilvl w:val="2"/>
-          <w:numId w:val="3"/>
-        </w:numPr>
-        <w:spacing w:after="0" w:line="240" w:lineRule="auto"/>
-      </w:pPr>
-      <w:r>
-        <w:t xml:space="preserve">Task Name: If not populated, then any task set to the given status will </w:t>
-      </w:r>
-      <w:r>
-        <w:t>the associated fee</w:t>
-      </w:r>
-      <w:r>
-        <w:t>.</w:t>
-      </w:r>
-      <w:r>
-        <w:t xml:space="preserve"> </w:t>
-      </w:r>
-      <w:r>
-        <w:t>Single</w:t>
-      </w:r>
-      <w:r>
-        <w:t xml:space="preserve"> value</w:t>
-      </w:r>
-      <w:r>
-        <w:t xml:space="preserve"> only</w:t>
-      </w:r>
-      <w:r>
-        <w:t>. Not required.</w:t>
-      </w:r>
-    </w:p>
-    <w:p>
-      <w:pPr>
-        <w:pStyle w:val="ListParagraph"/>
-        <w:numPr>
-          <w:ilvl w:val="2"/>
-          <w:numId w:val="3"/>
-        </w:numPr>
-        <w:spacing w:after="0" w:line="240" w:lineRule="auto"/>
-      </w:pPr>
-      <w:r>
-        <w:lastRenderedPageBreak/>
-        <w:t>Task Status: When the status is set to this value</w:t>
-      </w:r>
-      <w:r>
-        <w:t>, add the associated fee</w:t>
-      </w:r>
-      <w:r>
-        <w:t>. Can only take one value. Required.</w:t>
-      </w:r>
-    </w:p>
-    <w:p>
-      <w:pPr>
-        <w:pStyle w:val="ListParagraph"/>
-        <w:numPr>
-          <w:ilvl w:val="2"/>
-          <w:numId w:val="3"/>
-        </w:numPr>
-        <w:spacing w:after="0" w:line="240" w:lineRule="auto"/>
-      </w:pPr>
-      <w:r>
-        <w:t>Fee Schedule: The fee schedule in which the fee to be added exists.  Single value only. Required.</w:t>
-      </w:r>
-    </w:p>
-    <w:p>
-      <w:pPr>
-        <w:pStyle w:val="ListParagraph"/>
-        <w:numPr>
-          <w:ilvl w:val="2"/>
-          <w:numId w:val="3"/>
-        </w:numPr>
-        <w:spacing w:after="0" w:line="240" w:lineRule="auto"/>
-      </w:pPr>
-      <w:r>
-        <w:t>Fee Code: Fee code of the fee to be added</w:t>
-      </w:r>
-      <w:r>
-        <w:t>. Single value only. Required.</w:t>
-      </w:r>
-    </w:p>
-    <w:p>
-      <w:pPr>
-        <w:pStyle w:val="ListParagraph"/>
-        <w:numPr>
-          <w:ilvl w:val="2"/>
-          <w:numId w:val="3"/>
-        </w:numPr>
-        <w:spacing w:after="0" w:line="240" w:lineRule="auto"/>
-      </w:pPr>
-      <w:r>
-        <w:t>Fee period: Fee period of the fee to be added. Single value only. Required.</w:t>
-      </w:r>
-    </w:p>
-    <w:p>
-      <w:pPr>
-        <w:pStyle w:val="ListParagraph"/>
-        <w:numPr>
-          <w:ilvl w:val="2"/>
-          <w:numId w:val="3"/>
-        </w:numPr>
-        <w:spacing w:after="0" w:line="240" w:lineRule="auto"/>
-      </w:pPr>
-      <w:r>
-        <w:t>Fee Quantity: Fee quantity of the fee to be added. Single value only. Required.</w:t>
-      </w:r>
-      <w:r>
-        <w:t xml:space="preserve"> </w:t>
-      </w:r>
-      <w:r>
-        <w:t xml:space="preserve">This can be any one of the following:  </w:t>
-      </w:r>
-    </w:p>
-    <w:p>
-      <w:pPr>
-        <w:pStyle w:val="ListParagraph"/>
-        <w:numPr>
-          <w:ilvl w:val="3"/>
-          <w:numId w:val="3"/>
-        </w:numPr>
-        <w:spacing w:after="0" w:line="240" w:lineRule="auto"/>
-      </w:pPr>
-      <w:r>
-        <w:t>A number</w:t>
-      </w:r>
-    </w:p>
-    <w:p>
-      <w:pPr>
-        <w:pStyle w:val="ListParagraph"/>
-        <w:numPr>
-          <w:ilvl w:val="3"/>
-          <w:numId w:val="3"/>
-        </w:numPr>
-        <w:spacing w:after="0" w:line="240" w:lineRule="auto"/>
-      </w:pPr>
-      <w:r>
-        <w:t>A custom field (the field name, no qualifier)</w:t>
-      </w:r>
-    </w:p>
-    <w:p>
-      <w:pPr>
-        <w:pStyle w:val="ListParagraph"/>
-        <w:numPr>
-          <w:ilvl w:val="3"/>
-          <w:numId w:val="3"/>
-        </w:numPr>
-        <w:spacing w:after="0" w:line="240" w:lineRule="auto"/>
-      </w:pPr>
-      <w:r>
-        <w:t>“estValue”: for the “Job Value” value on the Additional Information portlet.</w:t>
-      </w:r>
-    </w:p>
-    <w:p>
-      <w:pPr>
-        <w:pStyle w:val="ListParagraph"/>
-        <w:numPr>
-          <w:ilvl w:val="3"/>
-          <w:numId w:val="3"/>
-        </w:numPr>
-        <w:spacing w:after="0" w:line="240" w:lineRule="auto"/>
-      </w:pPr>
-      <w:r>
-        <w:t>A calculation that resolves to a number.  For example: AInfo[“Square Footage”]*5</w:t>
-      </w:r>
-    </w:p>
-    <w:p>
-      <w:pPr>
-        <w:pStyle w:val="ListParagraph"/>
-        <w:numPr>
-          <w:ilvl w:val="2"/>
-          <w:numId w:val="3"/>
-        </w:numPr>
-        <w:spacing w:after="0" w:line="240" w:lineRule="auto"/>
-      </w:pPr>
-      <w:r>
-        <w:t>Duplicate Fee:</w:t>
-      </w:r>
-      <w:r>
-        <w:t xml:space="preserve"> If set to “Yes”,</w:t>
-      </w:r>
-      <w:r>
-        <w:t xml:space="preserve"> </w:t>
-      </w:r>
-      <w:r>
-        <w:t>a</w:t>
-      </w:r>
-      <w:r>
-        <w:t>llow</w:t>
-      </w:r>
-      <w:r>
-        <w:t>s</w:t>
-      </w:r>
-      <w:r>
-        <w:t xml:space="preserve"> fee to be duplicated if it is found. </w:t>
-      </w:r>
-      <w:r>
-        <w:t>Yes or No.</w:t>
-      </w:r>
-      <w:r>
-        <w:t xml:space="preserve"> Required.</w:t>
-      </w:r>
-    </w:p>
-    <w:p>
-      <w:pPr>
-        <w:pStyle w:val="ListParagraph"/>
-        <w:numPr>
-          <w:ilvl w:val="2"/>
-          <w:numId w:val="3"/>
-        </w:numPr>
-        <w:spacing w:after="0" w:line="240" w:lineRule="auto"/>
-      </w:pPr>
-      <w:r>
-        <w:t>Auto Invoice.  If set to “Yes”, invoice the fee once it has been assessed. Yes or No.</w:t>
-      </w:r>
-      <w:r>
-        <w:t xml:space="preserve"> Required</w:t>
-      </w:r>
-    </w:p>
-    <w:p>
-      <w:pPr>
-        <w:pStyle w:val="ListParagraph"/>
-        <w:numPr>
-          <w:ilvl w:val="2"/>
-          <w:numId w:val="3"/>
-        </w:numPr>
-        <w:spacing w:after="0" w:line="240" w:lineRule="auto"/>
-      </w:pPr>
-      <w:r>
-        <w:t xml:space="preserve">Custom Field Name: </w:t>
-      </w:r>
-      <w:r>
-        <w:t xml:space="preserve">If the fee </w:t>
-      </w:r>
-      <w:r>
-        <w:t xml:space="preserve">is added </w:t>
-      </w:r>
-      <w:r>
-        <w:t xml:space="preserve">based on a custom field value, the custom field name goes here. Single </w:t>
-      </w:r>
-      <w:r>
-        <w:t>value</w:t>
-      </w:r>
-      <w:r>
-        <w:t xml:space="preserve"> only. </w:t>
-      </w:r>
-      <w:r>
-        <w:t>Not required.</w:t>
-      </w:r>
-    </w:p>
-    <w:p>
-      <w:pPr>
-        <w:pStyle w:val="ListParagraph"/>
-        <w:numPr>
-          <w:ilvl w:val="2"/>
-          <w:numId w:val="3"/>
-        </w:numPr>
-        <w:spacing w:after="0" w:line="240" w:lineRule="auto"/>
-      </w:pPr>
-      <w:r>
-        <w:t xml:space="preserve">Custom Field Value: If the </w:t>
-      </w:r>
-      <w:r>
-        <w:t xml:space="preserve">fee is added </w:t>
-      </w:r>
-      <w:r>
-        <w:t>based on a custom field value, the custom field value goes here. Single value only. Not required.</w:t>
-      </w:r>
-    </w:p>
-    <w:p>
-      <w:pPr>
-        <w:pStyle w:val="ListParagraph"/>
-        <w:numPr>
-          <w:ilvl w:val="2"/>
-          <w:numId w:val="3"/>
-        </w:numPr>
-        <w:spacing w:after="0" w:line="240" w:lineRule="auto"/>
-      </w:pPr>
-      <w:r>
-        <w:t>Additional Query: Populate if another parameter for sending the notification is required (such as a custom field being set to a specific value). Must be valid JavaScript. Can use standard or custom functions.  Not required.</w:t>
-      </w:r>
-    </w:p>
-    <w:p>
-      <w:pPr>
-        <w:pStyle w:val="ListParagraph"/>
-        <w:numPr>
-          <w:ilvl w:val="2"/>
-          <w:numId w:val="3"/>
-        </w:numPr>
-        <w:spacing w:after="0" w:line="240" w:lineRule="auto"/>
-      </w:pPr>
-      <w:r>
-        <w:t>Comment/Description: Summary of what the row is supposed to do. Highly recommended.</w:t>
-      </w:r>
-    </w:p>
-    <w:p>
-      <w:pPr>
-        <w:pStyle w:val="ListParagraph"/>
-        <w:numPr>
-          <w:ilvl w:val="2"/>
-          <w:numId w:val="3"/>
-        </w:numPr>
-        <w:spacing w:after="0" w:line="240" w:lineRule="auto"/>
-      </w:pPr>
-      <w:r>
-        <w:t>Active: Yes or No.  The row will only trigger if set to “Yes”. Required.</w:t>
-      </w:r>
-    </w:p>
-    <w:p>
-      <w:pPr>
-        <w:pStyle w:val="ListParagraph"/>
-        <w:numPr>
-          <w:ilvl w:val="0"/>
-          <w:numId w:val="3"/>
-        </w:numPr>
-        <w:spacing w:after="0" w:line="240" w:lineRule="auto"/>
-      </w:pPr>
-      <w:r>
-        <w:t>Inspections</w:t>
-      </w:r>
-      <w:r>
-        <w:t xml:space="preserve"> – App Submittal </w:t>
-      </w:r>
-    </w:p>
-    <w:p>
-      <w:pPr>
-        <w:pStyle w:val="ListParagraph"/>
-        <w:numPr>
-          <w:ilvl w:val="1"/>
-          <w:numId w:val="3"/>
-        </w:numPr>
-        <w:spacing w:after="0" w:line="240" w:lineRule="auto"/>
-      </w:pPr>
-      <w:r>
-        <w:t>Scripts</w:t>
-      </w:r>
-    </w:p>
-    <w:p>
-      <w:pPr>
-        <w:pStyle w:val="ListParagraph"/>
-        <w:numPr>
-          <w:ilvl w:val="2"/>
-          <w:numId w:val="3"/>
-        </w:numPr>
-        <w:spacing w:after="0" w:line="240" w:lineRule="auto"/>
-      </w:pPr>
-      <w:r>
-        <w:t>ASA:*/*/*/*</w:t>
-      </w:r>
-    </w:p>
-    <w:p>
-      <w:pPr>
-        <w:pStyle w:val="ListParagraph"/>
-        <w:numPr>
-          <w:ilvl w:val="2"/>
-          <w:numId w:val="3"/>
-        </w:numPr>
-        <w:spacing w:after="0" w:line="240" w:lineRule="auto"/>
-      </w:pPr>
-      <w:r>
-        <w:t>sepSchedInspectionAppSub</w:t>
-      </w:r>
-      <w:r>
-        <w:t>() function</w:t>
-      </w:r>
-    </w:p>
-    <w:p>
-      <w:pPr>
-        <w:pStyle w:val="ListParagraph"/>
-        <w:numPr>
-          <w:ilvl w:val="1"/>
-          <w:numId w:val="3"/>
-        </w:numPr>
-        <w:spacing w:after="0" w:line="240" w:lineRule="auto"/>
-      </w:pPr>
-      <w:r>
-        <w:t xml:space="preserve">Summary:  </w:t>
-      </w:r>
-      <w:r>
-        <w:t>When the record is submitted</w:t>
-      </w:r>
-      <w:r>
-        <w:t xml:space="preserve">, the associated </w:t>
-      </w:r>
-      <w:r>
-        <w:t>inspection</w:t>
-      </w:r>
-      <w:r>
-        <w:t xml:space="preserve">(s) are added. </w:t>
-      </w:r>
-      <w:r>
-        <w:tab/>
-      </w:r>
-    </w:p>
-    <w:p>
-      <w:pPr>
-        <w:pStyle w:val="ListParagraph"/>
-        <w:numPr>
-          <w:ilvl w:val="1"/>
-          <w:numId w:val="3"/>
-        </w:numPr>
-        <w:spacing w:after="0" w:line="240" w:lineRule="auto"/>
-      </w:pPr>
-      <w:r>
-        <w:t>Fields</w:t>
-      </w:r>
-    </w:p>
-    <w:p>
-      <w:pPr>
-        <w:pStyle w:val="ListParagraph"/>
-        <w:numPr>
-          <w:ilvl w:val="2"/>
-          <w:numId w:val="3"/>
-        </w:numPr>
-        <w:spacing w:after="0" w:line="240" w:lineRule="auto"/>
-      </w:pPr>
-      <w:r>
-        <w:t>Record Type: The four-level record type. “*” can be used as a wildcard. Required.</w:t>
-      </w:r>
-    </w:p>
-    <w:p>
-      <w:pPr>
-        <w:pStyle w:val="ListParagraph"/>
-        <w:numPr>
-          <w:ilvl w:val="2"/>
-          <w:numId w:val="3"/>
-        </w:numPr>
-        <w:spacing w:after="0" w:line="240" w:lineRule="auto"/>
-      </w:pPr>
-      <w:r>
-        <w:t>Inspection Group</w:t>
-      </w:r>
-      <w:r>
-        <w:t xml:space="preserve">: </w:t>
-      </w:r>
-      <w:r>
-        <w:t>The group name of the inspection to be added</w:t>
-      </w:r>
-      <w:r>
-        <w:t>.  Single value only. Required.</w:t>
-      </w:r>
-    </w:p>
-    <w:p>
-      <w:pPr>
-        <w:pStyle w:val="ListParagraph"/>
-        <w:numPr>
-          <w:ilvl w:val="2"/>
-          <w:numId w:val="3"/>
-        </w:numPr>
-        <w:spacing w:after="0" w:line="240" w:lineRule="auto"/>
-      </w:pPr>
-      <w:r>
-        <w:t>Inspection to Schedule</w:t>
-      </w:r>
-      <w:r>
-        <w:t xml:space="preserve">: </w:t>
-      </w:r>
-      <w:r>
-        <w:t>The name of the inspection to be added</w:t>
-      </w:r>
-      <w:r>
-        <w:t>. Single value only. Required.</w:t>
-      </w:r>
-    </w:p>
-    <w:p>
-      <w:pPr>
-        <w:pStyle w:val="ListParagraph"/>
-        <w:numPr>
-          <w:ilvl w:val="2"/>
-          <w:numId w:val="3"/>
-        </w:numPr>
-        <w:spacing w:after="0" w:line="240" w:lineRule="auto"/>
-      </w:pPr>
-      <w:r>
-        <w:t>Pending/Scheduled</w:t>
-      </w:r>
-      <w:r>
-        <w:t xml:space="preserve">: </w:t>
-      </w:r>
-      <w:r>
-        <w:t xml:space="preserve">Whether the inspection should be scheduled or added as pending. </w:t>
-      </w:r>
-      <w:r>
-        <w:t>Drop</w:t>
-      </w:r>
-      <w:r>
-        <w:t xml:space="preserve"> </w:t>
-      </w:r>
-      <w:r>
-        <w:t>down</w:t>
-      </w:r>
-      <w:r>
-        <w:t>. Required.</w:t>
-      </w:r>
-    </w:p>
-    <w:p>
-      <w:pPr>
-        <w:pStyle w:val="ListParagraph"/>
-        <w:numPr>
-          <w:ilvl w:val="2"/>
-          <w:numId w:val="3"/>
-        </w:numPr>
-        <w:spacing w:after="0" w:line="240" w:lineRule="auto"/>
-      </w:pPr>
-      <w:r>
-        <w:t>Days Ahead to Schedule</w:t>
-      </w:r>
-      <w:r>
-        <w:t xml:space="preserve">: </w:t>
-      </w:r>
-      <w:r>
-        <w:t>How many days in the future the inspection should be scheduled. Number</w:t>
-      </w:r>
-      <w:r>
-        <w:t>. Required.</w:t>
-      </w:r>
-    </w:p>
-    <w:p>
-      <w:pPr>
-        <w:pStyle w:val="ListParagraph"/>
-        <w:numPr>
-          <w:ilvl w:val="2"/>
-          <w:numId w:val="3"/>
-        </w:numPr>
-        <w:spacing w:after="0" w:line="240" w:lineRule="auto"/>
-      </w:pPr>
-      <w:r>
-        <w:t>Calendar/Working Days: Whether the days ahead should be calendar (30 days is about a month) or working (5 business days). Drop down</w:t>
-      </w:r>
-      <w:r>
-        <w:t>. Required</w:t>
-      </w:r>
-    </w:p>
-    <w:p>
-      <w:pPr>
-        <w:pStyle w:val="ListParagraph"/>
-        <w:numPr>
-          <w:ilvl w:val="2"/>
-          <w:numId w:val="3"/>
-        </w:numPr>
-        <w:spacing w:after="0" w:line="240" w:lineRule="auto"/>
-      </w:pPr>
-      <w:r>
-        <w:t xml:space="preserve">Custom Field Name: If the </w:t>
-      </w:r>
-      <w:r>
-        <w:t xml:space="preserve">inspection is added </w:t>
-      </w:r>
-      <w:r>
-        <w:t>based on a custom field value, the custom field name goes here. Single value only. Not required.</w:t>
-      </w:r>
-    </w:p>
-    <w:p>
-      <w:pPr>
-        <w:pStyle w:val="ListParagraph"/>
-        <w:numPr>
-          <w:ilvl w:val="2"/>
-          <w:numId w:val="3"/>
-        </w:numPr>
-        <w:spacing w:after="0" w:line="240" w:lineRule="auto"/>
-      </w:pPr>
-      <w:r>
-        <w:lastRenderedPageBreak/>
         <w:t xml:space="preserve">Custom Field Value: If the </w:t>
       </w:r>
       <w:r>
@@ -3668,6 +3690,7 @@
         <w:spacing w:after="0" w:line="240" w:lineRule="auto"/>
       </w:pPr>
       <w:r>
+        <w:lastRenderedPageBreak/>
         <w:t xml:space="preserve">New Expiration Status:  The status to which the expiration status (under the Renewal Info tab) should be set. </w:t>
       </w:r>
       <w:r>
@@ -3684,7 +3707,6 @@
         <w:spacing w:after="0" w:line="240" w:lineRule="auto"/>
       </w:pPr>
       <w:r>
-        <w:lastRenderedPageBreak/>
         <w:t xml:space="preserve">Parent License Condition: </w:t>
       </w:r>
       <w:r>

--- a/Swaddle/Documentation/Swaddle_Instructions.docx
+++ b/Swaddle/Documentation/Swaddle_Instructions.docx
@@ -1,6 +1,6 @@
 
 <file path=word/document.xml><?xml version="1.0" encoding="utf-8"?>
-<w:document xmlns:wpc="http://schemas.microsoft.com/office/word/2010/wordprocessingCanvas" xmlns:cx="http://schemas.microsoft.com/office/drawing/2014/chartex" xmlns:cx1="http://schemas.microsoft.com/office/drawing/2015/9/8/chartex" xmlns:cx2="http://schemas.microsoft.com/office/drawing/2015/10/21/chartex" xmlns:cx3="http://schemas.microsoft.com/office/drawing/2016/5/9/chartex" xmlns:cx4="http://schemas.microsoft.com/office/drawing/2016/5/10/chartex" xmlns:cx5="http://schemas.microsoft.com/office/drawing/2016/5/11/chartex" xmlns:cx6="http://schemas.microsoft.com/office/drawing/2016/5/12/chartex" xmlns:cx7="http://schemas.microsoft.com/office/drawing/2016/5/13/chartex" xmlns:cx8="http://schemas.microsoft.com/office/drawing/2016/5/14/chartex" xmlns:mc="http://schemas.openxmlformats.org/markup-compatibility/2006" xmlns:aink="http://schemas.microsoft.com/office/drawing/2016/ink" xmlns:am3d="http://schemas.microsoft.com/office/drawing/2017/model3d" xmlns:o="urn:schemas-microsoft-com:office:office" xmlns:r="http://schemas.openxmlformats.org/officeDocument/2006/relationships" xmlns:m="http://schemas.openxmlformats.org/officeDocument/2006/math" xmlns:v="urn:schemas-microsoft-com:vml" xmlns:wp14="http://schemas.microsoft.com/office/word/2010/wordprocessingDrawing" xmlns:wp="http://schemas.openxmlformats.org/drawingml/2006/wordprocessingDrawing" xmlns:w10="urn:schemas-microsoft-com:office:word" xmlns:w="http://schemas.openxmlformats.org/wordprocessingml/2006/main" xmlns:w14="http://schemas.microsoft.com/office/word/2010/wordml" xmlns:w15="http://schemas.microsoft.com/office/word/2012/wordml" xmlns:w16cid="http://schemas.microsoft.com/office/word/2016/wordml/cid" xmlns:w16se="http://schemas.microsoft.com/office/word/2015/wordml/symex" xmlns:wpg="http://schemas.microsoft.com/office/word/2010/wordprocessingGroup" xmlns:wpi="http://schemas.microsoft.com/office/word/2010/wordprocessingInk" xmlns:wne="http://schemas.microsoft.com/office/word/2006/wordml" xmlns:wps="http://schemas.microsoft.com/office/word/2010/wordprocessingShape" mc:Ignorable="w14 w15 w16se w16cid wp14">
+<w:document xmlns:wpc="http://schemas.microsoft.com/office/word/2010/wordprocessingCanvas" xmlns:cx="http://schemas.microsoft.com/office/drawing/2014/chartex" xmlns:cx1="http://schemas.microsoft.com/office/drawing/2015/9/8/chartex" xmlns:cx2="http://schemas.microsoft.com/office/drawing/2015/10/21/chartex" xmlns:cx3="http://schemas.microsoft.com/office/drawing/2016/5/9/chartex" xmlns:cx4="http://schemas.microsoft.com/office/drawing/2016/5/10/chartex" xmlns:cx5="http://schemas.microsoft.com/office/drawing/2016/5/11/chartex" xmlns:cx6="http://schemas.microsoft.com/office/drawing/2016/5/12/chartex" xmlns:cx7="http://schemas.microsoft.com/office/drawing/2016/5/13/chartex" xmlns:cx8="http://schemas.microsoft.com/office/drawing/2016/5/14/chartex" xmlns:mc="http://schemas.openxmlformats.org/markup-compatibility/2006" xmlns:aink="http://schemas.microsoft.com/office/drawing/2016/ink" xmlns:am3d="http://schemas.microsoft.com/office/drawing/2017/model3d" xmlns:o="urn:schemas-microsoft-com:office:office" xmlns:r="http://schemas.openxmlformats.org/officeDocument/2006/relationships" xmlns:m="http://schemas.openxmlformats.org/officeDocument/2006/math" xmlns:v="urn:schemas-microsoft-com:vml" xmlns:wp14="http://schemas.microsoft.com/office/word/2010/wordprocessingDrawing" xmlns:wp="http://schemas.openxmlformats.org/drawingml/2006/wordprocessingDrawing" xmlns:w10="urn:schemas-microsoft-com:office:word" xmlns:w="http://schemas.openxmlformats.org/wordprocessingml/2006/main" xmlns:w14="http://schemas.microsoft.com/office/word/2010/wordml" xmlns:w15="http://schemas.microsoft.com/office/word/2012/wordml" xmlns:w16cex="http://schemas.microsoft.com/office/word/2018/wordml/cex" xmlns:w16cid="http://schemas.microsoft.com/office/word/2016/wordml/cid" xmlns:w16="http://schemas.microsoft.com/office/word/2018/wordml" xmlns:w16se="http://schemas.microsoft.com/office/word/2015/wordml/symex" xmlns:wpg="http://schemas.microsoft.com/office/word/2010/wordprocessingGroup" xmlns:wpi="http://schemas.microsoft.com/office/word/2010/wordprocessingInk" xmlns:wne="http://schemas.microsoft.com/office/word/2006/wordml" xmlns:wps="http://schemas.microsoft.com/office/word/2010/wordprocessingShape" mc:Ignorable="w14 w15 w16se w16cid w16 w16cex wp14">
   <w:body>
     <w:p>
       <w:pPr>
@@ -89,6 +89,18 @@
       </w:r>
       <w:r>
         <w:t>”</w:t>
+      </w:r>
+      <w:r>
+        <w:t xml:space="preserve"> which will go under “</w:t>
+      </w:r>
+      <w:r>
+        <w:t>Public Health and Safety</w:t>
+      </w:r>
+      <w:r>
+        <w:t>”</w:t>
+      </w:r>
+      <w:r>
+        <w:t xml:space="preserve"> for Environmental Health Clients</w:t>
       </w:r>
     </w:p>
     <w:p>
@@ -392,12 +404,7 @@
         <w:spacing w:after="0" w:line="240" w:lineRule="auto"/>
       </w:pPr>
       <w:r>
-        <w:t>WTU</w:t>
-      </w:r>
-      <w:bookmarkStart w:id="1" w:name="_GoBack"/>
-      <w:bookmarkEnd w:id="1"/>
-      <w:r>
-        <w:t>A*/*/*/*</w:t>
+        <w:t>WTUA*/*/*/*</w:t>
       </w:r>
     </w:p>
     <w:p>
@@ -484,6 +491,7 @@
         <w:spacing w:after="0" w:line="240" w:lineRule="auto"/>
       </w:pPr>
       <w:r>
+        <w:lastRenderedPageBreak/>
         <w:t>If the agency is doing a data conversion, then this record needs to be backed up so it can be restored when the data is deleted before conversion runs.</w:t>
       </w:r>
     </w:p>
@@ -497,7 +505,6 @@
         <w:spacing w:after="0" w:line="240" w:lineRule="auto"/>
       </w:pPr>
       <w:r>
-        <w:lastRenderedPageBreak/>
         <w:t xml:space="preserve">Whenever the record is updated, use the CSV export function to create an Excel spreadsheet of the current custom lists. </w:t>
       </w:r>
       <w:r>
@@ -976,6 +983,7 @@
         <w:spacing w:after="0" w:line="240" w:lineRule="auto"/>
       </w:pPr>
       <w:r>
+        <w:lastRenderedPageBreak/>
         <w:t>Report Name: If a report should be attached to the email, list the report name from Report Manager here. Can only take one value.  Not required.</w:t>
       </w:r>
     </w:p>
@@ -989,7 +997,517 @@
         <w:spacing w:after="0" w:line="240" w:lineRule="auto"/>
       </w:pPr>
       <w:r>
+        <w:t>Additional Query: Populate if another parameter for sending the notification is required (such as a custom field being set to a specific value). Must be valid JavaScript. Can use standard or custom functions.  Not required.</w:t>
+      </w:r>
+    </w:p>
+    <w:p>
+      <w:pPr>
+        <w:pStyle w:val="ListParagraph"/>
+        <w:numPr>
+          <w:ilvl w:val="2"/>
+          <w:numId w:val="3"/>
+        </w:numPr>
+        <w:spacing w:after="0" w:line="240" w:lineRule="auto"/>
+      </w:pPr>
+      <w:r>
+        <w:t>Comment/Description: Summary of what the row is supposed to do. Highly recommended.</w:t>
+      </w:r>
+    </w:p>
+    <w:p>
+      <w:pPr>
+        <w:pStyle w:val="ListParagraph"/>
+        <w:numPr>
+          <w:ilvl w:val="2"/>
+          <w:numId w:val="3"/>
+        </w:numPr>
+        <w:spacing w:after="0" w:line="240" w:lineRule="auto"/>
+      </w:pPr>
+      <w:r>
+        <w:t>Active: Yes or No.  The row will only trigger if set to “Yes”. Required.</w:t>
+      </w:r>
+    </w:p>
+    <w:p>
+      <w:pPr>
+        <w:pStyle w:val="ListParagraph"/>
+        <w:numPr>
+          <w:ilvl w:val="0"/>
+          <w:numId w:val="3"/>
+        </w:numPr>
+        <w:spacing w:after="0" w:line="240" w:lineRule="auto"/>
+      </w:pPr>
+      <w:r>
+        <w:t>Notifications – Workflow</w:t>
+      </w:r>
+    </w:p>
+    <w:p>
+      <w:pPr>
+        <w:pStyle w:val="ListParagraph"/>
+        <w:numPr>
+          <w:ilvl w:val="1"/>
+          <w:numId w:val="3"/>
+        </w:numPr>
+        <w:spacing w:after="0" w:line="240" w:lineRule="auto"/>
+      </w:pPr>
+      <w:r>
+        <w:t>Scripts</w:t>
+      </w:r>
+    </w:p>
+    <w:p>
+      <w:pPr>
+        <w:pStyle w:val="ListParagraph"/>
+        <w:numPr>
+          <w:ilvl w:val="2"/>
+          <w:numId w:val="3"/>
+        </w:numPr>
+        <w:spacing w:after="0" w:line="240" w:lineRule="auto"/>
+      </w:pPr>
+      <w:r>
+        <w:t>WTUA:*/*/*/*</w:t>
+      </w:r>
+    </w:p>
+    <w:p>
+      <w:pPr>
+        <w:pStyle w:val="ListParagraph"/>
+        <w:numPr>
+          <w:ilvl w:val="2"/>
+          <w:numId w:val="3"/>
+        </w:numPr>
+        <w:spacing w:after="0" w:line="240" w:lineRule="auto"/>
+      </w:pPr>
+      <w:r>
+        <w:t>sepEmailNotifContact</w:t>
+      </w:r>
+      <w:r>
+        <w:t>Wkfl</w:t>
+      </w:r>
+      <w:r>
+        <w:t>() function</w:t>
+      </w:r>
+    </w:p>
+    <w:p>
+      <w:pPr>
+        <w:pStyle w:val="ListParagraph"/>
+        <w:numPr>
+          <w:ilvl w:val="2"/>
+          <w:numId w:val="3"/>
+        </w:numPr>
+        <w:spacing w:after="0" w:line="240" w:lineRule="auto"/>
+      </w:pPr>
+      <w:r>
+        <w:t>sepProcessContactsForNotif</w:t>
+      </w:r>
+      <w:r>
+        <w:t>() function</w:t>
+      </w:r>
+    </w:p>
+    <w:p>
+      <w:pPr>
+        <w:pStyle w:val="ListParagraph"/>
+        <w:numPr>
+          <w:ilvl w:val="2"/>
+          <w:numId w:val="3"/>
+        </w:numPr>
+        <w:spacing w:after="0" w:line="240" w:lineRule="auto"/>
+      </w:pPr>
+      <w:r>
+        <w:t>sepSendNotification</w:t>
+      </w:r>
+      <w:r>
+        <w:t>() function</w:t>
+      </w:r>
+    </w:p>
+    <w:p>
+      <w:pPr>
+        <w:pStyle w:val="ListParagraph"/>
+        <w:numPr>
+          <w:ilvl w:val="1"/>
+          <w:numId w:val="3"/>
+        </w:numPr>
+        <w:spacing w:after="0" w:line="240" w:lineRule="auto"/>
+      </w:pPr>
+      <w:r>
+        <w:t>Summary:  Sends email notifications, plus a report if indicated, when the indicated workflow task is set to the indicated status.</w:t>
+      </w:r>
+      <w:r>
+        <w:t xml:space="preserve">  </w:t>
+      </w:r>
+      <w:r>
+        <w:t>It  can be sent to one or more contacts on the record, and will respect the contact’s preferred channel (method of contact) if indicated.</w:t>
+      </w:r>
+    </w:p>
+    <w:p>
+      <w:pPr>
+        <w:pStyle w:val="ListParagraph"/>
+        <w:numPr>
+          <w:ilvl w:val="1"/>
+          <w:numId w:val="3"/>
+        </w:numPr>
+        <w:spacing w:after="0" w:line="240" w:lineRule="auto"/>
+      </w:pPr>
+      <w:r>
+        <w:t>Fields</w:t>
+      </w:r>
+    </w:p>
+    <w:p>
+      <w:pPr>
+        <w:pStyle w:val="ListParagraph"/>
+        <w:numPr>
+          <w:ilvl w:val="2"/>
+          <w:numId w:val="3"/>
+        </w:numPr>
+        <w:spacing w:after="0" w:line="240" w:lineRule="auto"/>
+      </w:pPr>
+      <w:r>
+        <w:t xml:space="preserve">Record Type: The </w:t>
+      </w:r>
+      <w:r>
+        <w:t>four-level</w:t>
+      </w:r>
+      <w:r>
+        <w:t xml:space="preserve"> record type. “*” can be used as a wildcard</w:t>
+      </w:r>
+      <w:r>
+        <w:t>. Required.</w:t>
+      </w:r>
+    </w:p>
+    <w:p>
+      <w:pPr>
+        <w:pStyle w:val="ListParagraph"/>
+        <w:numPr>
+          <w:ilvl w:val="2"/>
+          <w:numId w:val="3"/>
+        </w:numPr>
+        <w:spacing w:after="0" w:line="240" w:lineRule="auto"/>
+      </w:pPr>
+      <w:r>
+        <w:t xml:space="preserve">Contact Type: </w:t>
+      </w:r>
+      <w:r>
+        <w:t>This can be a single contact type, a comma-separated list, or “ALL”</w:t>
+      </w:r>
+      <w:r>
+        <w:t>. Required.</w:t>
+      </w:r>
+    </w:p>
+    <w:p>
+      <w:pPr>
+        <w:pStyle w:val="ListParagraph"/>
+        <w:numPr>
+          <w:ilvl w:val="2"/>
+          <w:numId w:val="3"/>
+        </w:numPr>
+        <w:spacing w:after="0" w:line="240" w:lineRule="auto"/>
+      </w:pPr>
+      <w:r>
+        <w:t>Respect Preferred Channel: Yes or No. Only sends the email if there is no preferred channel or the preferred channel is set to “Email”. Required.</w:t>
+      </w:r>
+    </w:p>
+    <w:p>
+      <w:pPr>
+        <w:pStyle w:val="ListParagraph"/>
+        <w:numPr>
+          <w:ilvl w:val="2"/>
+          <w:numId w:val="3"/>
+        </w:numPr>
+        <w:spacing w:after="0" w:line="240" w:lineRule="auto"/>
+      </w:pPr>
+      <w:r>
+        <w:t>Notification Name: The email template notification name. Can only take one value. Required.</w:t>
+      </w:r>
+    </w:p>
+    <w:p>
+      <w:pPr>
+        <w:pStyle w:val="ListParagraph"/>
+        <w:numPr>
+          <w:ilvl w:val="2"/>
+          <w:numId w:val="3"/>
+        </w:numPr>
+        <w:spacing w:after="0" w:line="240" w:lineRule="auto"/>
+      </w:pPr>
+      <w:r>
+        <w:t>Report Name: If a report should be attached to the email, list the report name from Report Manager here. Can only take one value.  Not required.</w:t>
+      </w:r>
+    </w:p>
+    <w:p>
+      <w:pPr>
+        <w:pStyle w:val="ListParagraph"/>
+        <w:numPr>
+          <w:ilvl w:val="2"/>
+          <w:numId w:val="3"/>
+        </w:numPr>
+        <w:spacing w:after="0" w:line="240" w:lineRule="auto"/>
+      </w:pPr>
+      <w:r>
+        <w:t>Task Name: If not populated, then any task set to the given status will send the notification.</w:t>
+      </w:r>
+      <w:r>
+        <w:t xml:space="preserve"> </w:t>
+      </w:r>
+      <w:r>
+        <w:t>Can only take one value. Not required.</w:t>
+      </w:r>
+    </w:p>
+    <w:p>
+      <w:pPr>
+        <w:pStyle w:val="ListParagraph"/>
+        <w:numPr>
+          <w:ilvl w:val="2"/>
+          <w:numId w:val="3"/>
+        </w:numPr>
+        <w:spacing w:after="0" w:line="240" w:lineRule="auto"/>
+      </w:pPr>
+      <w:r>
+        <w:t>Task Status: When the status is set to this value, the notification is sent. Can only take one value. Required.</w:t>
+      </w:r>
+    </w:p>
+    <w:p>
+      <w:pPr>
+        <w:pStyle w:val="ListParagraph"/>
+        <w:numPr>
+          <w:ilvl w:val="2"/>
+          <w:numId w:val="3"/>
+        </w:numPr>
+        <w:spacing w:after="0" w:line="240" w:lineRule="auto"/>
+      </w:pPr>
+      <w:r>
+        <w:t>Additional Query: Populate if another parameter for sending the notification is required (such as a custom field being set to a specific value). Must be valid JavaScript. Can use standard or custom functions.  Not required.</w:t>
+      </w:r>
+    </w:p>
+    <w:p>
+      <w:pPr>
+        <w:pStyle w:val="ListParagraph"/>
+        <w:numPr>
+          <w:ilvl w:val="2"/>
+          <w:numId w:val="3"/>
+        </w:numPr>
+        <w:spacing w:after="0" w:line="240" w:lineRule="auto"/>
+      </w:pPr>
+      <w:r>
+        <w:t>Comment/Description: Summary of what the row is supposed to do. Highly recommended.</w:t>
+      </w:r>
+    </w:p>
+    <w:p>
+      <w:pPr>
+        <w:pStyle w:val="ListParagraph"/>
+        <w:numPr>
+          <w:ilvl w:val="2"/>
+          <w:numId w:val="3"/>
+        </w:numPr>
+        <w:spacing w:after="0" w:line="240" w:lineRule="auto"/>
+      </w:pPr>
+      <w:r>
+        <w:t xml:space="preserve">Active: Yes or No. </w:t>
+      </w:r>
+      <w:r>
+        <w:t xml:space="preserve"> The row will only trigger if set to “Yes”. Required.</w:t>
+      </w:r>
+    </w:p>
+    <w:p>
+      <w:pPr>
+        <w:pStyle w:val="ListParagraph"/>
+        <w:numPr>
+          <w:ilvl w:val="0"/>
+          <w:numId w:val="3"/>
+        </w:numPr>
+        <w:spacing w:after="0" w:line="240" w:lineRule="auto"/>
+      </w:pPr>
+      <w:r>
+        <w:t xml:space="preserve">Reqd Documents – App Submittal </w:t>
+      </w:r>
+    </w:p>
+    <w:p>
+      <w:pPr>
+        <w:pStyle w:val="ListParagraph"/>
+        <w:numPr>
+          <w:ilvl w:val="1"/>
+          <w:numId w:val="3"/>
+        </w:numPr>
+        <w:spacing w:after="0" w:line="240" w:lineRule="auto"/>
+      </w:pPr>
+      <w:r>
+        <w:t>Scripts</w:t>
+      </w:r>
+    </w:p>
+    <w:p>
+      <w:pPr>
+        <w:pStyle w:val="ListParagraph"/>
+        <w:numPr>
+          <w:ilvl w:val="2"/>
+          <w:numId w:val="3"/>
+        </w:numPr>
+        <w:spacing w:after="0" w:line="240" w:lineRule="auto"/>
+      </w:pPr>
+      <w:r>
+        <w:t>ASB:*/*/*/*</w:t>
+      </w:r>
+    </w:p>
+    <w:p>
+      <w:pPr>
+        <w:pStyle w:val="ListParagraph"/>
+        <w:numPr>
+          <w:ilvl w:val="2"/>
+          <w:numId w:val="3"/>
+        </w:numPr>
+        <w:spacing w:after="0" w:line="240" w:lineRule="auto"/>
+      </w:pPr>
+      <w:r>
+        <w:t>sepGetReqdDocs</w:t>
+      </w:r>
+      <w:r>
+        <w:t>() function</w:t>
+      </w:r>
+    </w:p>
+    <w:p>
+      <w:pPr>
+        <w:pStyle w:val="ListParagraph"/>
+        <w:numPr>
+          <w:ilvl w:val="2"/>
+          <w:numId w:val="3"/>
+        </w:numPr>
+        <w:spacing w:after="0" w:line="240" w:lineRule="auto"/>
+      </w:pPr>
+      <w:r>
+        <w:t>ACA_BEFORE_REQD_DOCS.js</w:t>
+      </w:r>
+    </w:p>
+    <w:p>
+      <w:pPr>
+        <w:pStyle w:val="ListParagraph"/>
+        <w:numPr>
+          <w:ilvl w:val="1"/>
+          <w:numId w:val="3"/>
+        </w:numPr>
+        <w:spacing w:after="0" w:line="240" w:lineRule="auto"/>
+      </w:pPr>
+      <w:r>
+        <w:t>Summary:  Checks to see if all required documents have been</w:t>
+      </w:r>
+      <w:r>
+        <w:t xml:space="preserve"> submitted with the application is submitted. It can be run from either AA or ACA.</w:t>
+      </w:r>
+      <w:r>
+        <w:t xml:space="preserve"> If it is going to be run from ACA, the pageflow script “ACA_BEFORE_REQD_DOCS” needs to be added to the Before </w:t>
+      </w:r>
+      <w:r>
         <w:lastRenderedPageBreak/>
+        <w:t xml:space="preserve">button for the associated page in the pageflow.  If there is another script that is needed in that location, the pageflow scripts can be combined. </w:t>
+      </w:r>
+    </w:p>
+    <w:p>
+      <w:pPr>
+        <w:pStyle w:val="ListParagraph"/>
+        <w:numPr>
+          <w:ilvl w:val="1"/>
+          <w:numId w:val="3"/>
+        </w:numPr>
+        <w:spacing w:after="0" w:line="240" w:lineRule="auto"/>
+      </w:pPr>
+      <w:r>
+        <w:t>Fields</w:t>
+      </w:r>
+    </w:p>
+    <w:p>
+      <w:pPr>
+        <w:pStyle w:val="ListParagraph"/>
+        <w:numPr>
+          <w:ilvl w:val="2"/>
+          <w:numId w:val="3"/>
+        </w:numPr>
+        <w:spacing w:after="0" w:line="240" w:lineRule="auto"/>
+      </w:pPr>
+      <w:r>
+        <w:t>Record Type: The four-level record type. “*” can be used as a wildcard. Required.</w:t>
+      </w:r>
+    </w:p>
+    <w:p>
+      <w:pPr>
+        <w:pStyle w:val="ListParagraph"/>
+        <w:numPr>
+          <w:ilvl w:val="2"/>
+          <w:numId w:val="3"/>
+        </w:numPr>
+        <w:spacing w:after="0" w:line="240" w:lineRule="auto"/>
+      </w:pPr>
+      <w:r>
+        <w:t>Custom Field Name</w:t>
+      </w:r>
+      <w:r>
+        <w:t xml:space="preserve">: </w:t>
+      </w:r>
+      <w:r>
+        <w:t>Populate if</w:t>
+      </w:r>
+      <w:r>
+        <w:t xml:space="preserve"> a custom field needs to be set to a specific value</w:t>
+      </w:r>
+      <w:r>
+        <w:t xml:space="preserve">. </w:t>
+      </w:r>
+      <w:r>
+        <w:t xml:space="preserve">Single value only. </w:t>
+      </w:r>
+      <w:r>
+        <w:t>Not r</w:t>
+      </w:r>
+      <w:r>
+        <w:t>equired.</w:t>
+      </w:r>
+    </w:p>
+    <w:p>
+      <w:pPr>
+        <w:pStyle w:val="ListParagraph"/>
+        <w:numPr>
+          <w:ilvl w:val="2"/>
+          <w:numId w:val="3"/>
+        </w:numPr>
+        <w:spacing w:after="0" w:line="240" w:lineRule="auto"/>
+      </w:pPr>
+      <w:r>
+        <w:t xml:space="preserve">Custom Field Value: Value the custom field is set to if the document is to be required. </w:t>
+      </w:r>
+      <w:r>
+        <w:t xml:space="preserve">Single value only. </w:t>
+      </w:r>
+      <w:r>
+        <w:t>Not required.</w:t>
+      </w:r>
+    </w:p>
+    <w:p>
+      <w:pPr>
+        <w:pStyle w:val="ListParagraph"/>
+        <w:numPr>
+          <w:ilvl w:val="2"/>
+          <w:numId w:val="3"/>
+        </w:numPr>
+        <w:spacing w:after="0" w:line="240" w:lineRule="auto"/>
+      </w:pPr>
+      <w:r>
+        <w:t>Document Group: The document group name. Single value only. Required.</w:t>
+      </w:r>
+    </w:p>
+    <w:p>
+      <w:pPr>
+        <w:pStyle w:val="ListParagraph"/>
+        <w:numPr>
+          <w:ilvl w:val="2"/>
+          <w:numId w:val="3"/>
+        </w:numPr>
+        <w:spacing w:after="0" w:line="240" w:lineRule="auto"/>
+      </w:pPr>
+      <w:r>
+        <w:t>Document Type: The document type name. Single value only. Required.</w:t>
+      </w:r>
+    </w:p>
+    <w:p>
+      <w:pPr>
+        <w:pStyle w:val="ListParagraph"/>
+        <w:numPr>
+          <w:ilvl w:val="2"/>
+          <w:numId w:val="3"/>
+        </w:numPr>
+        <w:spacing w:after="0" w:line="240" w:lineRule="auto"/>
+      </w:pPr>
+      <w:r>
         <w:t>Additional Query: Populate if another parameter for sending the notification is required (such as a custom field being set to a specific value). Must be valid JavaScript. Can use standard or custom functions.  Not required.</w:t>
       </w:r>
     </w:p>
@@ -1029,7 +1547,13 @@
         <w:spacing w:after="0" w:line="240" w:lineRule="auto"/>
       </w:pPr>
       <w:r>
-        <w:t>Notifications – Workflow</w:t>
+        <w:t xml:space="preserve">Reqd Documents – </w:t>
+      </w:r>
+      <w:r>
+        <w:t>Workflow</w:t>
+      </w:r>
+      <w:r>
+        <w:t xml:space="preserve"> </w:t>
       </w:r>
     </w:p>
     <w:p>
@@ -1055,23 +1579,23 @@
         <w:spacing w:after="0" w:line="240" w:lineRule="auto"/>
       </w:pPr>
       <w:r>
-        <w:t>WTUA:*/*/*/*</w:t>
-      </w:r>
-    </w:p>
-    <w:p>
-      <w:pPr>
-        <w:pStyle w:val="ListParagraph"/>
-        <w:numPr>
-          <w:ilvl w:val="2"/>
-          <w:numId w:val="3"/>
-        </w:numPr>
-        <w:spacing w:after="0" w:line="240" w:lineRule="auto"/>
-      </w:pPr>
-      <w:r>
-        <w:t>sepEmailNotifContact</w:t>
-      </w:r>
-      <w:r>
-        <w:t>Wkfl</w:t>
+        <w:t>WTUB</w:t>
+      </w:r>
+      <w:r>
+        <w:t>:*/*/*/*</w:t>
+      </w:r>
+    </w:p>
+    <w:p>
+      <w:pPr>
+        <w:pStyle w:val="ListParagraph"/>
+        <w:numPr>
+          <w:ilvl w:val="2"/>
+          <w:numId w:val="3"/>
+        </w:numPr>
+        <w:spacing w:after="0" w:line="240" w:lineRule="auto"/>
+      </w:pPr>
+      <w:r>
+        <w:t>sepGetReqdDocs</w:t>
       </w:r>
       <w:r>
         <w:t>() function</w:t>
@@ -1081,13 +1605,240 @@
       <w:pPr>
         <w:pStyle w:val="ListParagraph"/>
         <w:numPr>
-          <w:ilvl w:val="2"/>
-          <w:numId w:val="3"/>
-        </w:numPr>
-        <w:spacing w:after="0" w:line="240" w:lineRule="auto"/>
-      </w:pPr>
-      <w:r>
-        <w:t>sepProcessContactsForNotif</w:t>
+          <w:ilvl w:val="1"/>
+          <w:numId w:val="3"/>
+        </w:numPr>
+        <w:spacing w:after="0" w:line="240" w:lineRule="auto"/>
+      </w:pPr>
+      <w:r>
+        <w:t xml:space="preserve">Summary:  Checks to see if all required documents have been submitted </w:t>
+      </w:r>
+      <w:r>
+        <w:t xml:space="preserve">before </w:t>
+      </w:r>
+      <w:r>
+        <w:t>the workflow is updated</w:t>
+      </w:r>
+      <w:r>
+        <w:t xml:space="preserve">. </w:t>
+      </w:r>
+      <w:r>
+        <w:tab/>
+      </w:r>
+    </w:p>
+    <w:p>
+      <w:pPr>
+        <w:pStyle w:val="ListParagraph"/>
+        <w:numPr>
+          <w:ilvl w:val="1"/>
+          <w:numId w:val="3"/>
+        </w:numPr>
+        <w:spacing w:after="0" w:line="240" w:lineRule="auto"/>
+      </w:pPr>
+      <w:r>
+        <w:t>Fields</w:t>
+      </w:r>
+    </w:p>
+    <w:p>
+      <w:pPr>
+        <w:pStyle w:val="ListParagraph"/>
+        <w:numPr>
+          <w:ilvl w:val="2"/>
+          <w:numId w:val="3"/>
+        </w:numPr>
+        <w:spacing w:after="0" w:line="240" w:lineRule="auto"/>
+      </w:pPr>
+      <w:bookmarkStart w:id="1" w:name="_Hlk28260032"/>
+      <w:r>
+        <w:t>Record Type: The four-level record type. “*” can be used as a wildcard. Required.</w:t>
+      </w:r>
+    </w:p>
+    <w:p>
+      <w:pPr>
+        <w:pStyle w:val="ListParagraph"/>
+        <w:numPr>
+          <w:ilvl w:val="2"/>
+          <w:numId w:val="3"/>
+        </w:numPr>
+        <w:spacing w:after="0" w:line="240" w:lineRule="auto"/>
+      </w:pPr>
+      <w:r>
+        <w:t xml:space="preserve">Task Name: If not populated, then any task set to the given status will </w:t>
+      </w:r>
+      <w:r>
+        <w:t>check the required documents against what has been uploaded</w:t>
+      </w:r>
+      <w:r>
+        <w:t>.</w:t>
+      </w:r>
+      <w:r>
+        <w:t xml:space="preserve"> </w:t>
+      </w:r>
+      <w:r>
+        <w:t>Can only take one value. Not required.</w:t>
+      </w:r>
+    </w:p>
+    <w:p>
+      <w:pPr>
+        <w:pStyle w:val="ListParagraph"/>
+        <w:numPr>
+          <w:ilvl w:val="2"/>
+          <w:numId w:val="3"/>
+        </w:numPr>
+        <w:spacing w:after="0" w:line="240" w:lineRule="auto"/>
+      </w:pPr>
+      <w:r>
+        <w:t xml:space="preserve">Task Status: When the status is set to this value, </w:t>
+      </w:r>
+      <w:r>
+        <w:t>check the required documents against what has been uploaded</w:t>
+      </w:r>
+      <w:r>
+        <w:t>. Can only take one value. Required.</w:t>
+      </w:r>
+    </w:p>
+    <w:p>
+      <w:pPr>
+        <w:pStyle w:val="ListParagraph"/>
+        <w:numPr>
+          <w:ilvl w:val="2"/>
+          <w:numId w:val="3"/>
+        </w:numPr>
+        <w:spacing w:after="0" w:line="240" w:lineRule="auto"/>
+      </w:pPr>
+      <w:r>
+        <w:t>Custom Field Name: Populate if a custom field needs to be set to a specific value. Single value only. Not required.</w:t>
+      </w:r>
+    </w:p>
+    <w:p>
+      <w:pPr>
+        <w:pStyle w:val="ListParagraph"/>
+        <w:numPr>
+          <w:ilvl w:val="2"/>
+          <w:numId w:val="3"/>
+        </w:numPr>
+        <w:spacing w:after="0" w:line="240" w:lineRule="auto"/>
+      </w:pPr>
+      <w:r>
+        <w:t>Custom Field Value: Value the custom field is set to if the document is to be required. Single value only. Not required.</w:t>
+      </w:r>
+    </w:p>
+    <w:p>
+      <w:pPr>
+        <w:pStyle w:val="ListParagraph"/>
+        <w:numPr>
+          <w:ilvl w:val="2"/>
+          <w:numId w:val="3"/>
+        </w:numPr>
+        <w:spacing w:after="0" w:line="240" w:lineRule="auto"/>
+      </w:pPr>
+      <w:r>
+        <w:t>Document Group: The document group name. Single value only. Required.</w:t>
+      </w:r>
+    </w:p>
+    <w:p>
+      <w:pPr>
+        <w:pStyle w:val="ListParagraph"/>
+        <w:numPr>
+          <w:ilvl w:val="2"/>
+          <w:numId w:val="3"/>
+        </w:numPr>
+        <w:spacing w:after="0" w:line="240" w:lineRule="auto"/>
+      </w:pPr>
+      <w:r>
+        <w:t>Document Type: The document type name. Single value only. Required.</w:t>
+      </w:r>
+    </w:p>
+    <w:p>
+      <w:pPr>
+        <w:pStyle w:val="ListParagraph"/>
+        <w:numPr>
+          <w:ilvl w:val="2"/>
+          <w:numId w:val="3"/>
+        </w:numPr>
+        <w:spacing w:after="0" w:line="240" w:lineRule="auto"/>
+      </w:pPr>
+      <w:r>
+        <w:t>Additional Query: Populate if another parameter for sending the notification is required (such as a custom field being set to a specific value). Must be valid JavaScript. Can use standard or custom functions.  Not required.</w:t>
+      </w:r>
+    </w:p>
+    <w:p>
+      <w:pPr>
+        <w:pStyle w:val="ListParagraph"/>
+        <w:numPr>
+          <w:ilvl w:val="2"/>
+          <w:numId w:val="3"/>
+        </w:numPr>
+        <w:spacing w:after="0" w:line="240" w:lineRule="auto"/>
+      </w:pPr>
+      <w:r>
+        <w:t>Comment/Description: Summary of what the row is supposed to do. Highly recommended.</w:t>
+      </w:r>
+    </w:p>
+    <w:p>
+      <w:pPr>
+        <w:pStyle w:val="ListParagraph"/>
+        <w:numPr>
+          <w:ilvl w:val="2"/>
+          <w:numId w:val="3"/>
+        </w:numPr>
+        <w:spacing w:after="0" w:line="240" w:lineRule="auto"/>
+      </w:pPr>
+      <w:r>
+        <w:t>Active: Yes or No.  The row will only trigger if set to “Yes”. Required.</w:t>
+      </w:r>
+    </w:p>
+    <w:bookmarkEnd w:id="1"/>
+    <w:p>
+      <w:pPr>
+        <w:pStyle w:val="ListParagraph"/>
+        <w:numPr>
+          <w:ilvl w:val="0"/>
+          <w:numId w:val="3"/>
+        </w:numPr>
+        <w:spacing w:after="0" w:line="240" w:lineRule="auto"/>
+      </w:pPr>
+      <w:r>
+        <w:t>Prevent Workflow Update</w:t>
+      </w:r>
+    </w:p>
+    <w:p>
+      <w:pPr>
+        <w:pStyle w:val="ListParagraph"/>
+        <w:numPr>
+          <w:ilvl w:val="1"/>
+          <w:numId w:val="3"/>
+        </w:numPr>
+        <w:spacing w:after="0" w:line="240" w:lineRule="auto"/>
+      </w:pPr>
+      <w:r>
+        <w:t>Scripts</w:t>
+      </w:r>
+    </w:p>
+    <w:p>
+      <w:pPr>
+        <w:pStyle w:val="ListParagraph"/>
+        <w:numPr>
+          <w:ilvl w:val="2"/>
+          <w:numId w:val="3"/>
+        </w:numPr>
+        <w:spacing w:after="0" w:line="240" w:lineRule="auto"/>
+      </w:pPr>
+      <w:r>
+        <w:t>WTUB:*/*/*/*</w:t>
+      </w:r>
+    </w:p>
+    <w:p>
+      <w:pPr>
+        <w:pStyle w:val="ListParagraph"/>
+        <w:numPr>
+          <w:ilvl w:val="2"/>
+          <w:numId w:val="3"/>
+        </w:numPr>
+        <w:spacing w:after="0" w:line="240" w:lineRule="auto"/>
+      </w:pPr>
+      <w:r>
+        <w:t>sepStopWorkflow</w:t>
       </w:r>
       <w:r>
         <w:t>() function</w:t>
@@ -1097,35 +1848,35 @@
       <w:pPr>
         <w:pStyle w:val="ListParagraph"/>
         <w:numPr>
-          <w:ilvl w:val="2"/>
-          <w:numId w:val="3"/>
-        </w:numPr>
-        <w:spacing w:after="0" w:line="240" w:lineRule="auto"/>
-      </w:pPr>
-      <w:r>
-        <w:t>sepSendNotification</w:t>
-      </w:r>
-      <w:r>
-        <w:t>() function</w:t>
-      </w:r>
-    </w:p>
-    <w:p>
-      <w:pPr>
-        <w:pStyle w:val="ListParagraph"/>
-        <w:numPr>
           <w:ilvl w:val="1"/>
           <w:numId w:val="3"/>
         </w:numPr>
         <w:spacing w:after="0" w:line="240" w:lineRule="auto"/>
       </w:pPr>
       <w:r>
-        <w:t>Summary:  Sends email notifications, plus a report if indicated, when the indicated workflow task is set to the indicated status.</w:t>
-      </w:r>
-      <w:r>
-        <w:t xml:space="preserve">  </w:t>
-      </w:r>
-      <w:r>
-        <w:t>It  can be sent to one or more contacts on the record, and will respect the contact’s preferred channel (method of contact) if indicated.</w:t>
+        <w:lastRenderedPageBreak/>
+        <w:t xml:space="preserve">Summary:  Checks to see if all </w:t>
+      </w:r>
+      <w:r>
+        <w:t>requirements listed in the table</w:t>
+      </w:r>
+      <w:r>
+        <w:t xml:space="preserve"> have been </w:t>
+      </w:r>
+      <w:r>
+        <w:t xml:space="preserve">filled before allowing </w:t>
+      </w:r>
+      <w:r>
+        <w:t xml:space="preserve">the workflow </w:t>
+      </w:r>
+      <w:r>
+        <w:t>to be updated per the rules</w:t>
+      </w:r>
+      <w:r>
+        <w:t xml:space="preserve">. </w:t>
+      </w:r>
+      <w:r>
+        <w:tab/>
       </w:r>
     </w:p>
     <w:p>
@@ -1150,749 +1901,8 @@
         </w:numPr>
         <w:spacing w:after="0" w:line="240" w:lineRule="auto"/>
       </w:pPr>
-      <w:r>
-        <w:t xml:space="preserve">Record Type: The </w:t>
-      </w:r>
-      <w:r>
-        <w:t>four-level</w:t>
-      </w:r>
-      <w:r>
-        <w:t xml:space="preserve"> record type. “*” can be used as a wildcard</w:t>
-      </w:r>
-      <w:r>
-        <w:t>. Required.</w:t>
-      </w:r>
-    </w:p>
-    <w:p>
-      <w:pPr>
-        <w:pStyle w:val="ListParagraph"/>
-        <w:numPr>
-          <w:ilvl w:val="2"/>
-          <w:numId w:val="3"/>
-        </w:numPr>
-        <w:spacing w:after="0" w:line="240" w:lineRule="auto"/>
-      </w:pPr>
-      <w:r>
-        <w:t xml:space="preserve">Contact Type: </w:t>
-      </w:r>
-      <w:r>
-        <w:t>This can be a single contact type, a comma-separated list, or “ALL”</w:t>
-      </w:r>
-      <w:r>
-        <w:t>. Required.</w:t>
-      </w:r>
-    </w:p>
-    <w:p>
-      <w:pPr>
-        <w:pStyle w:val="ListParagraph"/>
-        <w:numPr>
-          <w:ilvl w:val="2"/>
-          <w:numId w:val="3"/>
-        </w:numPr>
-        <w:spacing w:after="0" w:line="240" w:lineRule="auto"/>
-      </w:pPr>
-      <w:r>
-        <w:t>Respect Preferred Channel: Yes or No. Only sends the email if there is no preferred channel or the preferred channel is set to “Email”. Required.</w:t>
-      </w:r>
-    </w:p>
-    <w:p>
-      <w:pPr>
-        <w:pStyle w:val="ListParagraph"/>
-        <w:numPr>
-          <w:ilvl w:val="2"/>
-          <w:numId w:val="3"/>
-        </w:numPr>
-        <w:spacing w:after="0" w:line="240" w:lineRule="auto"/>
-      </w:pPr>
-      <w:r>
-        <w:t>Notification Name: The email template notification name. Can only take one value. Required.</w:t>
-      </w:r>
-    </w:p>
-    <w:p>
-      <w:pPr>
-        <w:pStyle w:val="ListParagraph"/>
-        <w:numPr>
-          <w:ilvl w:val="2"/>
-          <w:numId w:val="3"/>
-        </w:numPr>
-        <w:spacing w:after="0" w:line="240" w:lineRule="auto"/>
-      </w:pPr>
-      <w:r>
-        <w:t>Report Name: If a report should be attached to the email, list the report name from Report Manager here. Can only take one value.  Not required.</w:t>
-      </w:r>
-    </w:p>
-    <w:p>
-      <w:pPr>
-        <w:pStyle w:val="ListParagraph"/>
-        <w:numPr>
-          <w:ilvl w:val="2"/>
-          <w:numId w:val="3"/>
-        </w:numPr>
-        <w:spacing w:after="0" w:line="240" w:lineRule="auto"/>
-      </w:pPr>
-      <w:r>
-        <w:t>Task Name: If not populated, then any task set to the given status will send the notification.</w:t>
-      </w:r>
-      <w:r>
-        <w:t xml:space="preserve"> </w:t>
-      </w:r>
-      <w:r>
-        <w:t>Can only take one value. Not required.</w:t>
-      </w:r>
-    </w:p>
-    <w:p>
-      <w:pPr>
-        <w:pStyle w:val="ListParagraph"/>
-        <w:numPr>
-          <w:ilvl w:val="2"/>
-          <w:numId w:val="3"/>
-        </w:numPr>
-        <w:spacing w:after="0" w:line="240" w:lineRule="auto"/>
-      </w:pPr>
-      <w:r>
-        <w:t>Task Status: When the status is set to this value, the notification is sent. Can only take one value. Required.</w:t>
-      </w:r>
-    </w:p>
-    <w:p>
-      <w:pPr>
-        <w:pStyle w:val="ListParagraph"/>
-        <w:numPr>
-          <w:ilvl w:val="2"/>
-          <w:numId w:val="3"/>
-        </w:numPr>
-        <w:spacing w:after="0" w:line="240" w:lineRule="auto"/>
-      </w:pPr>
-      <w:r>
-        <w:t>Additional Query: Populate if another parameter for sending the notification is required (such as a custom field being set to a specific value). Must be valid JavaScript. Can use standard or custom functions.  Not required.</w:t>
-      </w:r>
-    </w:p>
-    <w:p>
-      <w:pPr>
-        <w:pStyle w:val="ListParagraph"/>
-        <w:numPr>
-          <w:ilvl w:val="2"/>
-          <w:numId w:val="3"/>
-        </w:numPr>
-        <w:spacing w:after="0" w:line="240" w:lineRule="auto"/>
-      </w:pPr>
-      <w:r>
-        <w:t>Comment/Description: Summary of what the row is supposed to do. Highly recommended.</w:t>
-      </w:r>
-    </w:p>
-    <w:p>
-      <w:pPr>
-        <w:pStyle w:val="ListParagraph"/>
-        <w:numPr>
-          <w:ilvl w:val="2"/>
-          <w:numId w:val="3"/>
-        </w:numPr>
-        <w:spacing w:after="0" w:line="240" w:lineRule="auto"/>
-      </w:pPr>
-      <w:r>
-        <w:t xml:space="preserve">Active: Yes or No. </w:t>
-      </w:r>
-      <w:r>
-        <w:t xml:space="preserve"> The row will only trigger if set to “Yes”. Required.</w:t>
-      </w:r>
-    </w:p>
-    <w:p>
-      <w:pPr>
-        <w:pStyle w:val="ListParagraph"/>
-        <w:numPr>
-          <w:ilvl w:val="0"/>
-          <w:numId w:val="3"/>
-        </w:numPr>
-        <w:spacing w:after="0" w:line="240" w:lineRule="auto"/>
-      </w:pPr>
-      <w:r>
-        <w:t xml:space="preserve">Reqd Documents – App Submittal </w:t>
-      </w:r>
-    </w:p>
-    <w:p>
-      <w:pPr>
-        <w:pStyle w:val="ListParagraph"/>
-        <w:numPr>
-          <w:ilvl w:val="1"/>
-          <w:numId w:val="3"/>
-        </w:numPr>
-        <w:spacing w:after="0" w:line="240" w:lineRule="auto"/>
-      </w:pPr>
-      <w:r>
-        <w:t>Scripts</w:t>
-      </w:r>
-    </w:p>
-    <w:p>
-      <w:pPr>
-        <w:pStyle w:val="ListParagraph"/>
-        <w:numPr>
-          <w:ilvl w:val="2"/>
-          <w:numId w:val="3"/>
-        </w:numPr>
-        <w:spacing w:after="0" w:line="240" w:lineRule="auto"/>
-      </w:pPr>
-      <w:r>
-        <w:t>ASB:*/*/*/*</w:t>
-      </w:r>
-    </w:p>
-    <w:p>
-      <w:pPr>
-        <w:pStyle w:val="ListParagraph"/>
-        <w:numPr>
-          <w:ilvl w:val="2"/>
-          <w:numId w:val="3"/>
-        </w:numPr>
-        <w:spacing w:after="0" w:line="240" w:lineRule="auto"/>
-      </w:pPr>
-      <w:r>
-        <w:t>sepGetReqdDocs</w:t>
-      </w:r>
-      <w:r>
-        <w:t>() function</w:t>
-      </w:r>
-    </w:p>
-    <w:p>
-      <w:pPr>
-        <w:pStyle w:val="ListParagraph"/>
-        <w:numPr>
-          <w:ilvl w:val="2"/>
-          <w:numId w:val="3"/>
-        </w:numPr>
-        <w:spacing w:after="0" w:line="240" w:lineRule="auto"/>
-      </w:pPr>
-      <w:r>
-        <w:t>ACA_BEFORE_REQD_DOCS.js</w:t>
-      </w:r>
-    </w:p>
-    <w:p>
-      <w:pPr>
-        <w:pStyle w:val="ListParagraph"/>
-        <w:numPr>
-          <w:ilvl w:val="1"/>
-          <w:numId w:val="3"/>
-        </w:numPr>
-        <w:spacing w:after="0" w:line="240" w:lineRule="auto"/>
-      </w:pPr>
-      <w:r>
-        <w:t>Summary:  Checks to see if all required documents have been</w:t>
-      </w:r>
-      <w:r>
-        <w:t xml:space="preserve"> submitted with the application is submitted. It can be run from either AA or ACA.</w:t>
-      </w:r>
-      <w:r>
-        <w:t xml:space="preserve"> If it is going to be run from ACA, the pageflow script “ACA_BEFORE_REQD_DOCS” needs to be added to the Before button for the associated page in the pageflow.  If there is another script that is needed in that location, the pageflow scripts can be combined. </w:t>
-      </w:r>
-    </w:p>
-    <w:p>
-      <w:pPr>
-        <w:pStyle w:val="ListParagraph"/>
-        <w:numPr>
-          <w:ilvl w:val="1"/>
-          <w:numId w:val="3"/>
-        </w:numPr>
-        <w:spacing w:after="0" w:line="240" w:lineRule="auto"/>
-      </w:pPr>
-      <w:r>
-        <w:t>Fields</w:t>
-      </w:r>
-    </w:p>
-    <w:p>
-      <w:pPr>
-        <w:pStyle w:val="ListParagraph"/>
-        <w:numPr>
-          <w:ilvl w:val="2"/>
-          <w:numId w:val="3"/>
-        </w:numPr>
-        <w:spacing w:after="0" w:line="240" w:lineRule="auto"/>
-      </w:pPr>
-      <w:r>
-        <w:lastRenderedPageBreak/>
-        <w:t>Record Type: The four-level record type. “*” can be used as a wildcard. Required.</w:t>
-      </w:r>
-    </w:p>
-    <w:p>
-      <w:pPr>
-        <w:pStyle w:val="ListParagraph"/>
-        <w:numPr>
-          <w:ilvl w:val="2"/>
-          <w:numId w:val="3"/>
-        </w:numPr>
-        <w:spacing w:after="0" w:line="240" w:lineRule="auto"/>
-      </w:pPr>
-      <w:r>
-        <w:t>Custom Field Name</w:t>
-      </w:r>
-      <w:r>
-        <w:t xml:space="preserve">: </w:t>
-      </w:r>
-      <w:r>
-        <w:t>Populate if</w:t>
-      </w:r>
-      <w:r>
-        <w:t xml:space="preserve"> a custom field needs to be set to a specific value</w:t>
-      </w:r>
-      <w:r>
-        <w:t xml:space="preserve">. </w:t>
-      </w:r>
-      <w:r>
-        <w:t xml:space="preserve">Single value only. </w:t>
-      </w:r>
-      <w:r>
-        <w:t>Not r</w:t>
-      </w:r>
-      <w:r>
-        <w:t>equired.</w:t>
-      </w:r>
-    </w:p>
-    <w:p>
-      <w:pPr>
-        <w:pStyle w:val="ListParagraph"/>
-        <w:numPr>
-          <w:ilvl w:val="2"/>
-          <w:numId w:val="3"/>
-        </w:numPr>
-        <w:spacing w:after="0" w:line="240" w:lineRule="auto"/>
-      </w:pPr>
-      <w:r>
-        <w:t xml:space="preserve">Custom Field Value: Value the custom field is set to if the document is to be required. </w:t>
-      </w:r>
-      <w:r>
-        <w:t xml:space="preserve">Single value only. </w:t>
-      </w:r>
-      <w:r>
-        <w:t>Not required.</w:t>
-      </w:r>
-    </w:p>
-    <w:p>
-      <w:pPr>
-        <w:pStyle w:val="ListParagraph"/>
-        <w:numPr>
-          <w:ilvl w:val="2"/>
-          <w:numId w:val="3"/>
-        </w:numPr>
-        <w:spacing w:after="0" w:line="240" w:lineRule="auto"/>
-      </w:pPr>
-      <w:r>
-        <w:t>Document Group: The document group name. Single value only. Required.</w:t>
-      </w:r>
-    </w:p>
-    <w:p>
-      <w:pPr>
-        <w:pStyle w:val="ListParagraph"/>
-        <w:numPr>
-          <w:ilvl w:val="2"/>
-          <w:numId w:val="3"/>
-        </w:numPr>
-        <w:spacing w:after="0" w:line="240" w:lineRule="auto"/>
-      </w:pPr>
-      <w:r>
-        <w:t>Document Type: The document type name. Single value only. Required.</w:t>
-      </w:r>
-    </w:p>
-    <w:p>
-      <w:pPr>
-        <w:pStyle w:val="ListParagraph"/>
-        <w:numPr>
-          <w:ilvl w:val="2"/>
-          <w:numId w:val="3"/>
-        </w:numPr>
-        <w:spacing w:after="0" w:line="240" w:lineRule="auto"/>
-      </w:pPr>
-      <w:r>
-        <w:t>Additional Query: Populate if another parameter for sending the notification is required (such as a custom field being set to a specific value). Must be valid JavaScript. Can use standard or custom functions.  Not required.</w:t>
-      </w:r>
-    </w:p>
-    <w:p>
-      <w:pPr>
-        <w:pStyle w:val="ListParagraph"/>
-        <w:numPr>
-          <w:ilvl w:val="2"/>
-          <w:numId w:val="3"/>
-        </w:numPr>
-        <w:spacing w:after="0" w:line="240" w:lineRule="auto"/>
-      </w:pPr>
-      <w:r>
-        <w:t>Comment/Description: Summary of what the row is supposed to do. Highly recommended.</w:t>
-      </w:r>
-    </w:p>
-    <w:p>
-      <w:pPr>
-        <w:pStyle w:val="ListParagraph"/>
-        <w:numPr>
-          <w:ilvl w:val="2"/>
-          <w:numId w:val="3"/>
-        </w:numPr>
-        <w:spacing w:after="0" w:line="240" w:lineRule="auto"/>
-      </w:pPr>
-      <w:r>
-        <w:t>Active: Yes or No.  The row will only trigger if set to “Yes”. Required.</w:t>
-      </w:r>
-    </w:p>
-    <w:p>
-      <w:pPr>
-        <w:pStyle w:val="ListParagraph"/>
-        <w:numPr>
-          <w:ilvl w:val="0"/>
-          <w:numId w:val="3"/>
-        </w:numPr>
-        <w:spacing w:after="0" w:line="240" w:lineRule="auto"/>
-      </w:pPr>
-      <w:r>
-        <w:t xml:space="preserve">Reqd Documents – </w:t>
-      </w:r>
-      <w:r>
-        <w:t>Workflow</w:t>
-      </w:r>
-      <w:r>
-        <w:t xml:space="preserve"> </w:t>
-      </w:r>
-    </w:p>
-    <w:p>
-      <w:pPr>
-        <w:pStyle w:val="ListParagraph"/>
-        <w:numPr>
-          <w:ilvl w:val="1"/>
-          <w:numId w:val="3"/>
-        </w:numPr>
-        <w:spacing w:after="0" w:line="240" w:lineRule="auto"/>
-      </w:pPr>
-      <w:r>
-        <w:t>Scripts</w:t>
-      </w:r>
-    </w:p>
-    <w:p>
-      <w:pPr>
-        <w:pStyle w:val="ListParagraph"/>
-        <w:numPr>
-          <w:ilvl w:val="2"/>
-          <w:numId w:val="3"/>
-        </w:numPr>
-        <w:spacing w:after="0" w:line="240" w:lineRule="auto"/>
-      </w:pPr>
-      <w:r>
-        <w:t>WTUB</w:t>
-      </w:r>
-      <w:r>
-        <w:t>:*/*/*/*</w:t>
-      </w:r>
-    </w:p>
-    <w:p>
-      <w:pPr>
-        <w:pStyle w:val="ListParagraph"/>
-        <w:numPr>
-          <w:ilvl w:val="2"/>
-          <w:numId w:val="3"/>
-        </w:numPr>
-        <w:spacing w:after="0" w:line="240" w:lineRule="auto"/>
-      </w:pPr>
-      <w:r>
-        <w:t>sepGetReqdDocs</w:t>
-      </w:r>
-      <w:r>
-        <w:t>() function</w:t>
-      </w:r>
-    </w:p>
-    <w:p>
-      <w:pPr>
-        <w:pStyle w:val="ListParagraph"/>
-        <w:numPr>
-          <w:ilvl w:val="1"/>
-          <w:numId w:val="3"/>
-        </w:numPr>
-        <w:spacing w:after="0" w:line="240" w:lineRule="auto"/>
-      </w:pPr>
-      <w:r>
-        <w:t xml:space="preserve">Summary:  Checks to see if all required documents have been submitted </w:t>
-      </w:r>
-      <w:r>
-        <w:t xml:space="preserve">before </w:t>
-      </w:r>
-      <w:r>
-        <w:t>the workflow is updated</w:t>
-      </w:r>
-      <w:r>
-        <w:t xml:space="preserve">. </w:t>
-      </w:r>
-      <w:r>
-        <w:tab/>
-      </w:r>
-    </w:p>
-    <w:p>
-      <w:pPr>
-        <w:pStyle w:val="ListParagraph"/>
-        <w:numPr>
-          <w:ilvl w:val="1"/>
-          <w:numId w:val="3"/>
-        </w:numPr>
-        <w:spacing w:after="0" w:line="240" w:lineRule="auto"/>
-      </w:pPr>
-      <w:r>
-        <w:t>Fields</w:t>
-      </w:r>
-    </w:p>
-    <w:p>
-      <w:pPr>
-        <w:pStyle w:val="ListParagraph"/>
-        <w:numPr>
-          <w:ilvl w:val="2"/>
-          <w:numId w:val="3"/>
-        </w:numPr>
-        <w:spacing w:after="0" w:line="240" w:lineRule="auto"/>
-      </w:pPr>
-      <w:bookmarkStart w:id="2" w:name="_Hlk28260032"/>
-      <w:r>
-        <w:t>Record Type: The four-level record type. “*” can be used as a wildcard. Required.</w:t>
-      </w:r>
-    </w:p>
-    <w:p>
-      <w:pPr>
-        <w:pStyle w:val="ListParagraph"/>
-        <w:numPr>
-          <w:ilvl w:val="2"/>
-          <w:numId w:val="3"/>
-        </w:numPr>
-        <w:spacing w:after="0" w:line="240" w:lineRule="auto"/>
-      </w:pPr>
-      <w:r>
-        <w:t xml:space="preserve">Task Name: If not populated, then any task set to the given status will </w:t>
-      </w:r>
-      <w:r>
-        <w:t>check the required documents against what has been uploaded</w:t>
-      </w:r>
-      <w:r>
-        <w:t>.</w:t>
-      </w:r>
-      <w:r>
-        <w:t xml:space="preserve"> </w:t>
-      </w:r>
-      <w:r>
-        <w:t>Can only take one value. Not required.</w:t>
-      </w:r>
-    </w:p>
-    <w:p>
-      <w:pPr>
-        <w:pStyle w:val="ListParagraph"/>
-        <w:numPr>
-          <w:ilvl w:val="2"/>
-          <w:numId w:val="3"/>
-        </w:numPr>
-        <w:spacing w:after="0" w:line="240" w:lineRule="auto"/>
-      </w:pPr>
-      <w:r>
-        <w:t xml:space="preserve">Task Status: When the status is set to this value, </w:t>
-      </w:r>
-      <w:r>
-        <w:t>check the required documents against what has been uploaded</w:t>
-      </w:r>
-      <w:r>
-        <w:t>. Can only take one value. Required.</w:t>
-      </w:r>
-    </w:p>
-    <w:p>
-      <w:pPr>
-        <w:pStyle w:val="ListParagraph"/>
-        <w:numPr>
-          <w:ilvl w:val="2"/>
-          <w:numId w:val="3"/>
-        </w:numPr>
-        <w:spacing w:after="0" w:line="240" w:lineRule="auto"/>
-      </w:pPr>
-      <w:r>
-        <w:t>Custom Field Name: Populate if a custom field needs to be set to a specific value. Single value only. Not required.</w:t>
-      </w:r>
-    </w:p>
-    <w:p>
-      <w:pPr>
-        <w:pStyle w:val="ListParagraph"/>
-        <w:numPr>
-          <w:ilvl w:val="2"/>
-          <w:numId w:val="3"/>
-        </w:numPr>
-        <w:spacing w:after="0" w:line="240" w:lineRule="auto"/>
-      </w:pPr>
-      <w:r>
-        <w:t>Custom Field Value: Value the custom field is set to if the document is to be required. Single value only. Not required.</w:t>
-      </w:r>
-    </w:p>
-    <w:p>
-      <w:pPr>
-        <w:pStyle w:val="ListParagraph"/>
-        <w:numPr>
-          <w:ilvl w:val="2"/>
-          <w:numId w:val="3"/>
-        </w:numPr>
-        <w:spacing w:after="0" w:line="240" w:lineRule="auto"/>
-      </w:pPr>
-      <w:r>
-        <w:t>Document Group: The document group name. Single value only. Required.</w:t>
-      </w:r>
-    </w:p>
-    <w:p>
-      <w:pPr>
-        <w:pStyle w:val="ListParagraph"/>
-        <w:numPr>
-          <w:ilvl w:val="2"/>
-          <w:numId w:val="3"/>
-        </w:numPr>
-        <w:spacing w:after="0" w:line="240" w:lineRule="auto"/>
-      </w:pPr>
-      <w:r>
-        <w:t>Document Type: The document type name. Single value only. Required.</w:t>
-      </w:r>
-    </w:p>
-    <w:p>
-      <w:pPr>
-        <w:pStyle w:val="ListParagraph"/>
-        <w:numPr>
-          <w:ilvl w:val="2"/>
-          <w:numId w:val="3"/>
-        </w:numPr>
-        <w:spacing w:after="0" w:line="240" w:lineRule="auto"/>
-      </w:pPr>
-      <w:r>
-        <w:t>Additional Query: Populate if another parameter for sending the notification is required (such as a custom field being set to a specific value). Must be valid JavaScript. Can use standard or custom functions.  Not required.</w:t>
-      </w:r>
-    </w:p>
-    <w:p>
-      <w:pPr>
-        <w:pStyle w:val="ListParagraph"/>
-        <w:numPr>
-          <w:ilvl w:val="2"/>
-          <w:numId w:val="3"/>
-        </w:numPr>
-        <w:spacing w:after="0" w:line="240" w:lineRule="auto"/>
-      </w:pPr>
-      <w:r>
-        <w:t>Comment/Description: Summary of what the row is supposed to do. Highly recommended.</w:t>
-      </w:r>
-    </w:p>
-    <w:p>
-      <w:pPr>
-        <w:pStyle w:val="ListParagraph"/>
-        <w:numPr>
-          <w:ilvl w:val="2"/>
-          <w:numId w:val="3"/>
-        </w:numPr>
-        <w:spacing w:after="0" w:line="240" w:lineRule="auto"/>
-      </w:pPr>
-      <w:r>
-        <w:t>Active: Yes or No.  The row will only trigger if set to “Yes”. Required.</w:t>
-      </w:r>
-    </w:p>
-    <w:bookmarkEnd w:id="2"/>
-    <w:p>
-      <w:pPr>
-        <w:pStyle w:val="ListParagraph"/>
-        <w:numPr>
-          <w:ilvl w:val="0"/>
-          <w:numId w:val="3"/>
-        </w:numPr>
-        <w:spacing w:after="0" w:line="240" w:lineRule="auto"/>
-      </w:pPr>
-      <w:r>
-        <w:t>Prevent Workflow Update</w:t>
-      </w:r>
-    </w:p>
-    <w:p>
-      <w:pPr>
-        <w:pStyle w:val="ListParagraph"/>
-        <w:numPr>
-          <w:ilvl w:val="1"/>
-          <w:numId w:val="3"/>
-        </w:numPr>
-        <w:spacing w:after="0" w:line="240" w:lineRule="auto"/>
-      </w:pPr>
-      <w:r>
-        <w:t>Scripts</w:t>
-      </w:r>
-    </w:p>
-    <w:p>
-      <w:pPr>
-        <w:pStyle w:val="ListParagraph"/>
-        <w:numPr>
-          <w:ilvl w:val="2"/>
-          <w:numId w:val="3"/>
-        </w:numPr>
-        <w:spacing w:after="0" w:line="240" w:lineRule="auto"/>
-      </w:pPr>
-      <w:r>
-        <w:t>WTUB:*/*/*/*</w:t>
-      </w:r>
-    </w:p>
-    <w:p>
-      <w:pPr>
-        <w:pStyle w:val="ListParagraph"/>
-        <w:numPr>
-          <w:ilvl w:val="2"/>
-          <w:numId w:val="3"/>
-        </w:numPr>
-        <w:spacing w:after="0" w:line="240" w:lineRule="auto"/>
-      </w:pPr>
-      <w:r>
-        <w:t>sepStopWorkflow</w:t>
-      </w:r>
-      <w:r>
-        <w:t>() function</w:t>
-      </w:r>
-    </w:p>
-    <w:p>
-      <w:pPr>
-        <w:pStyle w:val="ListParagraph"/>
-        <w:numPr>
-          <w:ilvl w:val="1"/>
-          <w:numId w:val="3"/>
-        </w:numPr>
-        <w:spacing w:after="0" w:line="240" w:lineRule="auto"/>
-      </w:pPr>
-      <w:r>
-        <w:t xml:space="preserve">Summary:  Checks to see if all </w:t>
-      </w:r>
-      <w:r>
-        <w:t>requirements listed in the table</w:t>
-      </w:r>
-      <w:r>
-        <w:t xml:space="preserve"> have been </w:t>
-      </w:r>
-      <w:r>
-        <w:t xml:space="preserve">filled before allowing </w:t>
-      </w:r>
-      <w:r>
-        <w:t xml:space="preserve">the workflow </w:t>
-      </w:r>
-      <w:r>
-        <w:t>to be updated per the rules</w:t>
-      </w:r>
-      <w:r>
-        <w:t xml:space="preserve">. </w:t>
-      </w:r>
-      <w:r>
-        <w:tab/>
-      </w:r>
-    </w:p>
-    <w:p>
-      <w:pPr>
-        <w:pStyle w:val="ListParagraph"/>
-        <w:numPr>
-          <w:ilvl w:val="1"/>
-          <w:numId w:val="3"/>
-        </w:numPr>
-        <w:spacing w:after="0" w:line="240" w:lineRule="auto"/>
-      </w:pPr>
-      <w:r>
-        <w:t>Fields</w:t>
-      </w:r>
-    </w:p>
-    <w:p>
-      <w:pPr>
-        <w:pStyle w:val="ListParagraph"/>
-        <w:numPr>
-          <w:ilvl w:val="2"/>
-          <w:numId w:val="3"/>
-        </w:numPr>
-        <w:spacing w:after="0" w:line="240" w:lineRule="auto"/>
-      </w:pPr>
-      <w:bookmarkStart w:id="3" w:name="_Hlk28260181"/>
-      <w:r>
-        <w:lastRenderedPageBreak/>
+      <w:bookmarkStart w:id="2" w:name="_Hlk28260181"/>
+      <w:r>
         <w:t>Record Type: The four-level record type. “*” can be used as a wildcard. Required.</w:t>
       </w:r>
     </w:p>
@@ -2330,6 +2340,7 @@
         <w:spacing w:after="0" w:line="240" w:lineRule="auto"/>
       </w:pPr>
       <w:r>
+        <w:lastRenderedPageBreak/>
         <w:t>Additional Query: Populate if another parameter for sending the notification is required (such as a custom field being set to a specific value). Must be valid JavaScript. Can use standard or custom functions.  Not required.</w:t>
       </w:r>
     </w:p>
@@ -2343,7 +2354,765 @@
         <w:spacing w:after="0" w:line="240" w:lineRule="auto"/>
       </w:pPr>
       <w:r>
+        <w:t>Comment/Description: Summary of what the row is supposed to do. Highly recommended.</w:t>
+      </w:r>
+    </w:p>
+    <w:p>
+      <w:pPr>
+        <w:pStyle w:val="ListParagraph"/>
+        <w:numPr>
+          <w:ilvl w:val="2"/>
+          <w:numId w:val="3"/>
+        </w:numPr>
+        <w:spacing w:after="0" w:line="240" w:lineRule="auto"/>
+      </w:pPr>
+      <w:r>
+        <w:t>Active: Yes or No.  The row will only trigger if set to “Yes”. Required.</w:t>
+      </w:r>
+    </w:p>
+    <w:bookmarkEnd w:id="2"/>
+    <w:p>
+      <w:pPr>
+        <w:pStyle w:val="ListParagraph"/>
+        <w:numPr>
+          <w:ilvl w:val="0"/>
+          <w:numId w:val="3"/>
+        </w:numPr>
+        <w:spacing w:after="0" w:line="240" w:lineRule="auto"/>
+      </w:pPr>
+      <w:r>
+        <w:t xml:space="preserve">Fees – App Submittal </w:t>
+      </w:r>
+    </w:p>
+    <w:p>
+      <w:pPr>
+        <w:pStyle w:val="ListParagraph"/>
+        <w:numPr>
+          <w:ilvl w:val="1"/>
+          <w:numId w:val="3"/>
+        </w:numPr>
+        <w:spacing w:after="0" w:line="240" w:lineRule="auto"/>
+      </w:pPr>
+      <w:r>
+        <w:t>Scripts</w:t>
+      </w:r>
+    </w:p>
+    <w:p>
+      <w:pPr>
+        <w:pStyle w:val="ListParagraph"/>
+        <w:numPr>
+          <w:ilvl w:val="2"/>
+          <w:numId w:val="3"/>
+        </w:numPr>
+        <w:spacing w:after="0" w:line="240" w:lineRule="auto"/>
+      </w:pPr>
+      <w:r>
+        <w:t>ASA:*/*/*/*</w:t>
+      </w:r>
+    </w:p>
+    <w:p>
+      <w:pPr>
+        <w:pStyle w:val="ListParagraph"/>
+        <w:numPr>
+          <w:ilvl w:val="2"/>
+          <w:numId w:val="3"/>
+        </w:numPr>
+        <w:spacing w:after="0" w:line="240" w:lineRule="auto"/>
+      </w:pPr>
+      <w:r>
+        <w:t>sepUpdateFeesAppSub</w:t>
+      </w:r>
+      <w:r>
+        <w:t>() function</w:t>
+      </w:r>
+    </w:p>
+    <w:p>
+      <w:pPr>
+        <w:pStyle w:val="ListParagraph"/>
+        <w:numPr>
+          <w:ilvl w:val="1"/>
+          <w:numId w:val="3"/>
+        </w:numPr>
+        <w:spacing w:after="0" w:line="240" w:lineRule="auto"/>
+      </w:pPr>
+      <w:r>
+        <w:t xml:space="preserve">Summary:  </w:t>
+      </w:r>
+      <w:r>
+        <w:t>When the record is submitted</w:t>
+      </w:r>
+      <w:r>
+        <w:t xml:space="preserve">, the associated fee(s) are added. </w:t>
+      </w:r>
+      <w:r>
+        <w:tab/>
+      </w:r>
+    </w:p>
+    <w:p>
+      <w:pPr>
+        <w:pStyle w:val="ListParagraph"/>
+        <w:numPr>
+          <w:ilvl w:val="1"/>
+          <w:numId w:val="3"/>
+        </w:numPr>
+        <w:spacing w:after="0" w:line="240" w:lineRule="auto"/>
+      </w:pPr>
+      <w:r>
+        <w:t>Fields</w:t>
+      </w:r>
+    </w:p>
+    <w:p>
+      <w:pPr>
+        <w:pStyle w:val="ListParagraph"/>
+        <w:numPr>
+          <w:ilvl w:val="2"/>
+          <w:numId w:val="3"/>
+        </w:numPr>
+        <w:spacing w:after="0" w:line="240" w:lineRule="auto"/>
+      </w:pPr>
+      <w:r>
+        <w:t>Record Type: The four-level record type. “*” can be used as a wildcard. Required.</w:t>
+      </w:r>
+    </w:p>
+    <w:p>
+      <w:pPr>
+        <w:pStyle w:val="ListParagraph"/>
+        <w:numPr>
+          <w:ilvl w:val="2"/>
+          <w:numId w:val="3"/>
+        </w:numPr>
+        <w:spacing w:after="0" w:line="240" w:lineRule="auto"/>
+      </w:pPr>
+      <w:r>
+        <w:t>Fee Schedule: The fee schedule in which the fee to be added exists.  Single value only. Required.</w:t>
+      </w:r>
+    </w:p>
+    <w:p>
+      <w:pPr>
+        <w:pStyle w:val="ListParagraph"/>
+        <w:numPr>
+          <w:ilvl w:val="2"/>
+          <w:numId w:val="3"/>
+        </w:numPr>
+        <w:spacing w:after="0" w:line="240" w:lineRule="auto"/>
+      </w:pPr>
+      <w:r>
+        <w:t>Fee Code: Fee code of the fee to be added. Single value only. Required.</w:t>
+      </w:r>
+    </w:p>
+    <w:p>
+      <w:pPr>
+        <w:pStyle w:val="ListParagraph"/>
+        <w:numPr>
+          <w:ilvl w:val="2"/>
+          <w:numId w:val="3"/>
+        </w:numPr>
+        <w:spacing w:after="0" w:line="240" w:lineRule="auto"/>
+      </w:pPr>
+      <w:r>
+        <w:t>Fee period: Fee period of the fee to be added. Single value only. Required.</w:t>
+      </w:r>
+    </w:p>
+    <w:p>
+      <w:pPr>
+        <w:pStyle w:val="ListParagraph"/>
+        <w:numPr>
+          <w:ilvl w:val="2"/>
+          <w:numId w:val="3"/>
+        </w:numPr>
+        <w:spacing w:after="0" w:line="240" w:lineRule="auto"/>
+      </w:pPr>
+      <w:r>
+        <w:t>Fee Quantity: Fee quantity of the fee to be added. Single value only. Required.</w:t>
+      </w:r>
+      <w:r>
+        <w:t xml:space="preserve"> </w:t>
+      </w:r>
+      <w:r>
+        <w:t xml:space="preserve">This can be any one of the following:  </w:t>
+      </w:r>
+    </w:p>
+    <w:p>
+      <w:pPr>
+        <w:pStyle w:val="ListParagraph"/>
+        <w:numPr>
+          <w:ilvl w:val="3"/>
+          <w:numId w:val="3"/>
+        </w:numPr>
+        <w:spacing w:after="0" w:line="240" w:lineRule="auto"/>
+      </w:pPr>
+      <w:r>
+        <w:t>A number</w:t>
+      </w:r>
+    </w:p>
+    <w:p>
+      <w:pPr>
+        <w:pStyle w:val="ListParagraph"/>
+        <w:numPr>
+          <w:ilvl w:val="3"/>
+          <w:numId w:val="3"/>
+        </w:numPr>
+        <w:spacing w:after="0" w:line="240" w:lineRule="auto"/>
+      </w:pPr>
+      <w:r>
+        <w:t>A custom field (the field name, no qualifier)</w:t>
+      </w:r>
+    </w:p>
+    <w:p>
+      <w:pPr>
+        <w:pStyle w:val="ListParagraph"/>
+        <w:numPr>
+          <w:ilvl w:val="3"/>
+          <w:numId w:val="3"/>
+        </w:numPr>
+        <w:spacing w:after="0" w:line="240" w:lineRule="auto"/>
+      </w:pPr>
+      <w:r>
+        <w:t xml:space="preserve">“estValue”: for the </w:t>
+      </w:r>
+      <w:r>
+        <w:t xml:space="preserve">“Job Value” </w:t>
+      </w:r>
+      <w:r>
+        <w:t xml:space="preserve">value </w:t>
+      </w:r>
+      <w:r>
+        <w:t>on the Additional Information portlet.</w:t>
+      </w:r>
+    </w:p>
+    <w:p>
+      <w:pPr>
+        <w:pStyle w:val="ListParagraph"/>
+        <w:numPr>
+          <w:ilvl w:val="3"/>
+          <w:numId w:val="3"/>
+        </w:numPr>
+        <w:spacing w:after="0" w:line="240" w:lineRule="auto"/>
+      </w:pPr>
+      <w:r>
+        <w:t xml:space="preserve">A calculation that resolves to a number.  For example: </w:t>
+      </w:r>
+      <w:r>
+        <w:t>AInfo[“</w:t>
+      </w:r>
+      <w:r>
+        <w:t>Square Footage</w:t>
+      </w:r>
+      <w:r>
+        <w:t>”]</w:t>
+      </w:r>
+      <w:r>
+        <w:t>*5</w:t>
+      </w:r>
+    </w:p>
+    <w:p>
+      <w:pPr>
+        <w:pStyle w:val="ListParagraph"/>
+        <w:numPr>
+          <w:ilvl w:val="2"/>
+          <w:numId w:val="3"/>
+        </w:numPr>
+        <w:spacing w:after="0" w:line="240" w:lineRule="auto"/>
+      </w:pPr>
+      <w:r>
+        <w:t>Duplicate Fee: If set to “Yes”, allows fee to be duplicated if it is found. Yes or No. Required.</w:t>
+      </w:r>
+    </w:p>
+    <w:p>
+      <w:pPr>
+        <w:pStyle w:val="ListParagraph"/>
+        <w:numPr>
+          <w:ilvl w:val="2"/>
+          <w:numId w:val="3"/>
+        </w:numPr>
+        <w:spacing w:after="0" w:line="240" w:lineRule="auto"/>
+      </w:pPr>
+      <w:r>
+        <w:t>Auto Invoice</w:t>
+      </w:r>
+      <w:r>
+        <w:t>:</w:t>
+      </w:r>
+      <w:r>
+        <w:t xml:space="preserve">  If set to “Yes”, invoice the fee once it has been assessed. Yes or No. Required</w:t>
+      </w:r>
+    </w:p>
+    <w:p>
+      <w:pPr>
+        <w:pStyle w:val="ListParagraph"/>
+        <w:numPr>
+          <w:ilvl w:val="2"/>
+          <w:numId w:val="3"/>
+        </w:numPr>
+        <w:spacing w:after="0" w:line="240" w:lineRule="auto"/>
+      </w:pPr>
+      <w:r>
+        <w:t xml:space="preserve">Custom Field Name: If the fee </w:t>
+      </w:r>
+      <w:r>
+        <w:t xml:space="preserve">is added </w:t>
+      </w:r>
+      <w:r>
+        <w:t>based on a custom field value, the custom field name goes here. Single value only. Not required.</w:t>
+      </w:r>
+    </w:p>
+    <w:p>
+      <w:pPr>
+        <w:pStyle w:val="ListParagraph"/>
+        <w:numPr>
+          <w:ilvl w:val="2"/>
+          <w:numId w:val="3"/>
+        </w:numPr>
+        <w:spacing w:after="0" w:line="240" w:lineRule="auto"/>
+      </w:pPr>
+      <w:r>
+        <w:t xml:space="preserve">Custom Field Value: If the </w:t>
+      </w:r>
+      <w:r>
+        <w:t xml:space="preserve">fee is added </w:t>
+      </w:r>
+      <w:r>
+        <w:t>based on a custom field value, the custom field value goes here. Single value only. Not required.</w:t>
+      </w:r>
+    </w:p>
+    <w:p>
+      <w:pPr>
+        <w:pStyle w:val="ListParagraph"/>
+        <w:numPr>
+          <w:ilvl w:val="2"/>
+          <w:numId w:val="3"/>
+        </w:numPr>
+        <w:spacing w:after="0" w:line="240" w:lineRule="auto"/>
+      </w:pPr>
+      <w:r>
+        <w:t>Additional Query: Populate if another parameter for sending the notification is required (such as a custom field being set to a specific value). Must be valid JavaScript. Can use standard or custom functions.  Not required.</w:t>
+      </w:r>
+    </w:p>
+    <w:p>
+      <w:pPr>
+        <w:pStyle w:val="ListParagraph"/>
+        <w:numPr>
+          <w:ilvl w:val="2"/>
+          <w:numId w:val="3"/>
+        </w:numPr>
+        <w:spacing w:after="0" w:line="240" w:lineRule="auto"/>
+      </w:pPr>
+      <w:r>
+        <w:t>Comment/Description: Summary of what the row is supposed to do. Highly recommended.</w:t>
+      </w:r>
+    </w:p>
+    <w:p>
+      <w:pPr>
+        <w:pStyle w:val="ListParagraph"/>
+        <w:numPr>
+          <w:ilvl w:val="2"/>
+          <w:numId w:val="3"/>
+        </w:numPr>
+        <w:spacing w:after="0" w:line="240" w:lineRule="auto"/>
+      </w:pPr>
+      <w:r>
+        <w:t>Active: Yes or No.  The row will only trigger if set to “Yes”. Required.</w:t>
+      </w:r>
+    </w:p>
+    <w:p>
+      <w:pPr>
+        <w:pStyle w:val="ListParagraph"/>
+        <w:numPr>
+          <w:ilvl w:val="0"/>
+          <w:numId w:val="3"/>
+        </w:numPr>
+        <w:spacing w:after="0" w:line="240" w:lineRule="auto"/>
+      </w:pPr>
+      <w:r>
+        <w:t xml:space="preserve">Fees – Workflow </w:t>
+      </w:r>
+    </w:p>
+    <w:p>
+      <w:pPr>
+        <w:pStyle w:val="ListParagraph"/>
+        <w:numPr>
+          <w:ilvl w:val="1"/>
+          <w:numId w:val="3"/>
+        </w:numPr>
+        <w:spacing w:after="0" w:line="240" w:lineRule="auto"/>
+      </w:pPr>
+      <w:r>
+        <w:t>Scripts</w:t>
+      </w:r>
+    </w:p>
+    <w:p>
+      <w:pPr>
+        <w:pStyle w:val="ListParagraph"/>
+        <w:numPr>
+          <w:ilvl w:val="2"/>
+          <w:numId w:val="3"/>
+        </w:numPr>
+        <w:spacing w:after="0" w:line="240" w:lineRule="auto"/>
+      </w:pPr>
+      <w:r>
+        <w:t>WTUA:*/*/*/*</w:t>
+      </w:r>
+    </w:p>
+    <w:p>
+      <w:pPr>
+        <w:pStyle w:val="ListParagraph"/>
+        <w:numPr>
+          <w:ilvl w:val="2"/>
+          <w:numId w:val="3"/>
+        </w:numPr>
+        <w:spacing w:after="0" w:line="240" w:lineRule="auto"/>
+      </w:pPr>
+      <w:r>
+        <w:t>sepUpdateFees</w:t>
+      </w:r>
+      <w:r>
+        <w:t>Wkfl</w:t>
+      </w:r>
+      <w:r>
+        <w:t>() function</w:t>
+      </w:r>
+    </w:p>
+    <w:p>
+      <w:pPr>
+        <w:pStyle w:val="ListParagraph"/>
+        <w:numPr>
+          <w:ilvl w:val="1"/>
+          <w:numId w:val="3"/>
+        </w:numPr>
+        <w:spacing w:after="0" w:line="240" w:lineRule="auto"/>
+      </w:pPr>
+      <w:r>
+        <w:t xml:space="preserve">Summary:  </w:t>
+      </w:r>
+      <w:r>
+        <w:t>When the workflow is updated to a given task/status, the associated fee(s) are added</w:t>
+      </w:r>
+      <w:r>
+        <w:t xml:space="preserve">. </w:t>
+      </w:r>
+      <w:r>
+        <w:tab/>
+      </w:r>
+    </w:p>
+    <w:p>
+      <w:pPr>
+        <w:pStyle w:val="ListParagraph"/>
+        <w:numPr>
+          <w:ilvl w:val="1"/>
+          <w:numId w:val="3"/>
+        </w:numPr>
+        <w:spacing w:after="0" w:line="240" w:lineRule="auto"/>
+      </w:pPr>
+      <w:r>
+        <w:t>Fields</w:t>
+      </w:r>
+    </w:p>
+    <w:p>
+      <w:pPr>
+        <w:pStyle w:val="ListParagraph"/>
+        <w:numPr>
+          <w:ilvl w:val="2"/>
+          <w:numId w:val="3"/>
+        </w:numPr>
+        <w:spacing w:after="0" w:line="240" w:lineRule="auto"/>
+      </w:pPr>
+      <w:r>
         <w:lastRenderedPageBreak/>
+        <w:t>Record Type: The four-level record type. “*” can be used as a wildcard. Required.</w:t>
+      </w:r>
+    </w:p>
+    <w:p>
+      <w:pPr>
+        <w:pStyle w:val="ListParagraph"/>
+        <w:numPr>
+          <w:ilvl w:val="2"/>
+          <w:numId w:val="3"/>
+        </w:numPr>
+        <w:spacing w:after="0" w:line="240" w:lineRule="auto"/>
+      </w:pPr>
+      <w:r>
+        <w:t xml:space="preserve">Task Name: If not populated, then any task set to the given status will </w:t>
+      </w:r>
+      <w:r>
+        <w:t>the associated fee</w:t>
+      </w:r>
+      <w:r>
+        <w:t>.</w:t>
+      </w:r>
+      <w:r>
+        <w:t xml:space="preserve"> </w:t>
+      </w:r>
+      <w:r>
+        <w:t>Single</w:t>
+      </w:r>
+      <w:r>
+        <w:t xml:space="preserve"> value</w:t>
+      </w:r>
+      <w:r>
+        <w:t xml:space="preserve"> only</w:t>
+      </w:r>
+      <w:r>
+        <w:t>. Not required.</w:t>
+      </w:r>
+    </w:p>
+    <w:p>
+      <w:pPr>
+        <w:pStyle w:val="ListParagraph"/>
+        <w:numPr>
+          <w:ilvl w:val="2"/>
+          <w:numId w:val="3"/>
+        </w:numPr>
+        <w:spacing w:after="0" w:line="240" w:lineRule="auto"/>
+      </w:pPr>
+      <w:r>
+        <w:t>Task Status: When the status is set to this value</w:t>
+      </w:r>
+      <w:r>
+        <w:t>, add the associated fee</w:t>
+      </w:r>
+      <w:r>
+        <w:t>. Can only take one value. Required.</w:t>
+      </w:r>
+    </w:p>
+    <w:p>
+      <w:pPr>
+        <w:pStyle w:val="ListParagraph"/>
+        <w:numPr>
+          <w:ilvl w:val="2"/>
+          <w:numId w:val="3"/>
+        </w:numPr>
+        <w:spacing w:after="0" w:line="240" w:lineRule="auto"/>
+      </w:pPr>
+      <w:r>
+        <w:t>Fee Schedule: The fee schedule in which the fee to be added exists.  Single value only. Required.</w:t>
+      </w:r>
+    </w:p>
+    <w:p>
+      <w:pPr>
+        <w:pStyle w:val="ListParagraph"/>
+        <w:numPr>
+          <w:ilvl w:val="2"/>
+          <w:numId w:val="3"/>
+        </w:numPr>
+        <w:spacing w:after="0" w:line="240" w:lineRule="auto"/>
+      </w:pPr>
+      <w:r>
+        <w:t>Fee Code: Fee code of the fee to be added</w:t>
+      </w:r>
+      <w:r>
+        <w:t>. Single value only. Required.</w:t>
+      </w:r>
+    </w:p>
+    <w:p>
+      <w:pPr>
+        <w:pStyle w:val="ListParagraph"/>
+        <w:numPr>
+          <w:ilvl w:val="2"/>
+          <w:numId w:val="3"/>
+        </w:numPr>
+        <w:spacing w:after="0" w:line="240" w:lineRule="auto"/>
+      </w:pPr>
+      <w:r>
+        <w:t>Fee period: Fee period of the fee to be added. Single value only. Required.</w:t>
+      </w:r>
+    </w:p>
+    <w:p>
+      <w:pPr>
+        <w:pStyle w:val="ListParagraph"/>
+        <w:numPr>
+          <w:ilvl w:val="2"/>
+          <w:numId w:val="3"/>
+        </w:numPr>
+        <w:spacing w:after="0" w:line="240" w:lineRule="auto"/>
+      </w:pPr>
+      <w:r>
+        <w:t>Fee Quantity: Fee quantity of the fee to be added. Single value only. Required.</w:t>
+      </w:r>
+      <w:r>
+        <w:t xml:space="preserve"> </w:t>
+      </w:r>
+      <w:r>
+        <w:t xml:space="preserve">This can be any one of the following:  </w:t>
+      </w:r>
+    </w:p>
+    <w:p>
+      <w:pPr>
+        <w:pStyle w:val="ListParagraph"/>
+        <w:numPr>
+          <w:ilvl w:val="3"/>
+          <w:numId w:val="3"/>
+        </w:numPr>
+        <w:spacing w:after="0" w:line="240" w:lineRule="auto"/>
+      </w:pPr>
+      <w:r>
+        <w:t>A number</w:t>
+      </w:r>
+    </w:p>
+    <w:p>
+      <w:pPr>
+        <w:pStyle w:val="ListParagraph"/>
+        <w:numPr>
+          <w:ilvl w:val="3"/>
+          <w:numId w:val="3"/>
+        </w:numPr>
+        <w:spacing w:after="0" w:line="240" w:lineRule="auto"/>
+      </w:pPr>
+      <w:r>
+        <w:t>A custom field (the field name, no qualifier)</w:t>
+      </w:r>
+    </w:p>
+    <w:p>
+      <w:pPr>
+        <w:pStyle w:val="ListParagraph"/>
+        <w:numPr>
+          <w:ilvl w:val="3"/>
+          <w:numId w:val="3"/>
+        </w:numPr>
+        <w:spacing w:after="0" w:line="240" w:lineRule="auto"/>
+      </w:pPr>
+      <w:r>
+        <w:t>“estValue”: for the “Job Value” value on the Additional Information portlet.</w:t>
+      </w:r>
+    </w:p>
+    <w:p>
+      <w:pPr>
+        <w:pStyle w:val="ListParagraph"/>
+        <w:numPr>
+          <w:ilvl w:val="3"/>
+          <w:numId w:val="3"/>
+        </w:numPr>
+        <w:spacing w:after="0" w:line="240" w:lineRule="auto"/>
+      </w:pPr>
+      <w:r>
+        <w:t>A calculation that resolves to a number.  For example: AInfo[“Square Footage”]*5</w:t>
+      </w:r>
+    </w:p>
+    <w:p>
+      <w:pPr>
+        <w:pStyle w:val="ListParagraph"/>
+        <w:numPr>
+          <w:ilvl w:val="2"/>
+          <w:numId w:val="3"/>
+        </w:numPr>
+        <w:spacing w:after="0" w:line="240" w:lineRule="auto"/>
+      </w:pPr>
+      <w:r>
+        <w:t>Duplicate Fee:</w:t>
+      </w:r>
+      <w:r>
+        <w:t xml:space="preserve"> If set to “Yes”,</w:t>
+      </w:r>
+      <w:r>
+        <w:t xml:space="preserve"> </w:t>
+      </w:r>
+      <w:r>
+        <w:t>a</w:t>
+      </w:r>
+      <w:r>
+        <w:t>llow</w:t>
+      </w:r>
+      <w:r>
+        <w:t>s</w:t>
+      </w:r>
+      <w:r>
+        <w:t xml:space="preserve"> fee to be duplicated if it is found. </w:t>
+      </w:r>
+      <w:r>
+        <w:t>Yes or No.</w:t>
+      </w:r>
+      <w:r>
+        <w:t xml:space="preserve"> Required.</w:t>
+      </w:r>
+    </w:p>
+    <w:p>
+      <w:pPr>
+        <w:pStyle w:val="ListParagraph"/>
+        <w:numPr>
+          <w:ilvl w:val="2"/>
+          <w:numId w:val="3"/>
+        </w:numPr>
+        <w:spacing w:after="0" w:line="240" w:lineRule="auto"/>
+      </w:pPr>
+      <w:r>
+        <w:t>Auto Invoice.  If set to “Yes”, invoice the fee once it has been assessed. Yes or No.</w:t>
+      </w:r>
+      <w:r>
+        <w:t xml:space="preserve"> Required</w:t>
+      </w:r>
+    </w:p>
+    <w:p>
+      <w:pPr>
+        <w:pStyle w:val="ListParagraph"/>
+        <w:numPr>
+          <w:ilvl w:val="2"/>
+          <w:numId w:val="3"/>
+        </w:numPr>
+        <w:spacing w:after="0" w:line="240" w:lineRule="auto"/>
+      </w:pPr>
+      <w:r>
+        <w:t xml:space="preserve">Custom Field Name: </w:t>
+      </w:r>
+      <w:r>
+        <w:t xml:space="preserve">If the fee </w:t>
+      </w:r>
+      <w:r>
+        <w:t xml:space="preserve">is added </w:t>
+      </w:r>
+      <w:r>
+        <w:t xml:space="preserve">based on a custom field value, the custom field name goes here. Single </w:t>
+      </w:r>
+      <w:r>
+        <w:t>value</w:t>
+      </w:r>
+      <w:r>
+        <w:t xml:space="preserve"> only. </w:t>
+      </w:r>
+      <w:r>
+        <w:t>Not required.</w:t>
+      </w:r>
+    </w:p>
+    <w:p>
+      <w:pPr>
+        <w:pStyle w:val="ListParagraph"/>
+        <w:numPr>
+          <w:ilvl w:val="2"/>
+          <w:numId w:val="3"/>
+        </w:numPr>
+        <w:spacing w:after="0" w:line="240" w:lineRule="auto"/>
+      </w:pPr>
+      <w:r>
+        <w:t xml:space="preserve">Custom Field Value: If the </w:t>
+      </w:r>
+      <w:r>
+        <w:t xml:space="preserve">fee is added </w:t>
+      </w:r>
+      <w:r>
+        <w:t>based on a custom field value, the custom field value goes here. Single value only. Not required.</w:t>
+      </w:r>
+    </w:p>
+    <w:p>
+      <w:pPr>
+        <w:pStyle w:val="ListParagraph"/>
+        <w:numPr>
+          <w:ilvl w:val="2"/>
+          <w:numId w:val="3"/>
+        </w:numPr>
+        <w:spacing w:after="0" w:line="240" w:lineRule="auto"/>
+      </w:pPr>
+      <w:r>
+        <w:t>Additional Query: Populate if another parameter for sending the notification is required (such as a custom field being set to a specific value). Must be valid JavaScript. Can use standard or custom functions.  Not required.</w:t>
+      </w:r>
+    </w:p>
+    <w:p>
+      <w:pPr>
+        <w:pStyle w:val="ListParagraph"/>
+        <w:numPr>
+          <w:ilvl w:val="2"/>
+          <w:numId w:val="3"/>
+        </w:numPr>
+        <w:spacing w:after="0" w:line="240" w:lineRule="auto"/>
+      </w:pPr>
+      <w:r>
         <w:t>Comment/Description: Summary of what the row is supposed to do. Highly recommended.</w:t>
       </w:r>
     </w:p>
@@ -2360,7 +3129,6 @@
         <w:t>Active: Yes or No.  The row will only trigger if set to “Yes”. Required.</w:t>
       </w:r>
     </w:p>
-    <w:bookmarkEnd w:id="3"/>
     <w:p>
       <w:pPr>
         <w:pStyle w:val="ListParagraph"/>
@@ -2371,7 +3139,10 @@
         <w:spacing w:after="0" w:line="240" w:lineRule="auto"/>
       </w:pPr>
       <w:r>
-        <w:t xml:space="preserve">Fees – App Submittal </w:t>
+        <w:t>Inspections</w:t>
+      </w:r>
+      <w:r>
+        <w:t xml:space="preserve"> – App Submittal </w:t>
       </w:r>
     </w:p>
     <w:p>
@@ -2410,7 +3181,7 @@
         <w:spacing w:after="0" w:line="240" w:lineRule="auto"/>
       </w:pPr>
       <w:r>
-        <w:t>sepUpdateFeesAppSub</w:t>
+        <w:t>sepSchedInspectionAppSub</w:t>
       </w:r>
       <w:r>
         <w:t>() function</w:t>
@@ -2432,7 +3203,13 @@
         <w:t>When the record is submitted</w:t>
       </w:r>
       <w:r>
-        <w:t xml:space="preserve">, the associated fee(s) are added. </w:t>
+        <w:t xml:space="preserve">, the associated </w:t>
+      </w:r>
+      <w:r>
+        <w:t>inspection</w:t>
+      </w:r>
+      <w:r>
+        <w:t xml:space="preserve">(s) are added. </w:t>
       </w:r>
       <w:r>
         <w:tab/>
@@ -2474,340 +3251,91 @@
         <w:spacing w:after="0" w:line="240" w:lineRule="auto"/>
       </w:pPr>
       <w:r>
-        <w:t>Fee Schedule: The fee schedule in which the fee to be added exists.  Single value only. Required.</w:t>
-      </w:r>
-    </w:p>
-    <w:p>
-      <w:pPr>
-        <w:pStyle w:val="ListParagraph"/>
-        <w:numPr>
-          <w:ilvl w:val="2"/>
-          <w:numId w:val="3"/>
-        </w:numPr>
-        <w:spacing w:after="0" w:line="240" w:lineRule="auto"/>
-      </w:pPr>
-      <w:r>
-        <w:t>Fee Code: Fee code of the fee to be added. Single value only. Required.</w:t>
-      </w:r>
-    </w:p>
-    <w:p>
-      <w:pPr>
-        <w:pStyle w:val="ListParagraph"/>
-        <w:numPr>
-          <w:ilvl w:val="2"/>
-          <w:numId w:val="3"/>
-        </w:numPr>
-        <w:spacing w:after="0" w:line="240" w:lineRule="auto"/>
-      </w:pPr>
-      <w:r>
-        <w:t>Fee period: Fee period of the fee to be added. Single value only. Required.</w:t>
-      </w:r>
-    </w:p>
-    <w:p>
-      <w:pPr>
-        <w:pStyle w:val="ListParagraph"/>
-        <w:numPr>
-          <w:ilvl w:val="2"/>
-          <w:numId w:val="3"/>
-        </w:numPr>
-        <w:spacing w:after="0" w:line="240" w:lineRule="auto"/>
-      </w:pPr>
-      <w:r>
-        <w:t>Fee Quantity: Fee quantity of the fee to be added. Single value only. Required.</w:t>
+        <w:t>Inspection Group</w:t>
+      </w:r>
+      <w:r>
+        <w:t xml:space="preserve">: </w:t>
+      </w:r>
+      <w:r>
+        <w:t>The group name of the inspection to be added</w:t>
+      </w:r>
+      <w:r>
+        <w:t>.  Single value only. Required.</w:t>
+      </w:r>
+    </w:p>
+    <w:p>
+      <w:pPr>
+        <w:pStyle w:val="ListParagraph"/>
+        <w:numPr>
+          <w:ilvl w:val="2"/>
+          <w:numId w:val="3"/>
+        </w:numPr>
+        <w:spacing w:after="0" w:line="240" w:lineRule="auto"/>
+      </w:pPr>
+      <w:r>
+        <w:t>Inspection to Schedule</w:t>
+      </w:r>
+      <w:r>
+        <w:t xml:space="preserve">: </w:t>
+      </w:r>
+      <w:r>
+        <w:t>The name of the inspection to be added</w:t>
+      </w:r>
+      <w:r>
+        <w:t>. Single value only. Required.</w:t>
+      </w:r>
+    </w:p>
+    <w:p>
+      <w:pPr>
+        <w:pStyle w:val="ListParagraph"/>
+        <w:numPr>
+          <w:ilvl w:val="2"/>
+          <w:numId w:val="3"/>
+        </w:numPr>
+        <w:spacing w:after="0" w:line="240" w:lineRule="auto"/>
+      </w:pPr>
+      <w:r>
+        <w:t>Pending/Scheduled</w:t>
+      </w:r>
+      <w:r>
+        <w:t xml:space="preserve">: </w:t>
+      </w:r>
+      <w:r>
+        <w:t xml:space="preserve">Whether the inspection should be scheduled or added as pending. </w:t>
+      </w:r>
+      <w:r>
+        <w:t>Drop</w:t>
       </w:r>
       <w:r>
         <w:t xml:space="preserve"> </w:t>
       </w:r>
       <w:r>
-        <w:t xml:space="preserve">This can be any one of the following:  </w:t>
-      </w:r>
-    </w:p>
-    <w:p>
-      <w:pPr>
-        <w:pStyle w:val="ListParagraph"/>
-        <w:numPr>
-          <w:ilvl w:val="3"/>
-          <w:numId w:val="3"/>
-        </w:numPr>
-        <w:spacing w:after="0" w:line="240" w:lineRule="auto"/>
-      </w:pPr>
-      <w:r>
-        <w:t>A number</w:t>
-      </w:r>
-    </w:p>
-    <w:p>
-      <w:pPr>
-        <w:pStyle w:val="ListParagraph"/>
-        <w:numPr>
-          <w:ilvl w:val="3"/>
-          <w:numId w:val="3"/>
-        </w:numPr>
-        <w:spacing w:after="0" w:line="240" w:lineRule="auto"/>
-      </w:pPr>
-      <w:r>
-        <w:t>A custom field (the field name, no qualifier)</w:t>
-      </w:r>
-    </w:p>
-    <w:p>
-      <w:pPr>
-        <w:pStyle w:val="ListParagraph"/>
-        <w:numPr>
-          <w:ilvl w:val="3"/>
-          <w:numId w:val="3"/>
-        </w:numPr>
-        <w:spacing w:after="0" w:line="240" w:lineRule="auto"/>
-      </w:pPr>
-      <w:r>
-        <w:t xml:space="preserve">“estValue”: for the </w:t>
-      </w:r>
-      <w:r>
-        <w:t xml:space="preserve">“Job Value” </w:t>
-      </w:r>
-      <w:r>
-        <w:t xml:space="preserve">value </w:t>
-      </w:r>
-      <w:r>
-        <w:t>on the Additional Information portlet.</w:t>
-      </w:r>
-    </w:p>
-    <w:p>
-      <w:pPr>
-        <w:pStyle w:val="ListParagraph"/>
-        <w:numPr>
-          <w:ilvl w:val="3"/>
-          <w:numId w:val="3"/>
-        </w:numPr>
-        <w:spacing w:after="0" w:line="240" w:lineRule="auto"/>
-      </w:pPr>
-      <w:r>
-        <w:t xml:space="preserve">A calculation that resolves to a number.  For example: </w:t>
-      </w:r>
-      <w:r>
-        <w:t>AInfo[“</w:t>
-      </w:r>
-      <w:r>
-        <w:t>Square Footage</w:t>
-      </w:r>
-      <w:r>
-        <w:t>”]</w:t>
-      </w:r>
-      <w:r>
-        <w:t>*5</w:t>
-      </w:r>
-    </w:p>
-    <w:p>
-      <w:pPr>
-        <w:pStyle w:val="ListParagraph"/>
-        <w:numPr>
-          <w:ilvl w:val="2"/>
-          <w:numId w:val="3"/>
-        </w:numPr>
-        <w:spacing w:after="0" w:line="240" w:lineRule="auto"/>
-      </w:pPr>
-      <w:r>
-        <w:t>Duplicate Fee: If set to “Yes”, allows fee to be duplicated if it is found. Yes or No. Required.</w:t>
-      </w:r>
-    </w:p>
-    <w:p>
-      <w:pPr>
-        <w:pStyle w:val="ListParagraph"/>
-        <w:numPr>
-          <w:ilvl w:val="2"/>
-          <w:numId w:val="3"/>
-        </w:numPr>
-        <w:spacing w:after="0" w:line="240" w:lineRule="auto"/>
-      </w:pPr>
-      <w:r>
-        <w:t>Auto Invoice</w:t>
-      </w:r>
-      <w:r>
-        <w:t>:</w:t>
-      </w:r>
-      <w:r>
-        <w:t xml:space="preserve">  If set to “Yes”, invoice the fee once it has been assessed. Yes or No. Required</w:t>
-      </w:r>
-    </w:p>
-    <w:p>
-      <w:pPr>
-        <w:pStyle w:val="ListParagraph"/>
-        <w:numPr>
-          <w:ilvl w:val="2"/>
-          <w:numId w:val="3"/>
-        </w:numPr>
-        <w:spacing w:after="0" w:line="240" w:lineRule="auto"/>
-      </w:pPr>
-      <w:r>
-        <w:t xml:space="preserve">Custom Field Name: If the fee </w:t>
-      </w:r>
-      <w:r>
-        <w:t xml:space="preserve">is added </w:t>
-      </w:r>
-      <w:r>
-        <w:t>based on a custom field value, the custom field name goes here. Single value only. Not required.</w:t>
-      </w:r>
-    </w:p>
-    <w:p>
-      <w:pPr>
-        <w:pStyle w:val="ListParagraph"/>
-        <w:numPr>
-          <w:ilvl w:val="2"/>
-          <w:numId w:val="3"/>
-        </w:numPr>
-        <w:spacing w:after="0" w:line="240" w:lineRule="auto"/>
-      </w:pPr>
-      <w:r>
-        <w:t xml:space="preserve">Custom Field Value: If the </w:t>
-      </w:r>
-      <w:r>
-        <w:t xml:space="preserve">fee is added </w:t>
-      </w:r>
-      <w:r>
-        <w:t>based on a custom field value, the custom field value goes here. Single value only. Not required.</w:t>
-      </w:r>
-    </w:p>
-    <w:p>
-      <w:pPr>
-        <w:pStyle w:val="ListParagraph"/>
-        <w:numPr>
-          <w:ilvl w:val="2"/>
-          <w:numId w:val="3"/>
-        </w:numPr>
-        <w:spacing w:after="0" w:line="240" w:lineRule="auto"/>
-      </w:pPr>
-      <w:r>
-        <w:t>Additional Query: Populate if another parameter for sending the notification is required (such as a custom field being set to a specific value). Must be valid JavaScript. Can use standard or custom functions.  Not required.</w:t>
-      </w:r>
-    </w:p>
-    <w:p>
-      <w:pPr>
-        <w:pStyle w:val="ListParagraph"/>
-        <w:numPr>
-          <w:ilvl w:val="2"/>
-          <w:numId w:val="3"/>
-        </w:numPr>
-        <w:spacing w:after="0" w:line="240" w:lineRule="auto"/>
-      </w:pPr>
-      <w:r>
-        <w:t>Comment/Description: Summary of what the row is supposed to do. Highly recommended.</w:t>
-      </w:r>
-    </w:p>
-    <w:p>
-      <w:pPr>
-        <w:pStyle w:val="ListParagraph"/>
-        <w:numPr>
-          <w:ilvl w:val="2"/>
-          <w:numId w:val="3"/>
-        </w:numPr>
-        <w:spacing w:after="0" w:line="240" w:lineRule="auto"/>
-      </w:pPr>
-      <w:r>
-        <w:t>Active: Yes or No.  The row will only trigger if set to “Yes”. Required.</w:t>
-      </w:r>
-    </w:p>
-    <w:p>
-      <w:pPr>
-        <w:pStyle w:val="ListParagraph"/>
-        <w:numPr>
-          <w:ilvl w:val="0"/>
-          <w:numId w:val="3"/>
-        </w:numPr>
-        <w:spacing w:after="0" w:line="240" w:lineRule="auto"/>
-      </w:pPr>
-      <w:r>
-        <w:t xml:space="preserve">Fees – Workflow </w:t>
-      </w:r>
-    </w:p>
-    <w:p>
-      <w:pPr>
-        <w:pStyle w:val="ListParagraph"/>
-        <w:numPr>
-          <w:ilvl w:val="1"/>
-          <w:numId w:val="3"/>
-        </w:numPr>
-        <w:spacing w:after="0" w:line="240" w:lineRule="auto"/>
-      </w:pPr>
-      <w:r>
-        <w:t>Scripts</w:t>
-      </w:r>
-    </w:p>
-    <w:p>
-      <w:pPr>
-        <w:pStyle w:val="ListParagraph"/>
-        <w:numPr>
-          <w:ilvl w:val="2"/>
-          <w:numId w:val="3"/>
-        </w:numPr>
-        <w:spacing w:after="0" w:line="240" w:lineRule="auto"/>
-      </w:pPr>
-      <w:r>
-        <w:t>WTUA:*/*/*/*</w:t>
-      </w:r>
-    </w:p>
-    <w:p>
-      <w:pPr>
-        <w:pStyle w:val="ListParagraph"/>
-        <w:numPr>
-          <w:ilvl w:val="2"/>
-          <w:numId w:val="3"/>
-        </w:numPr>
-        <w:spacing w:after="0" w:line="240" w:lineRule="auto"/>
-      </w:pPr>
-      <w:r>
-        <w:t>sepUpdateFees</w:t>
-      </w:r>
-      <w:r>
-        <w:t>Wkfl</w:t>
-      </w:r>
-      <w:r>
-        <w:t>() function</w:t>
-      </w:r>
-    </w:p>
-    <w:p>
-      <w:pPr>
-        <w:pStyle w:val="ListParagraph"/>
-        <w:numPr>
-          <w:ilvl w:val="1"/>
-          <w:numId w:val="3"/>
-        </w:numPr>
-        <w:spacing w:after="0" w:line="240" w:lineRule="auto"/>
-      </w:pPr>
-      <w:r>
-        <w:t xml:space="preserve">Summary:  </w:t>
-      </w:r>
-      <w:r>
-        <w:t>When the workflow is updated to a given task/status, the associated fee(s) are added</w:t>
-      </w:r>
-      <w:r>
-        <w:t xml:space="preserve">. </w:t>
-      </w:r>
-      <w:r>
-        <w:tab/>
-      </w:r>
-    </w:p>
-    <w:p>
-      <w:pPr>
-        <w:pStyle w:val="ListParagraph"/>
-        <w:numPr>
-          <w:ilvl w:val="1"/>
-          <w:numId w:val="3"/>
-        </w:numPr>
-        <w:spacing w:after="0" w:line="240" w:lineRule="auto"/>
-      </w:pPr>
-      <w:r>
-        <w:t>Fields</w:t>
-      </w:r>
-    </w:p>
-    <w:p>
-      <w:pPr>
-        <w:pStyle w:val="ListParagraph"/>
-        <w:numPr>
-          <w:ilvl w:val="2"/>
-          <w:numId w:val="3"/>
-        </w:numPr>
-        <w:spacing w:after="0" w:line="240" w:lineRule="auto"/>
-      </w:pPr>
-      <w:r>
-        <w:t>Record Type: The four-level record type. “*” can be used as a wildcard. Required.</w:t>
+        <w:t>down</w:t>
+      </w:r>
+      <w:r>
+        <w:t>. Required.</w:t>
+      </w:r>
+    </w:p>
+    <w:p>
+      <w:pPr>
+        <w:pStyle w:val="ListParagraph"/>
+        <w:numPr>
+          <w:ilvl w:val="2"/>
+          <w:numId w:val="3"/>
+        </w:numPr>
+        <w:spacing w:after="0" w:line="240" w:lineRule="auto"/>
+      </w:pPr>
+      <w:r>
+        <w:t>Days Ahead to Schedule</w:t>
+      </w:r>
+      <w:r>
+        <w:t xml:space="preserve">: </w:t>
+      </w:r>
+      <w:r>
+        <w:t>How many days in the future the inspection should be scheduled. Number</w:t>
+      </w:r>
+      <w:r>
+        <w:t>. Required.</w:t>
       </w:r>
     </w:p>
     <w:p>
@@ -2821,523 +3349,6 @@
       </w:pPr>
       <w:r>
         <w:lastRenderedPageBreak/>
-        <w:t xml:space="preserve">Task Name: If not populated, then any task set to the given status will </w:t>
-      </w:r>
-      <w:r>
-        <w:t>the associated fee</w:t>
-      </w:r>
-      <w:r>
-        <w:t>.</w:t>
-      </w:r>
-      <w:r>
-        <w:t xml:space="preserve"> </w:t>
-      </w:r>
-      <w:r>
-        <w:t>Single</w:t>
-      </w:r>
-      <w:r>
-        <w:t xml:space="preserve"> value</w:t>
-      </w:r>
-      <w:r>
-        <w:t xml:space="preserve"> only</w:t>
-      </w:r>
-      <w:r>
-        <w:t>. Not required.</w:t>
-      </w:r>
-    </w:p>
-    <w:p>
-      <w:pPr>
-        <w:pStyle w:val="ListParagraph"/>
-        <w:numPr>
-          <w:ilvl w:val="2"/>
-          <w:numId w:val="3"/>
-        </w:numPr>
-        <w:spacing w:after="0" w:line="240" w:lineRule="auto"/>
-      </w:pPr>
-      <w:r>
-        <w:t>Task Status: When the status is set to this value</w:t>
-      </w:r>
-      <w:r>
-        <w:t>, add the associated fee</w:t>
-      </w:r>
-      <w:r>
-        <w:t>. Can only take one value. Required.</w:t>
-      </w:r>
-    </w:p>
-    <w:p>
-      <w:pPr>
-        <w:pStyle w:val="ListParagraph"/>
-        <w:numPr>
-          <w:ilvl w:val="2"/>
-          <w:numId w:val="3"/>
-        </w:numPr>
-        <w:spacing w:after="0" w:line="240" w:lineRule="auto"/>
-      </w:pPr>
-      <w:r>
-        <w:t>Fee Schedule: The fee schedule in which the fee to be added exists.  Single value only. Required.</w:t>
-      </w:r>
-    </w:p>
-    <w:p>
-      <w:pPr>
-        <w:pStyle w:val="ListParagraph"/>
-        <w:numPr>
-          <w:ilvl w:val="2"/>
-          <w:numId w:val="3"/>
-        </w:numPr>
-        <w:spacing w:after="0" w:line="240" w:lineRule="auto"/>
-      </w:pPr>
-      <w:r>
-        <w:t>Fee Code: Fee code of the fee to be added</w:t>
-      </w:r>
-      <w:r>
-        <w:t>. Single value only. Required.</w:t>
-      </w:r>
-    </w:p>
-    <w:p>
-      <w:pPr>
-        <w:pStyle w:val="ListParagraph"/>
-        <w:numPr>
-          <w:ilvl w:val="2"/>
-          <w:numId w:val="3"/>
-        </w:numPr>
-        <w:spacing w:after="0" w:line="240" w:lineRule="auto"/>
-      </w:pPr>
-      <w:r>
-        <w:t>Fee period: Fee period of the fee to be added. Single value only. Required.</w:t>
-      </w:r>
-    </w:p>
-    <w:p>
-      <w:pPr>
-        <w:pStyle w:val="ListParagraph"/>
-        <w:numPr>
-          <w:ilvl w:val="2"/>
-          <w:numId w:val="3"/>
-        </w:numPr>
-        <w:spacing w:after="0" w:line="240" w:lineRule="auto"/>
-      </w:pPr>
-      <w:r>
-        <w:t>Fee Quantity: Fee quantity of the fee to be added. Single value only. Required.</w:t>
-      </w:r>
-      <w:r>
-        <w:t xml:space="preserve"> </w:t>
-      </w:r>
-      <w:r>
-        <w:t xml:space="preserve">This can be any one of the following:  </w:t>
-      </w:r>
-    </w:p>
-    <w:p>
-      <w:pPr>
-        <w:pStyle w:val="ListParagraph"/>
-        <w:numPr>
-          <w:ilvl w:val="3"/>
-          <w:numId w:val="3"/>
-        </w:numPr>
-        <w:spacing w:after="0" w:line="240" w:lineRule="auto"/>
-      </w:pPr>
-      <w:r>
-        <w:t>A number</w:t>
-      </w:r>
-    </w:p>
-    <w:p>
-      <w:pPr>
-        <w:pStyle w:val="ListParagraph"/>
-        <w:numPr>
-          <w:ilvl w:val="3"/>
-          <w:numId w:val="3"/>
-        </w:numPr>
-        <w:spacing w:after="0" w:line="240" w:lineRule="auto"/>
-      </w:pPr>
-      <w:r>
-        <w:t>A custom field (the field name, no qualifier)</w:t>
-      </w:r>
-    </w:p>
-    <w:p>
-      <w:pPr>
-        <w:pStyle w:val="ListParagraph"/>
-        <w:numPr>
-          <w:ilvl w:val="3"/>
-          <w:numId w:val="3"/>
-        </w:numPr>
-        <w:spacing w:after="0" w:line="240" w:lineRule="auto"/>
-      </w:pPr>
-      <w:r>
-        <w:t>“estValue”: for the “Job Value” value on the Additional Information portlet.</w:t>
-      </w:r>
-    </w:p>
-    <w:p>
-      <w:pPr>
-        <w:pStyle w:val="ListParagraph"/>
-        <w:numPr>
-          <w:ilvl w:val="3"/>
-          <w:numId w:val="3"/>
-        </w:numPr>
-        <w:spacing w:after="0" w:line="240" w:lineRule="auto"/>
-      </w:pPr>
-      <w:r>
-        <w:t>A calculation that resolves to a number.  For example: AInfo[“Square Footage”]*5</w:t>
-      </w:r>
-    </w:p>
-    <w:p>
-      <w:pPr>
-        <w:pStyle w:val="ListParagraph"/>
-        <w:numPr>
-          <w:ilvl w:val="2"/>
-          <w:numId w:val="3"/>
-        </w:numPr>
-        <w:spacing w:after="0" w:line="240" w:lineRule="auto"/>
-      </w:pPr>
-      <w:r>
-        <w:t>Duplicate Fee:</w:t>
-      </w:r>
-      <w:r>
-        <w:t xml:space="preserve"> If set to “Yes”,</w:t>
-      </w:r>
-      <w:r>
-        <w:t xml:space="preserve"> </w:t>
-      </w:r>
-      <w:r>
-        <w:t>a</w:t>
-      </w:r>
-      <w:r>
-        <w:t>llow</w:t>
-      </w:r>
-      <w:r>
-        <w:t>s</w:t>
-      </w:r>
-      <w:r>
-        <w:t xml:space="preserve"> fee to be duplicated if it is found. </w:t>
-      </w:r>
-      <w:r>
-        <w:t>Yes or No.</w:t>
-      </w:r>
-      <w:r>
-        <w:t xml:space="preserve"> Required.</w:t>
-      </w:r>
-    </w:p>
-    <w:p>
-      <w:pPr>
-        <w:pStyle w:val="ListParagraph"/>
-        <w:numPr>
-          <w:ilvl w:val="2"/>
-          <w:numId w:val="3"/>
-        </w:numPr>
-        <w:spacing w:after="0" w:line="240" w:lineRule="auto"/>
-      </w:pPr>
-      <w:r>
-        <w:t>Auto Invoice.  If set to “Yes”, invoice the fee once it has been assessed. Yes or No.</w:t>
-      </w:r>
-      <w:r>
-        <w:t xml:space="preserve"> Required</w:t>
-      </w:r>
-    </w:p>
-    <w:p>
-      <w:pPr>
-        <w:pStyle w:val="ListParagraph"/>
-        <w:numPr>
-          <w:ilvl w:val="2"/>
-          <w:numId w:val="3"/>
-        </w:numPr>
-        <w:spacing w:after="0" w:line="240" w:lineRule="auto"/>
-      </w:pPr>
-      <w:r>
-        <w:t xml:space="preserve">Custom Field Name: </w:t>
-      </w:r>
-      <w:r>
-        <w:t xml:space="preserve">If the fee </w:t>
-      </w:r>
-      <w:r>
-        <w:t xml:space="preserve">is added </w:t>
-      </w:r>
-      <w:r>
-        <w:t xml:space="preserve">based on a custom field value, the custom field name goes here. Single </w:t>
-      </w:r>
-      <w:r>
-        <w:t>value</w:t>
-      </w:r>
-      <w:r>
-        <w:t xml:space="preserve"> only. </w:t>
-      </w:r>
-      <w:r>
-        <w:t>Not required.</w:t>
-      </w:r>
-    </w:p>
-    <w:p>
-      <w:pPr>
-        <w:pStyle w:val="ListParagraph"/>
-        <w:numPr>
-          <w:ilvl w:val="2"/>
-          <w:numId w:val="3"/>
-        </w:numPr>
-        <w:spacing w:after="0" w:line="240" w:lineRule="auto"/>
-      </w:pPr>
-      <w:r>
-        <w:t xml:space="preserve">Custom Field Value: If the </w:t>
-      </w:r>
-      <w:r>
-        <w:t xml:space="preserve">fee is added </w:t>
-      </w:r>
-      <w:r>
-        <w:t>based on a custom field value, the custom field value goes here. Single value only. Not required.</w:t>
-      </w:r>
-    </w:p>
-    <w:p>
-      <w:pPr>
-        <w:pStyle w:val="ListParagraph"/>
-        <w:numPr>
-          <w:ilvl w:val="2"/>
-          <w:numId w:val="3"/>
-        </w:numPr>
-        <w:spacing w:after="0" w:line="240" w:lineRule="auto"/>
-      </w:pPr>
-      <w:r>
-        <w:t>Additional Query: Populate if another parameter for sending the notification is required (such as a custom field being set to a specific value). Must be valid JavaScript. Can use standard or custom functions.  Not required.</w:t>
-      </w:r>
-    </w:p>
-    <w:p>
-      <w:pPr>
-        <w:pStyle w:val="ListParagraph"/>
-        <w:numPr>
-          <w:ilvl w:val="2"/>
-          <w:numId w:val="3"/>
-        </w:numPr>
-        <w:spacing w:after="0" w:line="240" w:lineRule="auto"/>
-      </w:pPr>
-      <w:r>
-        <w:t>Comment/Description: Summary of what the row is supposed to do. Highly recommended.</w:t>
-      </w:r>
-    </w:p>
-    <w:p>
-      <w:pPr>
-        <w:pStyle w:val="ListParagraph"/>
-        <w:numPr>
-          <w:ilvl w:val="2"/>
-          <w:numId w:val="3"/>
-        </w:numPr>
-        <w:spacing w:after="0" w:line="240" w:lineRule="auto"/>
-      </w:pPr>
-      <w:r>
-        <w:t>Active: Yes or No.  The row will only trigger if set to “Yes”. Required.</w:t>
-      </w:r>
-    </w:p>
-    <w:p>
-      <w:pPr>
-        <w:pStyle w:val="ListParagraph"/>
-        <w:numPr>
-          <w:ilvl w:val="0"/>
-          <w:numId w:val="3"/>
-        </w:numPr>
-        <w:spacing w:after="0" w:line="240" w:lineRule="auto"/>
-      </w:pPr>
-      <w:r>
-        <w:t>Inspections</w:t>
-      </w:r>
-      <w:r>
-        <w:t xml:space="preserve"> – App Submittal </w:t>
-      </w:r>
-    </w:p>
-    <w:p>
-      <w:pPr>
-        <w:pStyle w:val="ListParagraph"/>
-        <w:numPr>
-          <w:ilvl w:val="1"/>
-          <w:numId w:val="3"/>
-        </w:numPr>
-        <w:spacing w:after="0" w:line="240" w:lineRule="auto"/>
-      </w:pPr>
-      <w:r>
-        <w:t>Scripts</w:t>
-      </w:r>
-    </w:p>
-    <w:p>
-      <w:pPr>
-        <w:pStyle w:val="ListParagraph"/>
-        <w:numPr>
-          <w:ilvl w:val="2"/>
-          <w:numId w:val="3"/>
-        </w:numPr>
-        <w:spacing w:after="0" w:line="240" w:lineRule="auto"/>
-      </w:pPr>
-      <w:r>
-        <w:t>ASA:*/*/*/*</w:t>
-      </w:r>
-    </w:p>
-    <w:p>
-      <w:pPr>
-        <w:pStyle w:val="ListParagraph"/>
-        <w:numPr>
-          <w:ilvl w:val="2"/>
-          <w:numId w:val="3"/>
-        </w:numPr>
-        <w:spacing w:after="0" w:line="240" w:lineRule="auto"/>
-      </w:pPr>
-      <w:r>
-        <w:t>sepSchedInspectionAppSub</w:t>
-      </w:r>
-      <w:r>
-        <w:t>() function</w:t>
-      </w:r>
-    </w:p>
-    <w:p>
-      <w:pPr>
-        <w:pStyle w:val="ListParagraph"/>
-        <w:numPr>
-          <w:ilvl w:val="1"/>
-          <w:numId w:val="3"/>
-        </w:numPr>
-        <w:spacing w:after="0" w:line="240" w:lineRule="auto"/>
-      </w:pPr>
-      <w:r>
-        <w:t xml:space="preserve">Summary:  </w:t>
-      </w:r>
-      <w:r>
-        <w:t>When the record is submitted</w:t>
-      </w:r>
-      <w:r>
-        <w:t xml:space="preserve">, the associated </w:t>
-      </w:r>
-      <w:r>
-        <w:t>inspection</w:t>
-      </w:r>
-      <w:r>
-        <w:t xml:space="preserve">(s) are added. </w:t>
-      </w:r>
-      <w:r>
-        <w:tab/>
-      </w:r>
-    </w:p>
-    <w:p>
-      <w:pPr>
-        <w:pStyle w:val="ListParagraph"/>
-        <w:numPr>
-          <w:ilvl w:val="1"/>
-          <w:numId w:val="3"/>
-        </w:numPr>
-        <w:spacing w:after="0" w:line="240" w:lineRule="auto"/>
-      </w:pPr>
-      <w:r>
-        <w:t>Fields</w:t>
-      </w:r>
-    </w:p>
-    <w:p>
-      <w:pPr>
-        <w:pStyle w:val="ListParagraph"/>
-        <w:numPr>
-          <w:ilvl w:val="2"/>
-          <w:numId w:val="3"/>
-        </w:numPr>
-        <w:spacing w:after="0" w:line="240" w:lineRule="auto"/>
-      </w:pPr>
-      <w:r>
-        <w:t>Record Type: The four-level record type. “*” can be used as a wildcard. Required.</w:t>
-      </w:r>
-    </w:p>
-    <w:p>
-      <w:pPr>
-        <w:pStyle w:val="ListParagraph"/>
-        <w:numPr>
-          <w:ilvl w:val="2"/>
-          <w:numId w:val="3"/>
-        </w:numPr>
-        <w:spacing w:after="0" w:line="240" w:lineRule="auto"/>
-      </w:pPr>
-      <w:r>
-        <w:t>Inspection Group</w:t>
-      </w:r>
-      <w:r>
-        <w:t xml:space="preserve">: </w:t>
-      </w:r>
-      <w:r>
-        <w:t>The group name of the inspection to be added</w:t>
-      </w:r>
-      <w:r>
-        <w:t>.  Single value only. Required.</w:t>
-      </w:r>
-    </w:p>
-    <w:p>
-      <w:pPr>
-        <w:pStyle w:val="ListParagraph"/>
-        <w:numPr>
-          <w:ilvl w:val="2"/>
-          <w:numId w:val="3"/>
-        </w:numPr>
-        <w:spacing w:after="0" w:line="240" w:lineRule="auto"/>
-      </w:pPr>
-      <w:r>
-        <w:t>Inspection to Schedule</w:t>
-      </w:r>
-      <w:r>
-        <w:t xml:space="preserve">: </w:t>
-      </w:r>
-      <w:r>
-        <w:t>The name of the inspection to be added</w:t>
-      </w:r>
-      <w:r>
-        <w:t>. Single value only. Required.</w:t>
-      </w:r>
-    </w:p>
-    <w:p>
-      <w:pPr>
-        <w:pStyle w:val="ListParagraph"/>
-        <w:numPr>
-          <w:ilvl w:val="2"/>
-          <w:numId w:val="3"/>
-        </w:numPr>
-        <w:spacing w:after="0" w:line="240" w:lineRule="auto"/>
-      </w:pPr>
-      <w:r>
-        <w:t>Pending/Scheduled</w:t>
-      </w:r>
-      <w:r>
-        <w:t xml:space="preserve">: </w:t>
-      </w:r>
-      <w:r>
-        <w:t xml:space="preserve">Whether the inspection should be scheduled or added as pending. </w:t>
-      </w:r>
-      <w:r>
-        <w:t>Drop</w:t>
-      </w:r>
-      <w:r>
-        <w:t xml:space="preserve"> </w:t>
-      </w:r>
-      <w:r>
-        <w:t>down</w:t>
-      </w:r>
-      <w:r>
-        <w:t>. Required.</w:t>
-      </w:r>
-    </w:p>
-    <w:p>
-      <w:pPr>
-        <w:pStyle w:val="ListParagraph"/>
-        <w:numPr>
-          <w:ilvl w:val="2"/>
-          <w:numId w:val="3"/>
-        </w:numPr>
-        <w:spacing w:after="0" w:line="240" w:lineRule="auto"/>
-      </w:pPr>
-      <w:r>
-        <w:t>Days Ahead to Schedule</w:t>
-      </w:r>
-      <w:r>
-        <w:t xml:space="preserve">: </w:t>
-      </w:r>
-      <w:r>
-        <w:t>How many days in the future the inspection should be scheduled. Number</w:t>
-      </w:r>
-      <w:r>
-        <w:t>. Required.</w:t>
-      </w:r>
-    </w:p>
-    <w:p>
-      <w:pPr>
-        <w:pStyle w:val="ListParagraph"/>
-        <w:numPr>
-          <w:ilvl w:val="2"/>
-          <w:numId w:val="3"/>
-        </w:numPr>
-        <w:spacing w:after="0" w:line="240" w:lineRule="auto"/>
-      </w:pPr>
-      <w:r>
         <w:t>Calendar/Working Days: Whether the days ahead should be calendar (30 days is about a month) or working (5 business days). Drop down</w:t>
       </w:r>
       <w:r>
@@ -3354,7 +3365,6 @@
         <w:spacing w:after="0" w:line="240" w:lineRule="auto"/>
       </w:pPr>
       <w:r>
-        <w:lastRenderedPageBreak/>
         <w:t xml:space="preserve">Custom Field Name: If the </w:t>
       </w:r>
       <w:r>
@@ -4095,7 +4105,7 @@
 </file>
 
 <file path=word/numbering.xml><?xml version="1.0" encoding="utf-8"?>
-<w:numbering xmlns:wpc="http://schemas.microsoft.com/office/word/2010/wordprocessingCanvas" xmlns:cx="http://schemas.microsoft.com/office/drawing/2014/chartex" xmlns:cx1="http://schemas.microsoft.com/office/drawing/2015/9/8/chartex" xmlns:cx2="http://schemas.microsoft.com/office/drawing/2015/10/21/chartex" xmlns:cx3="http://schemas.microsoft.com/office/drawing/2016/5/9/chartex" xmlns:cx4="http://schemas.microsoft.com/office/drawing/2016/5/10/chartex" xmlns:cx5="http://schemas.microsoft.com/office/drawing/2016/5/11/chartex" xmlns:cx6="http://schemas.microsoft.com/office/drawing/2016/5/12/chartex" xmlns:cx7="http://schemas.microsoft.com/office/drawing/2016/5/13/chartex" xmlns:cx8="http://schemas.microsoft.com/office/drawing/2016/5/14/chartex" xmlns:mc="http://schemas.openxmlformats.org/markup-compatibility/2006" xmlns:aink="http://schemas.microsoft.com/office/drawing/2016/ink" xmlns:am3d="http://schemas.microsoft.com/office/drawing/2017/model3d" xmlns:o="urn:schemas-microsoft-com:office:office" xmlns:r="http://schemas.openxmlformats.org/officeDocument/2006/relationships" xmlns:m="http://schemas.openxmlformats.org/officeDocument/2006/math" xmlns:v="urn:schemas-microsoft-com:vml" xmlns:wp14="http://schemas.microsoft.com/office/word/2010/wordprocessingDrawing" xmlns:wp="http://schemas.openxmlformats.org/drawingml/2006/wordprocessingDrawing" xmlns:w10="urn:schemas-microsoft-com:office:word" xmlns:w="http://schemas.openxmlformats.org/wordprocessingml/2006/main" xmlns:w14="http://schemas.microsoft.com/office/word/2010/wordml" xmlns:w15="http://schemas.microsoft.com/office/word/2012/wordml" xmlns:w16cid="http://schemas.microsoft.com/office/word/2016/wordml/cid" xmlns:w16se="http://schemas.microsoft.com/office/word/2015/wordml/symex" xmlns:wpg="http://schemas.microsoft.com/office/word/2010/wordprocessingGroup" xmlns:wpi="http://schemas.microsoft.com/office/word/2010/wordprocessingInk" xmlns:wne="http://schemas.microsoft.com/office/word/2006/wordml" xmlns:wps="http://schemas.microsoft.com/office/word/2010/wordprocessingShape" mc:Ignorable="w14 w15 w16se w16cid wp14">
+<w:numbering xmlns:wpc="http://schemas.microsoft.com/office/word/2010/wordprocessingCanvas" xmlns:cx="http://schemas.microsoft.com/office/drawing/2014/chartex" xmlns:cx1="http://schemas.microsoft.com/office/drawing/2015/9/8/chartex" xmlns:cx2="http://schemas.microsoft.com/office/drawing/2015/10/21/chartex" xmlns:cx3="http://schemas.microsoft.com/office/drawing/2016/5/9/chartex" xmlns:cx4="http://schemas.microsoft.com/office/drawing/2016/5/10/chartex" xmlns:cx5="http://schemas.microsoft.com/office/drawing/2016/5/11/chartex" xmlns:cx6="http://schemas.microsoft.com/office/drawing/2016/5/12/chartex" xmlns:cx7="http://schemas.microsoft.com/office/drawing/2016/5/13/chartex" xmlns:cx8="http://schemas.microsoft.com/office/drawing/2016/5/14/chartex" xmlns:mc="http://schemas.openxmlformats.org/markup-compatibility/2006" xmlns:aink="http://schemas.microsoft.com/office/drawing/2016/ink" xmlns:am3d="http://schemas.microsoft.com/office/drawing/2017/model3d" xmlns:o="urn:schemas-microsoft-com:office:office" xmlns:r="http://schemas.openxmlformats.org/officeDocument/2006/relationships" xmlns:m="http://schemas.openxmlformats.org/officeDocument/2006/math" xmlns:v="urn:schemas-microsoft-com:vml" xmlns:wp14="http://schemas.microsoft.com/office/word/2010/wordprocessingDrawing" xmlns:wp="http://schemas.openxmlformats.org/drawingml/2006/wordprocessingDrawing" xmlns:w10="urn:schemas-microsoft-com:office:word" xmlns:w="http://schemas.openxmlformats.org/wordprocessingml/2006/main" xmlns:w14="http://schemas.microsoft.com/office/word/2010/wordml" xmlns:w15="http://schemas.microsoft.com/office/word/2012/wordml" xmlns:w16cex="http://schemas.microsoft.com/office/word/2018/wordml/cex" xmlns:w16cid="http://schemas.microsoft.com/office/word/2016/wordml/cid" xmlns:w16="http://schemas.microsoft.com/office/word/2018/wordml" xmlns:w16se="http://schemas.microsoft.com/office/word/2015/wordml/symex" xmlns:wpg="http://schemas.microsoft.com/office/word/2010/wordprocessingGroup" xmlns:wpi="http://schemas.microsoft.com/office/word/2010/wordprocessingInk" xmlns:wne="http://schemas.microsoft.com/office/word/2006/wordml" xmlns:wps="http://schemas.microsoft.com/office/word/2010/wordprocessingShape" mc:Ignorable="w14 w15 w16se w16cid w16 w16cex wp14">
   <w:abstractNum w:abstractNumId="0" w15:restartNumberingAfterBreak="0">
     <w:nsid w:val="543009B7"/>
     <w:multiLevelType w:val="hybridMultilevel"/>
@@ -4448,7 +4458,7 @@
 </file>
 
 <file path=word/styles.xml><?xml version="1.0" encoding="utf-8"?>
-<w:styles xmlns:mc="http://schemas.openxmlformats.org/markup-compatibility/2006" xmlns:r="http://schemas.openxmlformats.org/officeDocument/2006/relationships" xmlns:w="http://schemas.openxmlformats.org/wordprocessingml/2006/main" xmlns:w14="http://schemas.microsoft.com/office/word/2010/wordml" xmlns:w15="http://schemas.microsoft.com/office/word/2012/wordml" xmlns:w16cid="http://schemas.microsoft.com/office/word/2016/wordml/cid" xmlns:w16se="http://schemas.microsoft.com/office/word/2015/wordml/symex" mc:Ignorable="w14 w15 w16se w16cid">
+<w:styles xmlns:mc="http://schemas.openxmlformats.org/markup-compatibility/2006" xmlns:r="http://schemas.openxmlformats.org/officeDocument/2006/relationships" xmlns:w="http://schemas.openxmlformats.org/wordprocessingml/2006/main" xmlns:w14="http://schemas.microsoft.com/office/word/2010/wordml" xmlns:w15="http://schemas.microsoft.com/office/word/2012/wordml" xmlns:w16cex="http://schemas.microsoft.com/office/word/2018/wordml/cex" xmlns:w16cid="http://schemas.microsoft.com/office/word/2016/wordml/cid" xmlns:w16="http://schemas.microsoft.com/office/word/2018/wordml" xmlns:w16se="http://schemas.microsoft.com/office/word/2015/wordml/symex" mc:Ignorable="w14 w15 w16se w16cid w16 w16cex">
   <w:docDefaults>
     <w:rPrDefault>
       <w:rPr>
